--- a/DATA MINING PROJECT.docx
+++ b/DATA MINING PROJECT.docx
@@ -5,25 +5,60 @@
     <w:p>
       <w:pPr>
         <w:jc w:val="center"/>
-      </w:pPr>
-      <w:r>
+        <w:rPr>
+          <w:lang w:val="it-IT"/>
+        </w:rPr>
+      </w:pPr>
+      <w:r>
+        <w:rPr>
+          <w:lang w:val="it-IT"/>
+        </w:rPr>
         <w:t>DATA MINING PROJECT</w:t>
       </w:r>
     </w:p>
     <w:p>
       <w:pPr>
         <w:jc w:val="center"/>
-      </w:pPr>
-      <w:r>
-        <w:t>Leonardo Martini, Na Zhu, Simone Caldaro</w:t>
+        <w:rPr>
+          <w:lang w:val="it-IT"/>
+        </w:rPr>
+      </w:pPr>
+      <w:r>
+        <w:rPr>
+          <w:lang w:val="it-IT"/>
+        </w:rPr>
+        <w:t xml:space="preserve">Leonardo Martini, Na </w:t>
+      </w:r>
+      <w:proofErr w:type="spellStart"/>
+      <w:r>
+        <w:rPr>
+          <w:lang w:val="it-IT"/>
+        </w:rPr>
+        <w:t>Zhu</w:t>
+      </w:r>
+      <w:proofErr w:type="spellEnd"/>
+      <w:r>
+        <w:rPr>
+          <w:lang w:val="it-IT"/>
+        </w:rPr>
+        <w:t>, Simone Caldaro</w:t>
       </w:r>
     </w:p>
     <w:p>
       <w:pPr>
         <w:jc w:val="center"/>
+        <w:rPr>
+          <w:lang w:val="it-IT"/>
+        </w:rPr>
       </w:pPr>
     </w:p>
-    <w:p/>
+    <w:p>
+      <w:pPr>
+        <w:rPr>
+          <w:lang w:val="it-IT"/>
+        </w:rPr>
+      </w:pPr>
+    </w:p>
     <w:p>
       <w:r>
         <w:t>INPUT: Matches,</w:t>
@@ -57,6 +92,7 @@
           <w:ilvl w:val="0"/>
           <w:numId w:val="1"/>
         </w:numPr>
+        <w:contextualSpacing w:val="0"/>
       </w:pPr>
       <w:r>
         <w:t>Source web page:</w:t>
@@ -69,6 +105,7 @@
           <w:ilvl w:val="0"/>
           <w:numId w:val="1"/>
         </w:numPr>
+        <w:contextualSpacing w:val="0"/>
       </w:pPr>
       <w:r>
         <w:t xml:space="preserve">Number of </w:t>
@@ -90,6 +127,7 @@
           <w:ilvl w:val="0"/>
           <w:numId w:val="1"/>
         </w:numPr>
+        <w:contextualSpacing w:val="0"/>
       </w:pPr>
       <w:r>
         <w:t xml:space="preserve">Mega/Gigabytes: </w:t>
@@ -142,6 +180,7 @@
           <w:ilvl w:val="0"/>
           <w:numId w:val="3"/>
         </w:numPr>
+        <w:contextualSpacing w:val="0"/>
       </w:pPr>
       <w:r>
         <w:rPr>
@@ -157,6 +196,7 @@
     <w:p>
       <w:pPr>
         <w:pStyle w:val="ListParagraph"/>
+        <w:contextualSpacing w:val="0"/>
       </w:pPr>
       <w:r>
         <w:t>Given a match (team1 vs team2), we build a list of matches between these two.</w:t>
@@ -165,7 +205,9 @@
     <w:p>
       <w:pPr>
         <w:pStyle w:val="ListParagraph"/>
-      </w:pPr>
+        <w:contextualSpacing w:val="0"/>
+      </w:pPr>
+      <w:proofErr w:type="spellStart"/>
       <w:r>
         <w:rPr>
           <w:i/>
@@ -184,32 +226,61 @@
         </w:rPr>
         <w:t>list</w:t>
       </w:r>
-      <w:r>
-        <w:t xml:space="preserve"> [&lt;d1, r1&gt;,&lt;d2, r2&gt;,…</w:t>
-      </w:r>
-      <w:r>
-        <w:t>,&lt;</w:t>
-      </w:r>
-      <w:r>
-        <w:t>d_i, r_i</w:t>
-      </w:r>
-      <w:r>
-        <w:t>&gt;</w:t>
-      </w:r>
-      <w:r>
-        <w:t>]</w:t>
+      <w:proofErr w:type="spellEnd"/>
+      <w:r>
+        <w:t xml:space="preserve"> [&lt;d1, r1</w:t>
+      </w:r>
+      <w:proofErr w:type="gramStart"/>
+      <w:r>
+        <w:t>&gt;,&lt;</w:t>
+      </w:r>
+      <w:proofErr w:type="gramEnd"/>
+      <w:r>
+        <w:t>d2, r2&gt;,…,&lt;</w:t>
+      </w:r>
+      <w:proofErr w:type="spellStart"/>
+      <w:r>
+        <w:t>d_i</w:t>
+      </w:r>
+      <w:proofErr w:type="spellEnd"/>
+      <w:r>
+        <w:t xml:space="preserve">, </w:t>
+      </w:r>
+      <w:proofErr w:type="spellStart"/>
+      <w:r>
+        <w:t>r_i</w:t>
+      </w:r>
+      <w:proofErr w:type="spellEnd"/>
+      <w:r>
+        <w:t>&gt;]</w:t>
       </w:r>
       <w:r>
         <w:tab/>
       </w:r>
       <w:r>
         <w:tab/>
-        <w:t>d_i is the date of match i,</w:t>
+      </w:r>
+      <w:proofErr w:type="spellStart"/>
+      <w:r>
+        <w:t>d_i</w:t>
+      </w:r>
+      <w:proofErr w:type="spellEnd"/>
+      <w:r>
+        <w:t xml:space="preserve"> is the date of match </w:t>
+      </w:r>
+      <w:proofErr w:type="spellStart"/>
+      <w:r>
+        <w:t>i</w:t>
+      </w:r>
+      <w:proofErr w:type="spellEnd"/>
+      <w:r>
+        <w:t>,</w:t>
       </w:r>
     </w:p>
     <w:p>
       <w:pPr>
         <w:pStyle w:val="ListParagraph"/>
+        <w:contextualSpacing w:val="0"/>
       </w:pPr>
       <w:r>
         <w:tab/>
@@ -231,12 +302,28 @@
       </w:r>
       <w:r>
         <w:tab/>
-        <w:t>r_i is the result of match i.</w:t>
+      </w:r>
+      <w:proofErr w:type="spellStart"/>
+      <w:r>
+        <w:t>r_i</w:t>
+      </w:r>
+      <w:proofErr w:type="spellEnd"/>
+      <w:r>
+        <w:t xml:space="preserve"> is the result of match </w:t>
+      </w:r>
+      <w:proofErr w:type="spellStart"/>
+      <w:r>
+        <w:t>i</w:t>
+      </w:r>
+      <w:proofErr w:type="spellEnd"/>
+      <w:r>
+        <w:t>.</w:t>
       </w:r>
     </w:p>
     <w:p>
       <w:pPr>
         <w:pStyle w:val="ListParagraph"/>
+        <w:contextualSpacing w:val="0"/>
       </w:pPr>
       <w:r>
         <w:t xml:space="preserve">We must consider the order </w:t>
@@ -247,17 +334,17 @@
       <w:r>
         <w:t xml:space="preserve"> team1 is the home team in each entry of </w:t>
       </w:r>
+      <w:proofErr w:type="spellStart"/>
       <w:r>
         <w:rPr>
           <w:i/>
         </w:rPr>
         <w:t>match_list</w:t>
       </w:r>
+      <w:proofErr w:type="spellEnd"/>
       <w:r>
         <w:t>.</w:t>
       </w:r>
-      <w:bookmarkStart w:id="0" w:name="_GoBack"/>
-      <w:bookmarkEnd w:id="0"/>
     </w:p>
     <w:p>
       <w:pPr>
@@ -271,7 +358,9 @@
           <w:ilvl w:val="0"/>
           <w:numId w:val="3"/>
         </w:numPr>
-      </w:pPr>
+        <w:contextualSpacing w:val="0"/>
+      </w:pPr>
+      <w:proofErr w:type="spellStart"/>
       <w:r>
         <w:rPr>
           <w:b/>
@@ -279,6 +368,7 @@
         </w:rPr>
         <w:t>TensorFlow</w:t>
       </w:r>
+      <w:proofErr w:type="spellEnd"/>
       <w:r>
         <w:t xml:space="preserve">: </w:t>
       </w:r>
@@ -286,6 +376,7 @@
     <w:p>
       <w:pPr>
         <w:pStyle w:val="ListParagraph"/>
+        <w:contextualSpacing w:val="0"/>
       </w:pPr>
     </w:p>
     <w:p>
@@ -295,6 +386,7 @@
           <w:ilvl w:val="0"/>
           <w:numId w:val="3"/>
         </w:numPr>
+        <w:contextualSpacing w:val="0"/>
       </w:pPr>
       <w:r>
         <w:rPr>
@@ -306,6 +398,296 @@
       <w:r>
         <w:t>:</w:t>
       </w:r>
+    </w:p>
+    <w:p/>
+    <w:p/>
+    <w:p/>
+    <w:p>
+      <w:pPr>
+        <w:pStyle w:val="Heading1"/>
+        <w:spacing w:before="0"/>
+        <w:rPr>
+          <w:u w:val="single"/>
+        </w:rPr>
+      </w:pPr>
+      <w:r>
+        <w:rPr>
+          <w:u w:val="single"/>
+        </w:rPr>
+        <w:br w:type="column"/>
+      </w:r>
+      <w:r>
+        <w:rPr>
+          <w:u w:val="single"/>
+        </w:rPr>
+        <w:lastRenderedPageBreak/>
+        <w:t>HOW REPRESENT MATCHES</w:t>
+      </w:r>
+    </w:p>
+    <w:p>
+      <w:pPr>
+        <w:widowControl w:val="0"/>
+        <w:autoSpaceDE w:val="0"/>
+        <w:autoSpaceDN w:val="0"/>
+        <w:adjustRightInd w:val="0"/>
+      </w:pPr>
+      <w:r>
+        <w:rPr>
+          <w:b/>
+        </w:rPr>
+        <w:t>Team Forms</w:t>
+      </w:r>
+      <w:r>
+        <w:t xml:space="preserve">. </w:t>
+      </w:r>
+      <w:r>
+        <w:t>The team forms are representative of a team’s recent performance. The team form values wil</w:t>
+      </w:r>
+      <w:r>
+        <w:t xml:space="preserve">l be represented using four </w:t>
+      </w:r>
+      <w:r>
+        <w:t>different representations</w:t>
+      </w:r>
+      <w:r>
+        <w:t>.</w:t>
+      </w:r>
+    </w:p>
+    <w:p>
+      <w:pPr>
+        <w:widowControl w:val="0"/>
+        <w:autoSpaceDE w:val="0"/>
+        <w:autoSpaceDN w:val="0"/>
+        <w:adjustRightInd w:val="0"/>
+      </w:pPr>
+    </w:p>
+    <w:p>
+      <w:pPr>
+        <w:pStyle w:val="ListParagraph"/>
+        <w:widowControl w:val="0"/>
+        <w:numPr>
+          <w:ilvl w:val="0"/>
+          <w:numId w:val="7"/>
+        </w:numPr>
+        <w:autoSpaceDE w:val="0"/>
+        <w:autoSpaceDN w:val="0"/>
+        <w:adjustRightInd w:val="0"/>
+      </w:pPr>
+      <w:r>
+        <w:rPr>
+          <w:b/>
+          <w:i/>
+        </w:rPr>
+        <w:t>Home Team Form</w:t>
+      </w:r>
+      <w:r>
+        <w:t>:</w:t>
+      </w:r>
+      <w:r>
+        <w:t xml:space="preserve"> </w:t>
+      </w:r>
+      <w:r>
+        <w:t xml:space="preserve">The total amount of points the home team got from the last </w:t>
+      </w:r>
+      <w:proofErr w:type="spellStart"/>
+      <w:r>
+        <w:rPr>
+          <w:i/>
+        </w:rPr>
+        <w:t>n</w:t>
+      </w:r>
+      <w:proofErr w:type="spellEnd"/>
+      <w:r>
+        <w:t xml:space="preserve"> (the value of </w:t>
+      </w:r>
+      <w:r>
+        <w:rPr>
+          <w:i/>
+        </w:rPr>
+        <w:t>n</w:t>
+      </w:r>
+      <w:r>
+        <w:t xml:space="preserve"> will be determined experimentally) games.</w:t>
+      </w:r>
+    </w:p>
+    <w:p>
+      <w:pPr>
+        <w:pStyle w:val="ListParagraph"/>
+        <w:widowControl w:val="0"/>
+        <w:numPr>
+          <w:ilvl w:val="0"/>
+          <w:numId w:val="7"/>
+        </w:numPr>
+        <w:autoSpaceDE w:val="0"/>
+        <w:autoSpaceDN w:val="0"/>
+        <w:adjustRightInd w:val="0"/>
+      </w:pPr>
+      <w:r>
+        <w:rPr>
+          <w:b/>
+          <w:i/>
+        </w:rPr>
+        <w:t>Away Team Form</w:t>
+      </w:r>
+      <w:r>
+        <w:t xml:space="preserve">: </w:t>
+      </w:r>
+      <w:r>
+        <w:t>The equivalent information for the away team</w:t>
+      </w:r>
+      <w:r>
+        <w:t>.</w:t>
+      </w:r>
+    </w:p>
+    <w:p>
+      <w:pPr>
+        <w:widowControl w:val="0"/>
+        <w:autoSpaceDE w:val="0"/>
+        <w:autoSpaceDN w:val="0"/>
+        <w:adjustRightInd w:val="0"/>
+      </w:pPr>
+    </w:p>
+    <w:p>
+      <w:pPr>
+        <w:pStyle w:val="ListParagraph"/>
+        <w:widowControl w:val="0"/>
+        <w:numPr>
+          <w:ilvl w:val="0"/>
+          <w:numId w:val="8"/>
+        </w:numPr>
+        <w:autoSpaceDE w:val="0"/>
+        <w:autoSpaceDN w:val="0"/>
+        <w:adjustRightInd w:val="0"/>
+      </w:pPr>
+      <w:r>
+        <w:rPr>
+          <w:u w:val="single"/>
+        </w:rPr>
+        <w:t>Representation 1</w:t>
+      </w:r>
+      <w:r>
+        <w:t>: numeric values of the team forms, normalized to interval [0, 3].</w:t>
+      </w:r>
+    </w:p>
+    <w:p>
+      <w:pPr>
+        <w:pStyle w:val="ListParagraph"/>
+        <w:widowControl w:val="0"/>
+        <w:numPr>
+          <w:ilvl w:val="0"/>
+          <w:numId w:val="8"/>
+        </w:numPr>
+        <w:autoSpaceDE w:val="0"/>
+        <w:autoSpaceDN w:val="0"/>
+        <w:adjustRightInd w:val="0"/>
+      </w:pPr>
+      <w:r>
+        <w:rPr>
+          <w:u w:val="single"/>
+        </w:rPr>
+        <w:t>Representation 2</w:t>
+      </w:r>
+      <w:r>
+        <w:t>:</w:t>
+      </w:r>
+      <w:r>
+        <w:t xml:space="preserve"> </w:t>
+      </w:r>
+      <w:r>
+        <w:t>discreti</w:t>
+      </w:r>
+      <w:r>
+        <w:t xml:space="preserve">zed value of the team forms. We </w:t>
+      </w:r>
+      <w:r>
+        <w:t>had reason to believe t</w:t>
+      </w:r>
+      <w:r>
+        <w:t>hat the classifiers do not dis</w:t>
+      </w:r>
+      <w:r>
+        <w:t xml:space="preserve">tinguish between values well enough while using r1, so we discretized r1 using the set of rules shown in Table 1 </w:t>
+      </w:r>
+      <w:r>
+        <w:rPr>
+          <w:rFonts w:ascii="MS Mincho" w:eastAsia="MS Mincho" w:hAnsi="MS Mincho" w:cs="MS Mincho"/>
+        </w:rPr>
+        <w:t> +</w:t>
+      </w:r>
+    </w:p>
+    <w:p>
+      <w:pPr>
+        <w:pStyle w:val="ListParagraph"/>
+        <w:widowControl w:val="0"/>
+        <w:numPr>
+          <w:ilvl w:val="0"/>
+          <w:numId w:val="8"/>
+        </w:numPr>
+        <w:autoSpaceDE w:val="0"/>
+        <w:autoSpaceDN w:val="0"/>
+        <w:adjustRightInd w:val="0"/>
+      </w:pPr>
+      <w:r>
+        <w:rPr>
+          <w:u w:val="single"/>
+        </w:rPr>
+        <w:t>Representation 3</w:t>
+      </w:r>
+      <w:r>
+        <w:t xml:space="preserve">: </w:t>
+      </w:r>
+      <w:r>
+        <w:t xml:space="preserve">subtracted value between the home team form and away team form. This subtracted value is normalized to the interval [-3,3]; a negative value means away team superiority and a positive value means home team superiority while zero means an equal advantage. </w:t>
+      </w:r>
+    </w:p>
+    <w:p>
+      <w:pPr>
+        <w:pStyle w:val="ListParagraph"/>
+        <w:widowControl w:val="0"/>
+        <w:numPr>
+          <w:ilvl w:val="0"/>
+          <w:numId w:val="8"/>
+        </w:numPr>
+        <w:autoSpaceDE w:val="0"/>
+        <w:autoSpaceDN w:val="0"/>
+        <w:adjustRightInd w:val="0"/>
+      </w:pPr>
+      <w:r>
+        <w:rPr>
+          <w:u w:val="single"/>
+        </w:rPr>
+        <w:t>Representation 4</w:t>
+      </w:r>
+      <w:r>
+        <w:t>:</w:t>
+      </w:r>
+      <w:r>
+        <w:t xml:space="preserve"> </w:t>
+      </w:r>
+      <w:r>
+        <w:t>discretized values of r3. This representation will be discretized by equal frequency into three bins.</w:t>
+      </w:r>
+      <w:r>
+        <w:rPr>
+          <w:rFonts w:ascii="Times" w:hAnsi="Times" w:cs="Times"/>
+          <w:color w:val="000000"/>
+          <w:sz w:val="32"/>
+          <w:szCs w:val="32"/>
+        </w:rPr>
+        <w:t xml:space="preserve"> </w:t>
+      </w:r>
+    </w:p>
+    <w:p>
+      <w:pPr>
+        <w:pStyle w:val="ListParagraph"/>
+        <w:widowControl w:val="0"/>
+        <w:autoSpaceDE w:val="0"/>
+        <w:autoSpaceDN w:val="0"/>
+        <w:adjustRightInd w:val="0"/>
+      </w:pPr>
+      <w:bookmarkStart w:id="0" w:name="_GoBack"/>
+      <w:bookmarkEnd w:id="0"/>
     </w:p>
     <w:sectPr>
       <w:pgSz w:w="11900" w:h="16840"/>
@@ -320,6 +702,146 @@
 <file path=word/numbering.xml><?xml version="1.0" encoding="utf-8"?>
 <w:numbering xmlns:wpc="http://schemas.microsoft.com/office/word/2010/wordprocessingCanvas" xmlns:mo="http://schemas.microsoft.com/office/mac/office/2008/main" xmlns:mc="http://schemas.openxmlformats.org/markup-compatibility/2006" xmlns:mv="urn:schemas-microsoft-com:mac:vml" xmlns:o="urn:schemas-microsoft-com:office:office" xmlns:r="http://schemas.openxmlformats.org/officeDocument/2006/relationships" xmlns:m="http://schemas.openxmlformats.org/officeDocument/2006/math" xmlns:v="urn:schemas-microsoft-com:vml" xmlns:wp14="http://schemas.microsoft.com/office/word/2010/wordprocessingDrawing" xmlns:wp="http://schemas.openxmlformats.org/drawingml/2006/wordprocessingDrawing" xmlns:w10="urn:schemas-microsoft-com:office:word" xmlns:w="http://schemas.openxmlformats.org/wordprocessingml/2006/main" xmlns:w14="http://schemas.microsoft.com/office/word/2010/wordml" xmlns:w15="http://schemas.microsoft.com/office/word/2012/wordml" xmlns:wpg="http://schemas.microsoft.com/office/word/2010/wordprocessingGroup" xmlns:wpi="http://schemas.microsoft.com/office/word/2010/wordprocessingInk" xmlns:wne="http://schemas.microsoft.com/office/word/2006/wordml" xmlns:wps="http://schemas.microsoft.com/office/word/2010/wordprocessingShape" mc:Ignorable="w14 w15 wp14">
   <w:abstractNum w:abstractNumId="0">
+    <w:nsid w:val="00000001"/>
+    <w:multiLevelType w:val="hybridMultilevel"/>
+    <w:tmpl w:val="00000001"/>
+    <w:lvl w:ilvl="0" w:tplc="00000001">
+      <w:start w:val="1"/>
+      <w:numFmt w:val="decimal"/>
+      <w:lvlText w:val="%1."/>
+      <w:lvlJc w:val="left"/>
+      <w:pPr>
+        <w:ind w:left="720" w:hanging="360"/>
+      </w:pPr>
+    </w:lvl>
+    <w:lvl w:ilvl="1" w:tplc="FFFFFFFF">
+      <w:numFmt w:val="decimal"/>
+      <w:lvlText w:val=""/>
+      <w:lvlJc w:val="left"/>
+    </w:lvl>
+    <w:lvl w:ilvl="2" w:tplc="FFFFFFFF">
+      <w:numFmt w:val="decimal"/>
+      <w:lvlText w:val=""/>
+      <w:lvlJc w:val="left"/>
+    </w:lvl>
+    <w:lvl w:ilvl="3" w:tplc="FFFFFFFF">
+      <w:numFmt w:val="decimal"/>
+      <w:lvlText w:val=""/>
+      <w:lvlJc w:val="left"/>
+    </w:lvl>
+    <w:lvl w:ilvl="4" w:tplc="FFFFFFFF">
+      <w:numFmt w:val="decimal"/>
+      <w:lvlText w:val=""/>
+      <w:lvlJc w:val="left"/>
+    </w:lvl>
+    <w:lvl w:ilvl="5" w:tplc="FFFFFFFF">
+      <w:numFmt w:val="decimal"/>
+      <w:lvlText w:val=""/>
+      <w:lvlJc w:val="left"/>
+    </w:lvl>
+    <w:lvl w:ilvl="6" w:tplc="FFFFFFFF">
+      <w:numFmt w:val="decimal"/>
+      <w:lvlText w:val=""/>
+      <w:lvlJc w:val="left"/>
+    </w:lvl>
+    <w:lvl w:ilvl="7" w:tplc="FFFFFFFF">
+      <w:numFmt w:val="decimal"/>
+      <w:lvlText w:val=""/>
+      <w:lvlJc w:val="left"/>
+    </w:lvl>
+    <w:lvl w:ilvl="8" w:tplc="FFFFFFFF">
+      <w:numFmt w:val="decimal"/>
+      <w:lvlText w:val=""/>
+      <w:lvlJc w:val="left"/>
+    </w:lvl>
+  </w:abstractNum>
+  <w:abstractNum w:abstractNumId="1">
+    <w:nsid w:val="0B8E0AA4"/>
+    <w:multiLevelType w:val="hybridMultilevel"/>
+    <w:tmpl w:val="CEBEE08C"/>
+    <w:lvl w:ilvl="0" w:tplc="0809000F">
+      <w:start w:val="1"/>
+      <w:numFmt w:val="decimal"/>
+      <w:lvlText w:val="%1."/>
+      <w:lvlJc w:val="left"/>
+      <w:pPr>
+        <w:ind w:left="720" w:hanging="360"/>
+      </w:pPr>
+    </w:lvl>
+    <w:lvl w:ilvl="1" w:tplc="08090019" w:tentative="1">
+      <w:start w:val="1"/>
+      <w:numFmt w:val="lowerLetter"/>
+      <w:lvlText w:val="%2."/>
+      <w:lvlJc w:val="left"/>
+      <w:pPr>
+        <w:ind w:left="1440" w:hanging="360"/>
+      </w:pPr>
+    </w:lvl>
+    <w:lvl w:ilvl="2" w:tplc="0809001B" w:tentative="1">
+      <w:start w:val="1"/>
+      <w:numFmt w:val="lowerRoman"/>
+      <w:lvlText w:val="%3."/>
+      <w:lvlJc w:val="right"/>
+      <w:pPr>
+        <w:ind w:left="2160" w:hanging="180"/>
+      </w:pPr>
+    </w:lvl>
+    <w:lvl w:ilvl="3" w:tplc="0809000F" w:tentative="1">
+      <w:start w:val="1"/>
+      <w:numFmt w:val="decimal"/>
+      <w:lvlText w:val="%4."/>
+      <w:lvlJc w:val="left"/>
+      <w:pPr>
+        <w:ind w:left="2880" w:hanging="360"/>
+      </w:pPr>
+    </w:lvl>
+    <w:lvl w:ilvl="4" w:tplc="08090019" w:tentative="1">
+      <w:start w:val="1"/>
+      <w:numFmt w:val="lowerLetter"/>
+      <w:lvlText w:val="%5."/>
+      <w:lvlJc w:val="left"/>
+      <w:pPr>
+        <w:ind w:left="3600" w:hanging="360"/>
+      </w:pPr>
+    </w:lvl>
+    <w:lvl w:ilvl="5" w:tplc="0809001B" w:tentative="1">
+      <w:start w:val="1"/>
+      <w:numFmt w:val="lowerRoman"/>
+      <w:lvlText w:val="%6."/>
+      <w:lvlJc w:val="right"/>
+      <w:pPr>
+        <w:ind w:left="4320" w:hanging="180"/>
+      </w:pPr>
+    </w:lvl>
+    <w:lvl w:ilvl="6" w:tplc="0809000F" w:tentative="1">
+      <w:start w:val="1"/>
+      <w:numFmt w:val="decimal"/>
+      <w:lvlText w:val="%7."/>
+      <w:lvlJc w:val="left"/>
+      <w:pPr>
+        <w:ind w:left="5040" w:hanging="360"/>
+      </w:pPr>
+    </w:lvl>
+    <w:lvl w:ilvl="7" w:tplc="08090019" w:tentative="1">
+      <w:start w:val="1"/>
+      <w:numFmt w:val="lowerLetter"/>
+      <w:lvlText w:val="%8."/>
+      <w:lvlJc w:val="left"/>
+      <w:pPr>
+        <w:ind w:left="5760" w:hanging="360"/>
+      </w:pPr>
+    </w:lvl>
+    <w:lvl w:ilvl="8" w:tplc="0809001B" w:tentative="1">
+      <w:start w:val="1"/>
+      <w:numFmt w:val="lowerRoman"/>
+      <w:lvlText w:val="%9."/>
+      <w:lvlJc w:val="right"/>
+      <w:pPr>
+        <w:ind w:left="6480" w:hanging="180"/>
+      </w:pPr>
+    </w:lvl>
+  </w:abstractNum>
+  <w:abstractNum w:abstractNumId="2">
     <w:nsid w:val="0BF30FEC"/>
     <w:multiLevelType w:val="hybridMultilevel"/>
     <w:tmpl w:val="0DA49730"/>
@@ -432,7 +954,93 @@
       </w:rPr>
     </w:lvl>
   </w:abstractNum>
-  <w:abstractNum w:abstractNumId="1">
+  <w:abstractNum w:abstractNumId="3">
+    <w:nsid w:val="1B1662D4"/>
+    <w:multiLevelType w:val="hybridMultilevel"/>
+    <w:tmpl w:val="2F6EF470"/>
+    <w:lvl w:ilvl="0" w:tplc="0809000F">
+      <w:start w:val="1"/>
+      <w:numFmt w:val="decimal"/>
+      <w:lvlText w:val="%1."/>
+      <w:lvlJc w:val="left"/>
+      <w:pPr>
+        <w:ind w:left="720" w:hanging="360"/>
+      </w:pPr>
+    </w:lvl>
+    <w:lvl w:ilvl="1" w:tplc="08090019" w:tentative="1">
+      <w:start w:val="1"/>
+      <w:numFmt w:val="lowerLetter"/>
+      <w:lvlText w:val="%2."/>
+      <w:lvlJc w:val="left"/>
+      <w:pPr>
+        <w:ind w:left="1440" w:hanging="360"/>
+      </w:pPr>
+    </w:lvl>
+    <w:lvl w:ilvl="2" w:tplc="0809001B" w:tentative="1">
+      <w:start w:val="1"/>
+      <w:numFmt w:val="lowerRoman"/>
+      <w:lvlText w:val="%3."/>
+      <w:lvlJc w:val="right"/>
+      <w:pPr>
+        <w:ind w:left="2160" w:hanging="180"/>
+      </w:pPr>
+    </w:lvl>
+    <w:lvl w:ilvl="3" w:tplc="0809000F" w:tentative="1">
+      <w:start w:val="1"/>
+      <w:numFmt w:val="decimal"/>
+      <w:lvlText w:val="%4."/>
+      <w:lvlJc w:val="left"/>
+      <w:pPr>
+        <w:ind w:left="2880" w:hanging="360"/>
+      </w:pPr>
+    </w:lvl>
+    <w:lvl w:ilvl="4" w:tplc="08090019" w:tentative="1">
+      <w:start w:val="1"/>
+      <w:numFmt w:val="lowerLetter"/>
+      <w:lvlText w:val="%5."/>
+      <w:lvlJc w:val="left"/>
+      <w:pPr>
+        <w:ind w:left="3600" w:hanging="360"/>
+      </w:pPr>
+    </w:lvl>
+    <w:lvl w:ilvl="5" w:tplc="0809001B" w:tentative="1">
+      <w:start w:val="1"/>
+      <w:numFmt w:val="lowerRoman"/>
+      <w:lvlText w:val="%6."/>
+      <w:lvlJc w:val="right"/>
+      <w:pPr>
+        <w:ind w:left="4320" w:hanging="180"/>
+      </w:pPr>
+    </w:lvl>
+    <w:lvl w:ilvl="6" w:tplc="0809000F" w:tentative="1">
+      <w:start w:val="1"/>
+      <w:numFmt w:val="decimal"/>
+      <w:lvlText w:val="%7."/>
+      <w:lvlJc w:val="left"/>
+      <w:pPr>
+        <w:ind w:left="5040" w:hanging="360"/>
+      </w:pPr>
+    </w:lvl>
+    <w:lvl w:ilvl="7" w:tplc="08090019" w:tentative="1">
+      <w:start w:val="1"/>
+      <w:numFmt w:val="lowerLetter"/>
+      <w:lvlText w:val="%8."/>
+      <w:lvlJc w:val="left"/>
+      <w:pPr>
+        <w:ind w:left="5760" w:hanging="360"/>
+      </w:pPr>
+    </w:lvl>
+    <w:lvl w:ilvl="8" w:tplc="0809001B" w:tentative="1">
+      <w:start w:val="1"/>
+      <w:numFmt w:val="lowerRoman"/>
+      <w:lvlText w:val="%9."/>
+      <w:lvlJc w:val="right"/>
+      <w:pPr>
+        <w:ind w:left="6480" w:hanging="180"/>
+      </w:pPr>
+    </w:lvl>
+  </w:abstractNum>
+  <w:abstractNum w:abstractNumId="4">
     <w:nsid w:val="1DC966F4"/>
     <w:multiLevelType w:val="hybridMultilevel"/>
     <w:tmpl w:val="4D948622"/>
@@ -518,7 +1126,292 @@
       </w:pPr>
     </w:lvl>
   </w:abstractNum>
-  <w:abstractNum w:abstractNumId="2">
+  <w:abstractNum w:abstractNumId="5">
+    <w:nsid w:val="2A7A3C07"/>
+    <w:multiLevelType w:val="hybridMultilevel"/>
+    <w:tmpl w:val="171E5D9E"/>
+    <w:lvl w:ilvl="0" w:tplc="0809000F">
+      <w:start w:val="1"/>
+      <w:numFmt w:val="decimal"/>
+      <w:lvlText w:val="%1."/>
+      <w:lvlJc w:val="left"/>
+      <w:pPr>
+        <w:ind w:left="720" w:hanging="360"/>
+      </w:pPr>
+    </w:lvl>
+    <w:lvl w:ilvl="1" w:tplc="08090019">
+      <w:start w:val="1"/>
+      <w:numFmt w:val="lowerLetter"/>
+      <w:lvlText w:val="%2."/>
+      <w:lvlJc w:val="left"/>
+      <w:pPr>
+        <w:ind w:left="1440" w:hanging="360"/>
+      </w:pPr>
+    </w:lvl>
+    <w:lvl w:ilvl="2" w:tplc="0809001B" w:tentative="1">
+      <w:start w:val="1"/>
+      <w:numFmt w:val="lowerRoman"/>
+      <w:lvlText w:val="%3."/>
+      <w:lvlJc w:val="right"/>
+      <w:pPr>
+        <w:ind w:left="2160" w:hanging="180"/>
+      </w:pPr>
+    </w:lvl>
+    <w:lvl w:ilvl="3" w:tplc="0809000F" w:tentative="1">
+      <w:start w:val="1"/>
+      <w:numFmt w:val="decimal"/>
+      <w:lvlText w:val="%4."/>
+      <w:lvlJc w:val="left"/>
+      <w:pPr>
+        <w:ind w:left="2880" w:hanging="360"/>
+      </w:pPr>
+    </w:lvl>
+    <w:lvl w:ilvl="4" w:tplc="08090019" w:tentative="1">
+      <w:start w:val="1"/>
+      <w:numFmt w:val="lowerLetter"/>
+      <w:lvlText w:val="%5."/>
+      <w:lvlJc w:val="left"/>
+      <w:pPr>
+        <w:ind w:left="3600" w:hanging="360"/>
+      </w:pPr>
+    </w:lvl>
+    <w:lvl w:ilvl="5" w:tplc="0809001B" w:tentative="1">
+      <w:start w:val="1"/>
+      <w:numFmt w:val="lowerRoman"/>
+      <w:lvlText w:val="%6."/>
+      <w:lvlJc w:val="right"/>
+      <w:pPr>
+        <w:ind w:left="4320" w:hanging="180"/>
+      </w:pPr>
+    </w:lvl>
+    <w:lvl w:ilvl="6" w:tplc="0809000F" w:tentative="1">
+      <w:start w:val="1"/>
+      <w:numFmt w:val="decimal"/>
+      <w:lvlText w:val="%7."/>
+      <w:lvlJc w:val="left"/>
+      <w:pPr>
+        <w:ind w:left="5040" w:hanging="360"/>
+      </w:pPr>
+    </w:lvl>
+    <w:lvl w:ilvl="7" w:tplc="08090019" w:tentative="1">
+      <w:start w:val="1"/>
+      <w:numFmt w:val="lowerLetter"/>
+      <w:lvlText w:val="%8."/>
+      <w:lvlJc w:val="left"/>
+      <w:pPr>
+        <w:ind w:left="5760" w:hanging="360"/>
+      </w:pPr>
+    </w:lvl>
+    <w:lvl w:ilvl="8" w:tplc="0809001B" w:tentative="1">
+      <w:start w:val="1"/>
+      <w:numFmt w:val="lowerRoman"/>
+      <w:lvlText w:val="%9."/>
+      <w:lvlJc w:val="right"/>
+      <w:pPr>
+        <w:ind w:left="6480" w:hanging="180"/>
+      </w:pPr>
+    </w:lvl>
+  </w:abstractNum>
+  <w:abstractNum w:abstractNumId="6">
+    <w:nsid w:val="3AD71AD3"/>
+    <w:multiLevelType w:val="hybridMultilevel"/>
+    <w:tmpl w:val="90741890"/>
+    <w:lvl w:ilvl="0" w:tplc="08090001">
+      <w:start w:val="1"/>
+      <w:numFmt w:val="bullet"/>
+      <w:lvlText w:val=""/>
+      <w:lvlJc w:val="left"/>
+      <w:pPr>
+        <w:ind w:left="720" w:hanging="360"/>
+      </w:pPr>
+      <w:rPr>
+        <w:rFonts w:ascii="Symbol" w:hAnsi="Symbol" w:hint="default"/>
+      </w:rPr>
+    </w:lvl>
+    <w:lvl w:ilvl="1" w:tplc="08090003" w:tentative="1">
+      <w:start w:val="1"/>
+      <w:numFmt w:val="bullet"/>
+      <w:lvlText w:val="o"/>
+      <w:lvlJc w:val="left"/>
+      <w:pPr>
+        <w:ind w:left="1440" w:hanging="360"/>
+      </w:pPr>
+      <w:rPr>
+        <w:rFonts w:ascii="Courier New" w:hAnsi="Courier New" w:cs="Courier New" w:hint="default"/>
+      </w:rPr>
+    </w:lvl>
+    <w:lvl w:ilvl="2" w:tplc="08090005" w:tentative="1">
+      <w:start w:val="1"/>
+      <w:numFmt w:val="bullet"/>
+      <w:lvlText w:val=""/>
+      <w:lvlJc w:val="left"/>
+      <w:pPr>
+        <w:ind w:left="2160" w:hanging="360"/>
+      </w:pPr>
+      <w:rPr>
+        <w:rFonts w:ascii="Wingdings" w:hAnsi="Wingdings" w:hint="default"/>
+      </w:rPr>
+    </w:lvl>
+    <w:lvl w:ilvl="3" w:tplc="08090001" w:tentative="1">
+      <w:start w:val="1"/>
+      <w:numFmt w:val="bullet"/>
+      <w:lvlText w:val=""/>
+      <w:lvlJc w:val="left"/>
+      <w:pPr>
+        <w:ind w:left="2880" w:hanging="360"/>
+      </w:pPr>
+      <w:rPr>
+        <w:rFonts w:ascii="Symbol" w:hAnsi="Symbol" w:hint="default"/>
+      </w:rPr>
+    </w:lvl>
+    <w:lvl w:ilvl="4" w:tplc="08090003" w:tentative="1">
+      <w:start w:val="1"/>
+      <w:numFmt w:val="bullet"/>
+      <w:lvlText w:val="o"/>
+      <w:lvlJc w:val="left"/>
+      <w:pPr>
+        <w:ind w:left="3600" w:hanging="360"/>
+      </w:pPr>
+      <w:rPr>
+        <w:rFonts w:ascii="Courier New" w:hAnsi="Courier New" w:cs="Courier New" w:hint="default"/>
+      </w:rPr>
+    </w:lvl>
+    <w:lvl w:ilvl="5" w:tplc="08090005" w:tentative="1">
+      <w:start w:val="1"/>
+      <w:numFmt w:val="bullet"/>
+      <w:lvlText w:val=""/>
+      <w:lvlJc w:val="left"/>
+      <w:pPr>
+        <w:ind w:left="4320" w:hanging="360"/>
+      </w:pPr>
+      <w:rPr>
+        <w:rFonts w:ascii="Wingdings" w:hAnsi="Wingdings" w:hint="default"/>
+      </w:rPr>
+    </w:lvl>
+    <w:lvl w:ilvl="6" w:tplc="08090001" w:tentative="1">
+      <w:start w:val="1"/>
+      <w:numFmt w:val="bullet"/>
+      <w:lvlText w:val=""/>
+      <w:lvlJc w:val="left"/>
+      <w:pPr>
+        <w:ind w:left="5040" w:hanging="360"/>
+      </w:pPr>
+      <w:rPr>
+        <w:rFonts w:ascii="Symbol" w:hAnsi="Symbol" w:hint="default"/>
+      </w:rPr>
+    </w:lvl>
+    <w:lvl w:ilvl="7" w:tplc="08090003" w:tentative="1">
+      <w:start w:val="1"/>
+      <w:numFmt w:val="bullet"/>
+      <w:lvlText w:val="o"/>
+      <w:lvlJc w:val="left"/>
+      <w:pPr>
+        <w:ind w:left="5760" w:hanging="360"/>
+      </w:pPr>
+      <w:rPr>
+        <w:rFonts w:ascii="Courier New" w:hAnsi="Courier New" w:cs="Courier New" w:hint="default"/>
+      </w:rPr>
+    </w:lvl>
+    <w:lvl w:ilvl="8" w:tplc="08090005" w:tentative="1">
+      <w:start w:val="1"/>
+      <w:numFmt w:val="bullet"/>
+      <w:lvlText w:val=""/>
+      <w:lvlJc w:val="left"/>
+      <w:pPr>
+        <w:ind w:left="6480" w:hanging="360"/>
+      </w:pPr>
+      <w:rPr>
+        <w:rFonts w:ascii="Wingdings" w:hAnsi="Wingdings" w:hint="default"/>
+      </w:rPr>
+    </w:lvl>
+  </w:abstractNum>
+  <w:abstractNum w:abstractNumId="7">
+    <w:nsid w:val="5B3847F9"/>
+    <w:multiLevelType w:val="hybridMultilevel"/>
+    <w:tmpl w:val="A89E5CBC"/>
+    <w:lvl w:ilvl="0" w:tplc="0809000F">
+      <w:start w:val="1"/>
+      <w:numFmt w:val="decimal"/>
+      <w:lvlText w:val="%1."/>
+      <w:lvlJc w:val="left"/>
+      <w:pPr>
+        <w:ind w:left="720" w:hanging="360"/>
+      </w:pPr>
+    </w:lvl>
+    <w:lvl w:ilvl="1" w:tplc="08090019" w:tentative="1">
+      <w:start w:val="1"/>
+      <w:numFmt w:val="lowerLetter"/>
+      <w:lvlText w:val="%2."/>
+      <w:lvlJc w:val="left"/>
+      <w:pPr>
+        <w:ind w:left="1440" w:hanging="360"/>
+      </w:pPr>
+    </w:lvl>
+    <w:lvl w:ilvl="2" w:tplc="0809001B" w:tentative="1">
+      <w:start w:val="1"/>
+      <w:numFmt w:val="lowerRoman"/>
+      <w:lvlText w:val="%3."/>
+      <w:lvlJc w:val="right"/>
+      <w:pPr>
+        <w:ind w:left="2160" w:hanging="180"/>
+      </w:pPr>
+    </w:lvl>
+    <w:lvl w:ilvl="3" w:tplc="0809000F" w:tentative="1">
+      <w:start w:val="1"/>
+      <w:numFmt w:val="decimal"/>
+      <w:lvlText w:val="%4."/>
+      <w:lvlJc w:val="left"/>
+      <w:pPr>
+        <w:ind w:left="2880" w:hanging="360"/>
+      </w:pPr>
+    </w:lvl>
+    <w:lvl w:ilvl="4" w:tplc="08090019" w:tentative="1">
+      <w:start w:val="1"/>
+      <w:numFmt w:val="lowerLetter"/>
+      <w:lvlText w:val="%5."/>
+      <w:lvlJc w:val="left"/>
+      <w:pPr>
+        <w:ind w:left="3600" w:hanging="360"/>
+      </w:pPr>
+    </w:lvl>
+    <w:lvl w:ilvl="5" w:tplc="0809001B" w:tentative="1">
+      <w:start w:val="1"/>
+      <w:numFmt w:val="lowerRoman"/>
+      <w:lvlText w:val="%6."/>
+      <w:lvlJc w:val="right"/>
+      <w:pPr>
+        <w:ind w:left="4320" w:hanging="180"/>
+      </w:pPr>
+    </w:lvl>
+    <w:lvl w:ilvl="6" w:tplc="0809000F" w:tentative="1">
+      <w:start w:val="1"/>
+      <w:numFmt w:val="decimal"/>
+      <w:lvlText w:val="%7."/>
+      <w:lvlJc w:val="left"/>
+      <w:pPr>
+        <w:ind w:left="5040" w:hanging="360"/>
+      </w:pPr>
+    </w:lvl>
+    <w:lvl w:ilvl="7" w:tplc="08090019" w:tentative="1">
+      <w:start w:val="1"/>
+      <w:numFmt w:val="lowerLetter"/>
+      <w:lvlText w:val="%8."/>
+      <w:lvlJc w:val="left"/>
+      <w:pPr>
+        <w:ind w:left="5760" w:hanging="360"/>
+      </w:pPr>
+    </w:lvl>
+    <w:lvl w:ilvl="8" w:tplc="0809001B" w:tentative="1">
+      <w:start w:val="1"/>
+      <w:numFmt w:val="lowerRoman"/>
+      <w:lvlText w:val="%9."/>
+      <w:lvlJc w:val="right"/>
+      <w:pPr>
+        <w:ind w:left="6480" w:hanging="180"/>
+      </w:pPr>
+    </w:lvl>
+  </w:abstractNum>
+  <w:abstractNum w:abstractNumId="8">
     <w:nsid w:val="75BD23B5"/>
     <w:multiLevelType w:val="hybridMultilevel"/>
     <w:tmpl w:val="09B0FBE0"/>
@@ -632,13 +1525,31 @@
     </w:lvl>
   </w:abstractNum>
   <w:num w:numId="1">
-    <w:abstractNumId w:val="0"/>
+    <w:abstractNumId w:val="2"/>
   </w:num>
   <w:num w:numId="2">
-    <w:abstractNumId w:val="2"/>
+    <w:abstractNumId w:val="8"/>
   </w:num>
   <w:num w:numId="3">
+    <w:abstractNumId w:val="4"/>
+  </w:num>
+  <w:num w:numId="4">
+    <w:abstractNumId w:val="5"/>
+  </w:num>
+  <w:num w:numId="5">
+    <w:abstractNumId w:val="7"/>
+  </w:num>
+  <w:num w:numId="6">
     <w:abstractNumId w:val="1"/>
+  </w:num>
+  <w:num w:numId="7">
+    <w:abstractNumId w:val="6"/>
+  </w:num>
+  <w:num w:numId="8">
+    <w:abstractNumId w:val="3"/>
+  </w:num>
+  <w:num w:numId="9">
+    <w:abstractNumId w:val="0"/>
   </w:num>
 </w:numbering>
 </file>
@@ -1043,6 +1954,28 @@
   <w:style w:type="paragraph" w:default="1" w:styleId="Normal">
     <w:name w:val="Normal"/>
     <w:qFormat/>
+    <w:rsid w:val="001C7C85"/>
+  </w:style>
+  <w:style w:type="paragraph" w:styleId="Heading1">
+    <w:name w:val="heading 1"/>
+    <w:basedOn w:val="Normal"/>
+    <w:next w:val="Normal"/>
+    <w:link w:val="Heading1Char"/>
+    <w:uiPriority w:val="9"/>
+    <w:qFormat/>
+    <w:rsid w:val="0088094C"/>
+    <w:pPr>
+      <w:keepNext/>
+      <w:keepLines/>
+      <w:spacing w:before="240"/>
+      <w:outlineLvl w:val="0"/>
+    </w:pPr>
+    <w:rPr>
+      <w:rFonts w:asciiTheme="majorHAnsi" w:eastAsiaTheme="majorEastAsia" w:hAnsiTheme="majorHAnsi" w:cstheme="majorBidi"/>
+      <w:color w:val="2F5496" w:themeColor="accent1" w:themeShade="BF"/>
+      <w:sz w:val="32"/>
+      <w:szCs w:val="32"/>
+    </w:rPr>
   </w:style>
   <w:style w:type="character" w:default="1" w:styleId="DefaultParagraphFont">
     <w:name w:val="Default Paragraph Font"/>
@@ -1081,6 +2014,19 @@
       <w:ind w:left="720"/>
       <w:contextualSpacing/>
     </w:pPr>
+  </w:style>
+  <w:style w:type="character" w:customStyle="1" w:styleId="Heading1Char">
+    <w:name w:val="Heading 1 Char"/>
+    <w:basedOn w:val="DefaultParagraphFont"/>
+    <w:link w:val="Heading1"/>
+    <w:uiPriority w:val="9"/>
+    <w:rsid w:val="0088094C"/>
+    <w:rPr>
+      <w:rFonts w:asciiTheme="majorHAnsi" w:eastAsiaTheme="majorEastAsia" w:hAnsiTheme="majorHAnsi" w:cstheme="majorBidi"/>
+      <w:color w:val="2F5496" w:themeColor="accent1" w:themeShade="BF"/>
+      <w:sz w:val="32"/>
+      <w:szCs w:val="32"/>
+    </w:rPr>
   </w:style>
 </w:styles>
 </file>
@@ -2018,18 +2964,18 @@
     </dgm:pt>
   </dgm:ptLst>
   <dgm:cxnLst>
-    <dgm:cxn modelId="{997FD3DB-B976-B04A-A6DF-3F7B45D913A3}" type="presOf" srcId="{6AFEEBEC-4698-3343-BDC7-57B62F4799F7}" destId="{94BBEFD0-B2EA-D042-94D0-0D290C8EAE73}" srcOrd="0" destOrd="0" presId="urn:microsoft.com/office/officeart/2005/8/layout/chevron1"/>
-    <dgm:cxn modelId="{F92CD5B9-C4A2-FA4F-BBC7-5EC463BABA79}" type="presOf" srcId="{614BD322-F705-9248-ABDC-13863A07B234}" destId="{66869F04-956A-F940-AF68-130632024CA9}" srcOrd="0" destOrd="0" presId="urn:microsoft.com/office/officeart/2005/8/layout/chevron1"/>
-    <dgm:cxn modelId="{BC02E740-58AD-7749-BF0F-4FF9C5953C4A}" type="presOf" srcId="{B8FB5E45-6DF7-C440-8FD2-4A48EBC90581}" destId="{68C41D59-5018-3647-BEB2-EAAD77A2E883}" srcOrd="0" destOrd="0" presId="urn:microsoft.com/office/officeart/2005/8/layout/chevron1"/>
+    <dgm:cxn modelId="{3A39B5F0-7C26-C74E-B519-9D56FB672C4F}" type="presOf" srcId="{B8FB5E45-6DF7-C440-8FD2-4A48EBC90581}" destId="{68C41D59-5018-3647-BEB2-EAAD77A2E883}" srcOrd="0" destOrd="0" presId="urn:microsoft.com/office/officeart/2005/8/layout/chevron1"/>
+    <dgm:cxn modelId="{59BD8829-9F55-4640-BFBB-CA6C979B2C4C}" type="presOf" srcId="{614BD322-F705-9248-ABDC-13863A07B234}" destId="{66869F04-956A-F940-AF68-130632024CA9}" srcOrd="0" destOrd="0" presId="urn:microsoft.com/office/officeart/2005/8/layout/chevron1"/>
+    <dgm:cxn modelId="{0CBA2A1B-7835-A04B-A436-0807C74D71A2}" type="presOf" srcId="{CADA6B2D-FA2B-0B41-BB2B-888C161FFEE0}" destId="{E632D467-73E9-474B-944F-3C6A94C7A9B1}" srcOrd="0" destOrd="0" presId="urn:microsoft.com/office/officeart/2005/8/layout/chevron1"/>
+    <dgm:cxn modelId="{FDBA1765-8AC8-E94B-8E8D-4F378E75F50B}" srcId="{614BD322-F705-9248-ABDC-13863A07B234}" destId="{CADA6B2D-FA2B-0B41-BB2B-888C161FFEE0}" srcOrd="2" destOrd="0" parTransId="{6D23BBDD-5C7E-D943-82D9-F73C966685A1}" sibTransId="{41AACE72-4A99-6145-AE1C-31D09A1259E0}"/>
     <dgm:cxn modelId="{F7032A89-86B3-AF4B-B95C-16FC924BA938}" srcId="{614BD322-F705-9248-ABDC-13863A07B234}" destId="{6AFEEBEC-4698-3343-BDC7-57B62F4799F7}" srcOrd="0" destOrd="0" parTransId="{154D48B5-A336-B44D-9BC1-2CE597A16A87}" sibTransId="{3A8F918D-BEB2-8C46-AE3E-11CAC87A4AE6}"/>
-    <dgm:cxn modelId="{AE3AF2E0-452E-8F4E-ACDB-E0D8FB943805}" type="presOf" srcId="{CADA6B2D-FA2B-0B41-BB2B-888C161FFEE0}" destId="{E632D467-73E9-474B-944F-3C6A94C7A9B1}" srcOrd="0" destOrd="0" presId="urn:microsoft.com/office/officeart/2005/8/layout/chevron1"/>
-    <dgm:cxn modelId="{FDBA1765-8AC8-E94B-8E8D-4F378E75F50B}" srcId="{614BD322-F705-9248-ABDC-13863A07B234}" destId="{CADA6B2D-FA2B-0B41-BB2B-888C161FFEE0}" srcOrd="2" destOrd="0" parTransId="{6D23BBDD-5C7E-D943-82D9-F73C966685A1}" sibTransId="{41AACE72-4A99-6145-AE1C-31D09A1259E0}"/>
     <dgm:cxn modelId="{8177FB0E-8517-3940-98DD-A1028E6D4E40}" srcId="{614BD322-F705-9248-ABDC-13863A07B234}" destId="{B8FB5E45-6DF7-C440-8FD2-4A48EBC90581}" srcOrd="1" destOrd="0" parTransId="{CCD91022-8087-FC46-A388-4DDF24B4C520}" sibTransId="{69B20987-C5B5-0F46-8461-6008863E6F19}"/>
-    <dgm:cxn modelId="{2410DF10-36EB-BB48-AB95-D7E21A481ACF}" type="presParOf" srcId="{66869F04-956A-F940-AF68-130632024CA9}" destId="{94BBEFD0-B2EA-D042-94D0-0D290C8EAE73}" srcOrd="0" destOrd="0" presId="urn:microsoft.com/office/officeart/2005/8/layout/chevron1"/>
-    <dgm:cxn modelId="{BEE1A005-8C13-8B4F-9D80-DAF752749A37}" type="presParOf" srcId="{66869F04-956A-F940-AF68-130632024CA9}" destId="{9FFD6D76-C05A-A54B-B1A7-86D21EC69519}" srcOrd="1" destOrd="0" presId="urn:microsoft.com/office/officeart/2005/8/layout/chevron1"/>
-    <dgm:cxn modelId="{B5214EAA-8CF3-7140-8931-6BA5C682EFC5}" type="presParOf" srcId="{66869F04-956A-F940-AF68-130632024CA9}" destId="{68C41D59-5018-3647-BEB2-EAAD77A2E883}" srcOrd="2" destOrd="0" presId="urn:microsoft.com/office/officeart/2005/8/layout/chevron1"/>
-    <dgm:cxn modelId="{669CA3F4-EA18-6B4F-AF68-8CE0BDA3D8BA}" type="presParOf" srcId="{66869F04-956A-F940-AF68-130632024CA9}" destId="{04A449B3-75AB-C341-A1C0-835D7B38F2AB}" srcOrd="3" destOrd="0" presId="urn:microsoft.com/office/officeart/2005/8/layout/chevron1"/>
-    <dgm:cxn modelId="{58D4D7E5-E202-6E48-BD0B-E6EBA2C7B5AD}" type="presParOf" srcId="{66869F04-956A-F940-AF68-130632024CA9}" destId="{E632D467-73E9-474B-944F-3C6A94C7A9B1}" srcOrd="4" destOrd="0" presId="urn:microsoft.com/office/officeart/2005/8/layout/chevron1"/>
+    <dgm:cxn modelId="{EAC32D94-B2EF-3E44-AEC2-22F8F6F0C496}" type="presOf" srcId="{6AFEEBEC-4698-3343-BDC7-57B62F4799F7}" destId="{94BBEFD0-B2EA-D042-94D0-0D290C8EAE73}" srcOrd="0" destOrd="0" presId="urn:microsoft.com/office/officeart/2005/8/layout/chevron1"/>
+    <dgm:cxn modelId="{C5F65F80-5771-0543-96CA-B6AFA31AD81F}" type="presParOf" srcId="{66869F04-956A-F940-AF68-130632024CA9}" destId="{94BBEFD0-B2EA-D042-94D0-0D290C8EAE73}" srcOrd="0" destOrd="0" presId="urn:microsoft.com/office/officeart/2005/8/layout/chevron1"/>
+    <dgm:cxn modelId="{519248A7-6536-AF41-A08D-C933D26FFEE5}" type="presParOf" srcId="{66869F04-956A-F940-AF68-130632024CA9}" destId="{9FFD6D76-C05A-A54B-B1A7-86D21EC69519}" srcOrd="1" destOrd="0" presId="urn:microsoft.com/office/officeart/2005/8/layout/chevron1"/>
+    <dgm:cxn modelId="{65D27EC0-1802-E24C-8C2D-7140B9D63CF9}" type="presParOf" srcId="{66869F04-956A-F940-AF68-130632024CA9}" destId="{68C41D59-5018-3647-BEB2-EAAD77A2E883}" srcOrd="2" destOrd="0" presId="urn:microsoft.com/office/officeart/2005/8/layout/chevron1"/>
+    <dgm:cxn modelId="{F514F67A-497C-8146-BD27-71984001D7EA}" type="presParOf" srcId="{66869F04-956A-F940-AF68-130632024CA9}" destId="{04A449B3-75AB-C341-A1C0-835D7B38F2AB}" srcOrd="3" destOrd="0" presId="urn:microsoft.com/office/officeart/2005/8/layout/chevron1"/>
+    <dgm:cxn modelId="{34EF7589-3EE4-154E-BA66-D0433171CF74}" type="presParOf" srcId="{66869F04-956A-F940-AF68-130632024CA9}" destId="{E632D467-73E9-474B-944F-3C6A94C7A9B1}" srcOrd="4" destOrd="0" presId="urn:microsoft.com/office/officeart/2005/8/layout/chevron1"/>
   </dgm:cxnLst>
   <dgm:bg/>
   <dgm:whole/>

--- a/DATA MINING PROJECT.docx
+++ b/DATA MINING PROJECT.docx
@@ -430,16 +430,35 @@
         <w:autoSpaceDE w:val="0"/>
         <w:autoSpaceDN w:val="0"/>
         <w:adjustRightInd w:val="0"/>
-      </w:pPr>
-      <w:r>
         <w:rPr>
           <w:b/>
         </w:rPr>
+      </w:pPr>
+    </w:p>
+    <w:p>
+      <w:pPr>
+        <w:widowControl w:val="0"/>
+        <w:autoSpaceDE w:val="0"/>
+        <w:autoSpaceDN w:val="0"/>
+        <w:adjustRightInd w:val="0"/>
+      </w:pPr>
+      <w:r>
+        <w:rPr>
+          <w:rStyle w:val="Heading2Char"/>
+        </w:rPr>
         <w:t>Team Forms</w:t>
       </w:r>
       <w:r>
-        <w:t xml:space="preserve">. </w:t>
-      </w:r>
+        <w:t xml:space="preserve"> </w:t>
+      </w:r>
+    </w:p>
+    <w:p>
+      <w:pPr>
+        <w:widowControl w:val="0"/>
+        <w:autoSpaceDE w:val="0"/>
+        <w:autoSpaceDN w:val="0"/>
+        <w:adjustRightInd w:val="0"/>
+      </w:pPr>
       <w:r>
         <w:t>The team forms are representative of a team’s recent performance. The team form values wil</w:t>
       </w:r>
@@ -680,15 +699,242 @@
     </w:p>
     <w:p>
       <w:pPr>
+        <w:widowControl w:val="0"/>
+        <w:autoSpaceDE w:val="0"/>
+        <w:autoSpaceDN w:val="0"/>
+        <w:adjustRightInd w:val="0"/>
+      </w:pPr>
+    </w:p>
+    <w:p>
+      <w:pPr>
+        <w:pStyle w:val="Heading2"/>
+      </w:pPr>
+      <w:r>
+        <w:t>Team Home &amp; Away Form</w:t>
+      </w:r>
+    </w:p>
+    <w:p>
+      <w:r>
+        <w:t>The home and away forms are representative of the teams’ recent home performance and recent away performance respectively. Their values will als</w:t>
+      </w:r>
+      <w:r>
+        <w:t>o be represented by the four</w:t>
+      </w:r>
+      <w:r>
+        <w:t xml:space="preserve"> representations used in the Team Form experiments. </w:t>
+      </w:r>
+    </w:p>
+    <w:p/>
+    <w:p>
+      <w:pPr>
+        <w:pStyle w:val="ListParagraph"/>
+        <w:numPr>
+          <w:ilvl w:val="0"/>
+          <w:numId w:val="11"/>
+        </w:numPr>
+      </w:pPr>
+      <w:r>
+        <w:rPr>
+          <w:b/>
+          <w:i/>
+        </w:rPr>
+        <w:t>Home Team Form</w:t>
+      </w:r>
+      <w:r>
+        <w:t>: The total amount of points the home team got from the last n games.</w:t>
+      </w:r>
+    </w:p>
+    <w:p>
+      <w:pPr>
+        <w:pStyle w:val="ListParagraph"/>
+        <w:numPr>
+          <w:ilvl w:val="0"/>
+          <w:numId w:val="11"/>
+        </w:numPr>
+      </w:pPr>
+      <w:r>
+        <w:rPr>
+          <w:b/>
+          <w:i/>
+        </w:rPr>
+        <w:t>Home Team Home Form</w:t>
+      </w:r>
+      <w:r>
+        <w:t>: The amount of points gotten by the home team from the last n home games.</w:t>
+      </w:r>
+    </w:p>
+    <w:p>
+      <w:pPr>
+        <w:pStyle w:val="ListParagraph"/>
+        <w:numPr>
+          <w:ilvl w:val="0"/>
+          <w:numId w:val="11"/>
+        </w:numPr>
+      </w:pPr>
+      <w:r>
+        <w:rPr>
+          <w:b/>
+          <w:i/>
+        </w:rPr>
+        <w:t>Home Team Away Form</w:t>
+      </w:r>
+      <w:r>
+        <w:t xml:space="preserve">: The amount of points gotten by the home team from the last n away games. </w:t>
+      </w:r>
+    </w:p>
+    <w:p>
+      <w:pPr>
+        <w:pStyle w:val="ListParagraph"/>
+        <w:widowControl w:val="0"/>
+        <w:numPr>
+          <w:ilvl w:val="0"/>
+          <w:numId w:val="11"/>
+        </w:numPr>
+        <w:autoSpaceDE w:val="0"/>
+        <w:autoSpaceDN w:val="0"/>
+        <w:adjustRightInd w:val="0"/>
+        <w:spacing w:after="240" w:line="360" w:lineRule="atLeast"/>
+        <w:rPr>
+          <w:rFonts w:ascii="Times" w:hAnsi="Times" w:cs="Times"/>
+          <w:color w:val="000000"/>
+        </w:rPr>
+      </w:pPr>
+      <w:r>
+        <w:rPr>
+          <w:b/>
+          <w:i/>
+        </w:rPr>
+        <w:t>Away Team Form</w:t>
+      </w:r>
+      <w:r>
+        <w:t xml:space="preserve">: </w:t>
+      </w:r>
+      <w:r>
+        <w:t>The equivalent information for the</w:t>
+      </w:r>
+      <w:r>
+        <w:t xml:space="preserve"> away team form; Away Team Home </w:t>
+      </w:r>
+      <w:r>
+        <w:t>Form and Away Team Away Form.</w:t>
+      </w:r>
+      <w:r>
+        <w:rPr>
+          <w:rFonts w:ascii="Times" w:hAnsi="Times" w:cs="Times"/>
+          <w:color w:val="000000"/>
+          <w:sz w:val="32"/>
+          <w:szCs w:val="32"/>
+        </w:rPr>
+        <w:t xml:space="preserve"> </w:t>
+      </w:r>
+    </w:p>
+    <w:p>
+      <w:pPr>
         <w:pStyle w:val="ListParagraph"/>
         <w:widowControl w:val="0"/>
         <w:autoSpaceDE w:val="0"/>
         <w:autoSpaceDN w:val="0"/>
         <w:adjustRightInd w:val="0"/>
-      </w:pPr>
+        <w:spacing w:after="240" w:line="360" w:lineRule="atLeast"/>
+        <w:rPr>
+          <w:rFonts w:ascii="Times" w:hAnsi="Times" w:cs="Times"/>
+          <w:color w:val="000000"/>
+        </w:rPr>
+      </w:pPr>
+    </w:p>
+    <w:p>
+      <w:pPr>
+        <w:pStyle w:val="ListParagraph"/>
+        <w:numPr>
+          <w:ilvl w:val="0"/>
+          <w:numId w:val="10"/>
+        </w:numPr>
+        <w:rPr>
+          <w:u w:val="single"/>
+        </w:rPr>
+      </w:pPr>
+      <w:r>
+        <w:rPr>
+          <w:u w:val="single"/>
+        </w:rPr>
+        <w:t>Representation 1</w:t>
+      </w:r>
+      <w:r>
+        <w:t>:</w:t>
+      </w:r>
+      <w:r>
+        <w:t xml:space="preserve"> </w:t>
+      </w:r>
       <w:bookmarkStart w:id="0" w:name="_GoBack"/>
       <w:bookmarkEnd w:id="0"/>
     </w:p>
+    <w:p>
+      <w:pPr>
+        <w:pStyle w:val="ListParagraph"/>
+        <w:numPr>
+          <w:ilvl w:val="0"/>
+          <w:numId w:val="10"/>
+        </w:numPr>
+        <w:rPr>
+          <w:u w:val="single"/>
+        </w:rPr>
+      </w:pPr>
+      <w:r>
+        <w:rPr>
+          <w:u w:val="single"/>
+        </w:rPr>
+        <w:t>Representation 2</w:t>
+      </w:r>
+      <w:r>
+        <w:t>:</w:t>
+      </w:r>
+    </w:p>
+    <w:p>
+      <w:pPr>
+        <w:pStyle w:val="ListParagraph"/>
+        <w:numPr>
+          <w:ilvl w:val="0"/>
+          <w:numId w:val="10"/>
+        </w:numPr>
+        <w:rPr>
+          <w:u w:val="single"/>
+        </w:rPr>
+      </w:pPr>
+      <w:r>
+        <w:rPr>
+          <w:u w:val="single"/>
+        </w:rPr>
+        <w:t>Representation 3</w:t>
+      </w:r>
+      <w:r>
+        <w:t>:</w:t>
+      </w:r>
+    </w:p>
+    <w:p>
+      <w:pPr>
+        <w:pStyle w:val="ListParagraph"/>
+        <w:numPr>
+          <w:ilvl w:val="0"/>
+          <w:numId w:val="10"/>
+        </w:numPr>
+      </w:pPr>
+      <w:r>
+        <w:rPr>
+          <w:u w:val="single"/>
+        </w:rPr>
+        <w:t xml:space="preserve">Representation </w:t>
+      </w:r>
+      <w:r>
+        <w:rPr>
+          <w:u w:val="single"/>
+        </w:rPr>
+        <w:t>4</w:t>
+      </w:r>
+      <w:r>
+        <w:t>:</w:t>
+      </w:r>
+    </w:p>
+    <w:p/>
     <w:sectPr>
       <w:pgSz w:w="11900" w:h="16840"/>
       <w:pgMar w:top="1417" w:right="1134" w:bottom="1134" w:left="1134" w:header="708" w:footer="708" w:gutter="0"/>
@@ -756,6 +1002,119 @@
     </w:lvl>
   </w:abstractNum>
   <w:abstractNum w:abstractNumId="1">
+    <w:nsid w:val="00AE53EB"/>
+    <w:multiLevelType w:val="hybridMultilevel"/>
+    <w:tmpl w:val="5FB29170"/>
+    <w:lvl w:ilvl="0" w:tplc="08090001">
+      <w:start w:val="1"/>
+      <w:numFmt w:val="bullet"/>
+      <w:lvlText w:val=""/>
+      <w:lvlJc w:val="left"/>
+      <w:pPr>
+        <w:ind w:left="720" w:hanging="360"/>
+      </w:pPr>
+      <w:rPr>
+        <w:rFonts w:ascii="Symbol" w:hAnsi="Symbol" w:hint="default"/>
+      </w:rPr>
+    </w:lvl>
+    <w:lvl w:ilvl="1" w:tplc="08090003" w:tentative="1">
+      <w:start w:val="1"/>
+      <w:numFmt w:val="bullet"/>
+      <w:lvlText w:val="o"/>
+      <w:lvlJc w:val="left"/>
+      <w:pPr>
+        <w:ind w:left="1440" w:hanging="360"/>
+      </w:pPr>
+      <w:rPr>
+        <w:rFonts w:ascii="Courier New" w:hAnsi="Courier New" w:cs="Courier New" w:hint="default"/>
+      </w:rPr>
+    </w:lvl>
+    <w:lvl w:ilvl="2" w:tplc="08090005" w:tentative="1">
+      <w:start w:val="1"/>
+      <w:numFmt w:val="bullet"/>
+      <w:lvlText w:val=""/>
+      <w:lvlJc w:val="left"/>
+      <w:pPr>
+        <w:ind w:left="2160" w:hanging="360"/>
+      </w:pPr>
+      <w:rPr>
+        <w:rFonts w:ascii="Wingdings" w:hAnsi="Wingdings" w:hint="default"/>
+      </w:rPr>
+    </w:lvl>
+    <w:lvl w:ilvl="3" w:tplc="08090001" w:tentative="1">
+      <w:start w:val="1"/>
+      <w:numFmt w:val="bullet"/>
+      <w:lvlText w:val=""/>
+      <w:lvlJc w:val="left"/>
+      <w:pPr>
+        <w:ind w:left="2880" w:hanging="360"/>
+      </w:pPr>
+      <w:rPr>
+        <w:rFonts w:ascii="Symbol" w:hAnsi="Symbol" w:hint="default"/>
+      </w:rPr>
+    </w:lvl>
+    <w:lvl w:ilvl="4" w:tplc="08090003" w:tentative="1">
+      <w:start w:val="1"/>
+      <w:numFmt w:val="bullet"/>
+      <w:lvlText w:val="o"/>
+      <w:lvlJc w:val="left"/>
+      <w:pPr>
+        <w:ind w:left="3600" w:hanging="360"/>
+      </w:pPr>
+      <w:rPr>
+        <w:rFonts w:ascii="Courier New" w:hAnsi="Courier New" w:cs="Courier New" w:hint="default"/>
+      </w:rPr>
+    </w:lvl>
+    <w:lvl w:ilvl="5" w:tplc="08090005" w:tentative="1">
+      <w:start w:val="1"/>
+      <w:numFmt w:val="bullet"/>
+      <w:lvlText w:val=""/>
+      <w:lvlJc w:val="left"/>
+      <w:pPr>
+        <w:ind w:left="4320" w:hanging="360"/>
+      </w:pPr>
+      <w:rPr>
+        <w:rFonts w:ascii="Wingdings" w:hAnsi="Wingdings" w:hint="default"/>
+      </w:rPr>
+    </w:lvl>
+    <w:lvl w:ilvl="6" w:tplc="08090001" w:tentative="1">
+      <w:start w:val="1"/>
+      <w:numFmt w:val="bullet"/>
+      <w:lvlText w:val=""/>
+      <w:lvlJc w:val="left"/>
+      <w:pPr>
+        <w:ind w:left="5040" w:hanging="360"/>
+      </w:pPr>
+      <w:rPr>
+        <w:rFonts w:ascii="Symbol" w:hAnsi="Symbol" w:hint="default"/>
+      </w:rPr>
+    </w:lvl>
+    <w:lvl w:ilvl="7" w:tplc="08090003" w:tentative="1">
+      <w:start w:val="1"/>
+      <w:numFmt w:val="bullet"/>
+      <w:lvlText w:val="o"/>
+      <w:lvlJc w:val="left"/>
+      <w:pPr>
+        <w:ind w:left="5760" w:hanging="360"/>
+      </w:pPr>
+      <w:rPr>
+        <w:rFonts w:ascii="Courier New" w:hAnsi="Courier New" w:cs="Courier New" w:hint="default"/>
+      </w:rPr>
+    </w:lvl>
+    <w:lvl w:ilvl="8" w:tplc="08090005" w:tentative="1">
+      <w:start w:val="1"/>
+      <w:numFmt w:val="bullet"/>
+      <w:lvlText w:val=""/>
+      <w:lvlJc w:val="left"/>
+      <w:pPr>
+        <w:ind w:left="6480" w:hanging="360"/>
+      </w:pPr>
+      <w:rPr>
+        <w:rFonts w:ascii="Wingdings" w:hAnsi="Wingdings" w:hint="default"/>
+      </w:rPr>
+    </w:lvl>
+  </w:abstractNum>
+  <w:abstractNum w:abstractNumId="2">
     <w:nsid w:val="0B8E0AA4"/>
     <w:multiLevelType w:val="hybridMultilevel"/>
     <w:tmpl w:val="CEBEE08C"/>
@@ -841,7 +1200,7 @@
       </w:pPr>
     </w:lvl>
   </w:abstractNum>
-  <w:abstractNum w:abstractNumId="2">
+  <w:abstractNum w:abstractNumId="3">
     <w:nsid w:val="0BF30FEC"/>
     <w:multiLevelType w:val="hybridMultilevel"/>
     <w:tmpl w:val="0DA49730"/>
@@ -954,7 +1313,7 @@
       </w:rPr>
     </w:lvl>
   </w:abstractNum>
-  <w:abstractNum w:abstractNumId="3">
+  <w:abstractNum w:abstractNumId="4">
     <w:nsid w:val="1B1662D4"/>
     <w:multiLevelType w:val="hybridMultilevel"/>
     <w:tmpl w:val="2F6EF470"/>
@@ -1040,7 +1399,7 @@
       </w:pPr>
     </w:lvl>
   </w:abstractNum>
-  <w:abstractNum w:abstractNumId="4">
+  <w:abstractNum w:abstractNumId="5">
     <w:nsid w:val="1DC966F4"/>
     <w:multiLevelType w:val="hybridMultilevel"/>
     <w:tmpl w:val="4D948622"/>
@@ -1126,7 +1485,7 @@
       </w:pPr>
     </w:lvl>
   </w:abstractNum>
-  <w:abstractNum w:abstractNumId="5">
+  <w:abstractNum w:abstractNumId="6">
     <w:nsid w:val="2A7A3C07"/>
     <w:multiLevelType w:val="hybridMultilevel"/>
     <w:tmpl w:val="171E5D9E"/>
@@ -1212,7 +1571,7 @@
       </w:pPr>
     </w:lvl>
   </w:abstractNum>
-  <w:abstractNum w:abstractNumId="6">
+  <w:abstractNum w:abstractNumId="7">
     <w:nsid w:val="3AD71AD3"/>
     <w:multiLevelType w:val="hybridMultilevel"/>
     <w:tmpl w:val="90741890"/>
@@ -1325,7 +1684,93 @@
       </w:rPr>
     </w:lvl>
   </w:abstractNum>
-  <w:abstractNum w:abstractNumId="7">
+  <w:abstractNum w:abstractNumId="8">
+    <w:nsid w:val="3CFE2535"/>
+    <w:multiLevelType w:val="hybridMultilevel"/>
+    <w:tmpl w:val="16A86FC6"/>
+    <w:lvl w:ilvl="0" w:tplc="0809000F">
+      <w:start w:val="1"/>
+      <w:numFmt w:val="decimal"/>
+      <w:lvlText w:val="%1."/>
+      <w:lvlJc w:val="left"/>
+      <w:pPr>
+        <w:ind w:left="720" w:hanging="360"/>
+      </w:pPr>
+    </w:lvl>
+    <w:lvl w:ilvl="1" w:tplc="08090019" w:tentative="1">
+      <w:start w:val="1"/>
+      <w:numFmt w:val="lowerLetter"/>
+      <w:lvlText w:val="%2."/>
+      <w:lvlJc w:val="left"/>
+      <w:pPr>
+        <w:ind w:left="1440" w:hanging="360"/>
+      </w:pPr>
+    </w:lvl>
+    <w:lvl w:ilvl="2" w:tplc="0809001B" w:tentative="1">
+      <w:start w:val="1"/>
+      <w:numFmt w:val="lowerRoman"/>
+      <w:lvlText w:val="%3."/>
+      <w:lvlJc w:val="right"/>
+      <w:pPr>
+        <w:ind w:left="2160" w:hanging="180"/>
+      </w:pPr>
+    </w:lvl>
+    <w:lvl w:ilvl="3" w:tplc="0809000F" w:tentative="1">
+      <w:start w:val="1"/>
+      <w:numFmt w:val="decimal"/>
+      <w:lvlText w:val="%4."/>
+      <w:lvlJc w:val="left"/>
+      <w:pPr>
+        <w:ind w:left="2880" w:hanging="360"/>
+      </w:pPr>
+    </w:lvl>
+    <w:lvl w:ilvl="4" w:tplc="08090019" w:tentative="1">
+      <w:start w:val="1"/>
+      <w:numFmt w:val="lowerLetter"/>
+      <w:lvlText w:val="%5."/>
+      <w:lvlJc w:val="left"/>
+      <w:pPr>
+        <w:ind w:left="3600" w:hanging="360"/>
+      </w:pPr>
+    </w:lvl>
+    <w:lvl w:ilvl="5" w:tplc="0809001B" w:tentative="1">
+      <w:start w:val="1"/>
+      <w:numFmt w:val="lowerRoman"/>
+      <w:lvlText w:val="%6."/>
+      <w:lvlJc w:val="right"/>
+      <w:pPr>
+        <w:ind w:left="4320" w:hanging="180"/>
+      </w:pPr>
+    </w:lvl>
+    <w:lvl w:ilvl="6" w:tplc="0809000F" w:tentative="1">
+      <w:start w:val="1"/>
+      <w:numFmt w:val="decimal"/>
+      <w:lvlText w:val="%7."/>
+      <w:lvlJc w:val="left"/>
+      <w:pPr>
+        <w:ind w:left="5040" w:hanging="360"/>
+      </w:pPr>
+    </w:lvl>
+    <w:lvl w:ilvl="7" w:tplc="08090019" w:tentative="1">
+      <w:start w:val="1"/>
+      <w:numFmt w:val="lowerLetter"/>
+      <w:lvlText w:val="%8."/>
+      <w:lvlJc w:val="left"/>
+      <w:pPr>
+        <w:ind w:left="5760" w:hanging="360"/>
+      </w:pPr>
+    </w:lvl>
+    <w:lvl w:ilvl="8" w:tplc="0809001B" w:tentative="1">
+      <w:start w:val="1"/>
+      <w:numFmt w:val="lowerRoman"/>
+      <w:lvlText w:val="%9."/>
+      <w:lvlJc w:val="right"/>
+      <w:pPr>
+        <w:ind w:left="6480" w:hanging="180"/>
+      </w:pPr>
+    </w:lvl>
+  </w:abstractNum>
+  <w:abstractNum w:abstractNumId="9">
     <w:nsid w:val="5B3847F9"/>
     <w:multiLevelType w:val="hybridMultilevel"/>
     <w:tmpl w:val="A89E5CBC"/>
@@ -1411,7 +1856,7 @@
       </w:pPr>
     </w:lvl>
   </w:abstractNum>
-  <w:abstractNum w:abstractNumId="8">
+  <w:abstractNum w:abstractNumId="10">
     <w:nsid w:val="75BD23B5"/>
     <w:multiLevelType w:val="hybridMultilevel"/>
     <w:tmpl w:val="09B0FBE0"/>
@@ -1525,31 +1970,37 @@
     </w:lvl>
   </w:abstractNum>
   <w:num w:numId="1">
+    <w:abstractNumId w:val="3"/>
+  </w:num>
+  <w:num w:numId="2">
+    <w:abstractNumId w:val="10"/>
+  </w:num>
+  <w:num w:numId="3">
+    <w:abstractNumId w:val="5"/>
+  </w:num>
+  <w:num w:numId="4">
+    <w:abstractNumId w:val="6"/>
+  </w:num>
+  <w:num w:numId="5">
+    <w:abstractNumId w:val="9"/>
+  </w:num>
+  <w:num w:numId="6">
     <w:abstractNumId w:val="2"/>
   </w:num>
-  <w:num w:numId="2">
-    <w:abstractNumId w:val="8"/>
-  </w:num>
-  <w:num w:numId="3">
-    <w:abstractNumId w:val="4"/>
-  </w:num>
-  <w:num w:numId="4">
-    <w:abstractNumId w:val="5"/>
-  </w:num>
-  <w:num w:numId="5">
+  <w:num w:numId="7">
     <w:abstractNumId w:val="7"/>
   </w:num>
-  <w:num w:numId="6">
-    <w:abstractNumId w:val="1"/>
-  </w:num>
-  <w:num w:numId="7">
-    <w:abstractNumId w:val="6"/>
-  </w:num>
   <w:num w:numId="8">
-    <w:abstractNumId w:val="3"/>
+    <w:abstractNumId w:val="4"/>
   </w:num>
   <w:num w:numId="9">
     <w:abstractNumId w:val="0"/>
+  </w:num>
+  <w:num w:numId="10">
+    <w:abstractNumId w:val="8"/>
+  </w:num>
+  <w:num w:numId="11">
+    <w:abstractNumId w:val="1"/>
   </w:num>
 </w:numbering>
 </file>
@@ -1977,6 +2428,28 @@
       <w:szCs w:val="32"/>
     </w:rPr>
   </w:style>
+  <w:style w:type="paragraph" w:styleId="Heading2">
+    <w:name w:val="heading 2"/>
+    <w:basedOn w:val="Normal"/>
+    <w:next w:val="Normal"/>
+    <w:link w:val="Heading2Char"/>
+    <w:uiPriority w:val="9"/>
+    <w:unhideWhenUsed/>
+    <w:qFormat/>
+    <w:rsid w:val="009857CE"/>
+    <w:pPr>
+      <w:keepNext/>
+      <w:keepLines/>
+      <w:spacing w:before="40"/>
+      <w:outlineLvl w:val="1"/>
+    </w:pPr>
+    <w:rPr>
+      <w:rFonts w:asciiTheme="majorHAnsi" w:eastAsiaTheme="majorEastAsia" w:hAnsiTheme="majorHAnsi" w:cstheme="majorBidi"/>
+      <w:color w:val="2F5496" w:themeColor="accent1" w:themeShade="BF"/>
+      <w:sz w:val="26"/>
+      <w:szCs w:val="26"/>
+    </w:rPr>
+  </w:style>
   <w:style w:type="character" w:default="1" w:styleId="DefaultParagraphFont">
     <w:name w:val="Default Paragraph Font"/>
     <w:uiPriority w:val="1"/>
@@ -2026,6 +2499,19 @@
       <w:color w:val="2F5496" w:themeColor="accent1" w:themeShade="BF"/>
       <w:sz w:val="32"/>
       <w:szCs w:val="32"/>
+    </w:rPr>
+  </w:style>
+  <w:style w:type="character" w:customStyle="1" w:styleId="Heading2Char">
+    <w:name w:val="Heading 2 Char"/>
+    <w:basedOn w:val="DefaultParagraphFont"/>
+    <w:link w:val="Heading2"/>
+    <w:uiPriority w:val="9"/>
+    <w:rsid w:val="009857CE"/>
+    <w:rPr>
+      <w:rFonts w:asciiTheme="majorHAnsi" w:eastAsiaTheme="majorEastAsia" w:hAnsiTheme="majorHAnsi" w:cstheme="majorBidi"/>
+      <w:color w:val="2F5496" w:themeColor="accent1" w:themeShade="BF"/>
+      <w:sz w:val="26"/>
+      <w:szCs w:val="26"/>
     </w:rPr>
   </w:style>
 </w:styles>
@@ -2964,18 +3450,18 @@
     </dgm:pt>
   </dgm:ptLst>
   <dgm:cxnLst>
-    <dgm:cxn modelId="{3A39B5F0-7C26-C74E-B519-9D56FB672C4F}" type="presOf" srcId="{B8FB5E45-6DF7-C440-8FD2-4A48EBC90581}" destId="{68C41D59-5018-3647-BEB2-EAAD77A2E883}" srcOrd="0" destOrd="0" presId="urn:microsoft.com/office/officeart/2005/8/layout/chevron1"/>
-    <dgm:cxn modelId="{59BD8829-9F55-4640-BFBB-CA6C979B2C4C}" type="presOf" srcId="{614BD322-F705-9248-ABDC-13863A07B234}" destId="{66869F04-956A-F940-AF68-130632024CA9}" srcOrd="0" destOrd="0" presId="urn:microsoft.com/office/officeart/2005/8/layout/chevron1"/>
-    <dgm:cxn modelId="{0CBA2A1B-7835-A04B-A436-0807C74D71A2}" type="presOf" srcId="{CADA6B2D-FA2B-0B41-BB2B-888C161FFEE0}" destId="{E632D467-73E9-474B-944F-3C6A94C7A9B1}" srcOrd="0" destOrd="0" presId="urn:microsoft.com/office/officeart/2005/8/layout/chevron1"/>
     <dgm:cxn modelId="{FDBA1765-8AC8-E94B-8E8D-4F378E75F50B}" srcId="{614BD322-F705-9248-ABDC-13863A07B234}" destId="{CADA6B2D-FA2B-0B41-BB2B-888C161FFEE0}" srcOrd="2" destOrd="0" parTransId="{6D23BBDD-5C7E-D943-82D9-F73C966685A1}" sibTransId="{41AACE72-4A99-6145-AE1C-31D09A1259E0}"/>
     <dgm:cxn modelId="{F7032A89-86B3-AF4B-B95C-16FC924BA938}" srcId="{614BD322-F705-9248-ABDC-13863A07B234}" destId="{6AFEEBEC-4698-3343-BDC7-57B62F4799F7}" srcOrd="0" destOrd="0" parTransId="{154D48B5-A336-B44D-9BC1-2CE597A16A87}" sibTransId="{3A8F918D-BEB2-8C46-AE3E-11CAC87A4AE6}"/>
+    <dgm:cxn modelId="{20C951CF-E216-A549-A319-10954A4D8C6A}" type="presOf" srcId="{CADA6B2D-FA2B-0B41-BB2B-888C161FFEE0}" destId="{E632D467-73E9-474B-944F-3C6A94C7A9B1}" srcOrd="0" destOrd="0" presId="urn:microsoft.com/office/officeart/2005/8/layout/chevron1"/>
+    <dgm:cxn modelId="{8AE9FBAB-76A2-1048-8A30-E197B4E90696}" type="presOf" srcId="{B8FB5E45-6DF7-C440-8FD2-4A48EBC90581}" destId="{68C41D59-5018-3647-BEB2-EAAD77A2E883}" srcOrd="0" destOrd="0" presId="urn:microsoft.com/office/officeart/2005/8/layout/chevron1"/>
+    <dgm:cxn modelId="{2B100A73-F118-C340-929E-423AA6C52FF7}" type="presOf" srcId="{614BD322-F705-9248-ABDC-13863A07B234}" destId="{66869F04-956A-F940-AF68-130632024CA9}" srcOrd="0" destOrd="0" presId="urn:microsoft.com/office/officeart/2005/8/layout/chevron1"/>
+    <dgm:cxn modelId="{99AA4EEC-4A9F-4243-A6EE-821777C3694A}" type="presOf" srcId="{6AFEEBEC-4698-3343-BDC7-57B62F4799F7}" destId="{94BBEFD0-B2EA-D042-94D0-0D290C8EAE73}" srcOrd="0" destOrd="0" presId="urn:microsoft.com/office/officeart/2005/8/layout/chevron1"/>
     <dgm:cxn modelId="{8177FB0E-8517-3940-98DD-A1028E6D4E40}" srcId="{614BD322-F705-9248-ABDC-13863A07B234}" destId="{B8FB5E45-6DF7-C440-8FD2-4A48EBC90581}" srcOrd="1" destOrd="0" parTransId="{CCD91022-8087-FC46-A388-4DDF24B4C520}" sibTransId="{69B20987-C5B5-0F46-8461-6008863E6F19}"/>
-    <dgm:cxn modelId="{EAC32D94-B2EF-3E44-AEC2-22F8F6F0C496}" type="presOf" srcId="{6AFEEBEC-4698-3343-BDC7-57B62F4799F7}" destId="{94BBEFD0-B2EA-D042-94D0-0D290C8EAE73}" srcOrd="0" destOrd="0" presId="urn:microsoft.com/office/officeart/2005/8/layout/chevron1"/>
-    <dgm:cxn modelId="{C5F65F80-5771-0543-96CA-B6AFA31AD81F}" type="presParOf" srcId="{66869F04-956A-F940-AF68-130632024CA9}" destId="{94BBEFD0-B2EA-D042-94D0-0D290C8EAE73}" srcOrd="0" destOrd="0" presId="urn:microsoft.com/office/officeart/2005/8/layout/chevron1"/>
-    <dgm:cxn modelId="{519248A7-6536-AF41-A08D-C933D26FFEE5}" type="presParOf" srcId="{66869F04-956A-F940-AF68-130632024CA9}" destId="{9FFD6D76-C05A-A54B-B1A7-86D21EC69519}" srcOrd="1" destOrd="0" presId="urn:microsoft.com/office/officeart/2005/8/layout/chevron1"/>
-    <dgm:cxn modelId="{65D27EC0-1802-E24C-8C2D-7140B9D63CF9}" type="presParOf" srcId="{66869F04-956A-F940-AF68-130632024CA9}" destId="{68C41D59-5018-3647-BEB2-EAAD77A2E883}" srcOrd="2" destOrd="0" presId="urn:microsoft.com/office/officeart/2005/8/layout/chevron1"/>
-    <dgm:cxn modelId="{F514F67A-497C-8146-BD27-71984001D7EA}" type="presParOf" srcId="{66869F04-956A-F940-AF68-130632024CA9}" destId="{04A449B3-75AB-C341-A1C0-835D7B38F2AB}" srcOrd="3" destOrd="0" presId="urn:microsoft.com/office/officeart/2005/8/layout/chevron1"/>
-    <dgm:cxn modelId="{34EF7589-3EE4-154E-BA66-D0433171CF74}" type="presParOf" srcId="{66869F04-956A-F940-AF68-130632024CA9}" destId="{E632D467-73E9-474B-944F-3C6A94C7A9B1}" srcOrd="4" destOrd="0" presId="urn:microsoft.com/office/officeart/2005/8/layout/chevron1"/>
+    <dgm:cxn modelId="{416DA74B-1A9B-ED4F-84CF-746533219C6B}" type="presParOf" srcId="{66869F04-956A-F940-AF68-130632024CA9}" destId="{94BBEFD0-B2EA-D042-94D0-0D290C8EAE73}" srcOrd="0" destOrd="0" presId="urn:microsoft.com/office/officeart/2005/8/layout/chevron1"/>
+    <dgm:cxn modelId="{C671F397-E2F1-CD48-9A0A-4F3AE88CA189}" type="presParOf" srcId="{66869F04-956A-F940-AF68-130632024CA9}" destId="{9FFD6D76-C05A-A54B-B1A7-86D21EC69519}" srcOrd="1" destOrd="0" presId="urn:microsoft.com/office/officeart/2005/8/layout/chevron1"/>
+    <dgm:cxn modelId="{18C8A242-C4D7-9045-8492-73A5709E9E22}" type="presParOf" srcId="{66869F04-956A-F940-AF68-130632024CA9}" destId="{68C41D59-5018-3647-BEB2-EAAD77A2E883}" srcOrd="2" destOrd="0" presId="urn:microsoft.com/office/officeart/2005/8/layout/chevron1"/>
+    <dgm:cxn modelId="{291CF8DB-B54F-F444-91B1-AE2AD8205E74}" type="presParOf" srcId="{66869F04-956A-F940-AF68-130632024CA9}" destId="{04A449B3-75AB-C341-A1C0-835D7B38F2AB}" srcOrd="3" destOrd="0" presId="urn:microsoft.com/office/officeart/2005/8/layout/chevron1"/>
+    <dgm:cxn modelId="{B9A834FD-F327-6146-8400-4532DD19581C}" type="presParOf" srcId="{66869F04-956A-F940-AF68-130632024CA9}" destId="{E632D467-73E9-474B-944F-3C6A94C7A9B1}" srcOrd="4" destOrd="0" presId="urn:microsoft.com/office/officeart/2005/8/layout/chevron1"/>
   </dgm:cxnLst>
   <dgm:bg/>
   <dgm:whole/>

--- a/DATA MINING PROJECT.docx
+++ b/DATA MINING PROJECT.docx
@@ -818,27 +818,12 @@
       <w:r>
         <w:t>Form and Away Team Away Form.</w:t>
       </w:r>
-      <w:r>
-        <w:rPr>
-          <w:rFonts w:ascii="Times" w:hAnsi="Times" w:cs="Times"/>
-          <w:color w:val="000000"/>
-          <w:sz w:val="32"/>
-          <w:szCs w:val="32"/>
-        </w:rPr>
-        <w:t xml:space="preserve"> </w:t>
-      </w:r>
     </w:p>
     <w:p>
       <w:pPr>
         <w:pStyle w:val="ListParagraph"/>
-        <w:widowControl w:val="0"/>
-        <w:autoSpaceDE w:val="0"/>
-        <w:autoSpaceDN w:val="0"/>
-        <w:adjustRightInd w:val="0"/>
-        <w:spacing w:after="240" w:line="360" w:lineRule="atLeast"/>
         <w:rPr>
-          <w:rFonts w:ascii="Times" w:hAnsi="Times" w:cs="Times"/>
-          <w:color w:val="000000"/>
+          <w:u w:val="single"/>
         </w:rPr>
       </w:pPr>
     </w:p>
@@ -865,8 +850,26 @@
       <w:r>
         <w:t xml:space="preserve"> </w:t>
       </w:r>
-      <w:bookmarkStart w:id="0" w:name="_GoBack"/>
-      <w:bookmarkEnd w:id="0"/>
+      <w:r>
+        <w:t xml:space="preserve">This represents the numeric value of the </w:t>
+      </w:r>
+      <w:r>
+        <w:rPr>
+          <w:rFonts w:ascii="MS Mincho" w:eastAsia="MS Mincho" w:hAnsi="MS Mincho" w:cs="MS Mincho"/>
+        </w:rPr>
+        <w:t> +</w:t>
+      </w:r>
+      <w:r>
+        <w:t xml:space="preserve">team home and away forms, normalized to interval [0,3] </w:t>
+      </w:r>
+      <w:r>
+        <w:rPr>
+          <w:rFonts w:ascii="MS Mincho" w:eastAsia="MS Mincho" w:hAnsi="MS Mincho" w:cs="MS Mincho"/>
+        </w:rPr>
+        <w:t> +</w:t>
+      </w:r>
     </w:p>
     <w:p>
       <w:pPr>
@@ -888,6 +891,25 @@
       <w:r>
         <w:t>:</w:t>
       </w:r>
+      <w:r>
+        <w:rPr>
+          <w:rFonts w:ascii="Times" w:hAnsi="Times" w:cs="Times"/>
+          <w:color w:val="000000"/>
+          <w:sz w:val="32"/>
+          <w:szCs w:val="32"/>
+        </w:rPr>
+        <w:t xml:space="preserve"> </w:t>
+      </w:r>
+      <w:r>
+        <w:t xml:space="preserve">This represents the discretized values </w:t>
+      </w:r>
+      <w:r>
+        <w:rPr>
+          <w:rFonts w:ascii="MS Mincho" w:eastAsia="MS Mincho" w:hAnsi="MS Mincho" w:cs="MS Mincho"/>
+        </w:rPr>
+        <w:t> +</w:t>
+      </w:r>
     </w:p>
     <w:p>
       <w:pPr>
@@ -904,11 +926,44 @@
         <w:rPr>
           <w:u w:val="single"/>
         </w:rPr>
-        <w:t>Representation 3</w:t>
+        <w:t xml:space="preserve">Representation </w:t>
+      </w:r>
+      <w:r>
+        <w:t>3</w:t>
       </w:r>
       <w:r>
         <w:t>:</w:t>
       </w:r>
+      <w:r>
+        <w:t xml:space="preserve"> </w:t>
+      </w:r>
+      <w:r>
+        <w:t>This represents the subtrac</w:t>
+      </w:r>
+      <w:r>
+        <w:t>ted value be</w:t>
+      </w:r>
+      <w:r>
+        <w:t>tween the home team form and away team form; the home team home form and away team away form; the home team away form and away team home form. This subtracted value is normalized to int</w:t>
+      </w:r>
+      <w:r>
+        <w:t>erval [-</w:t>
+      </w:r>
+      <w:r>
+        <w:t>3,3]. A negative value</w:t>
+      </w:r>
+      <w:r>
+        <w:t xml:space="preserve"> means away team superiority and a positive value means home team superiority. </w:t>
+      </w:r>
+      <w:r>
+        <w:rPr>
+          <w:rFonts w:ascii="MS Mincho" w:eastAsia="MS Mincho" w:hAnsi="MS Mincho" w:cs="MS Mincho"/>
+        </w:rPr>
+        <w:t> +</w:t>
+      </w:r>
+      <w:bookmarkStart w:id="0" w:name="_GoBack"/>
+      <w:bookmarkEnd w:id="0"/>
     </w:p>
     <w:p>
       <w:pPr>
@@ -1967,6 +2022,92 @@
       <w:rPr>
         <w:rFonts w:ascii="Wingdings" w:hAnsi="Wingdings" w:hint="default"/>
       </w:rPr>
+    </w:lvl>
+  </w:abstractNum>
+  <w:abstractNum w:abstractNumId="11">
+    <w:nsid w:val="7B7A5202"/>
+    <w:multiLevelType w:val="hybridMultilevel"/>
+    <w:tmpl w:val="B3A8DCE8"/>
+    <w:lvl w:ilvl="0" w:tplc="0809000F">
+      <w:start w:val="1"/>
+      <w:numFmt w:val="decimal"/>
+      <w:lvlText w:val="%1."/>
+      <w:lvlJc w:val="left"/>
+      <w:pPr>
+        <w:ind w:left="1080" w:hanging="360"/>
+      </w:pPr>
+    </w:lvl>
+    <w:lvl w:ilvl="1" w:tplc="08090019" w:tentative="1">
+      <w:start w:val="1"/>
+      <w:numFmt w:val="lowerLetter"/>
+      <w:lvlText w:val="%2."/>
+      <w:lvlJc w:val="left"/>
+      <w:pPr>
+        <w:ind w:left="1800" w:hanging="360"/>
+      </w:pPr>
+    </w:lvl>
+    <w:lvl w:ilvl="2" w:tplc="0809001B" w:tentative="1">
+      <w:start w:val="1"/>
+      <w:numFmt w:val="lowerRoman"/>
+      <w:lvlText w:val="%3."/>
+      <w:lvlJc w:val="right"/>
+      <w:pPr>
+        <w:ind w:left="2520" w:hanging="180"/>
+      </w:pPr>
+    </w:lvl>
+    <w:lvl w:ilvl="3" w:tplc="0809000F" w:tentative="1">
+      <w:start w:val="1"/>
+      <w:numFmt w:val="decimal"/>
+      <w:lvlText w:val="%4."/>
+      <w:lvlJc w:val="left"/>
+      <w:pPr>
+        <w:ind w:left="3240" w:hanging="360"/>
+      </w:pPr>
+    </w:lvl>
+    <w:lvl w:ilvl="4" w:tplc="08090019" w:tentative="1">
+      <w:start w:val="1"/>
+      <w:numFmt w:val="lowerLetter"/>
+      <w:lvlText w:val="%5."/>
+      <w:lvlJc w:val="left"/>
+      <w:pPr>
+        <w:ind w:left="3960" w:hanging="360"/>
+      </w:pPr>
+    </w:lvl>
+    <w:lvl w:ilvl="5" w:tplc="0809001B" w:tentative="1">
+      <w:start w:val="1"/>
+      <w:numFmt w:val="lowerRoman"/>
+      <w:lvlText w:val="%6."/>
+      <w:lvlJc w:val="right"/>
+      <w:pPr>
+        <w:ind w:left="4680" w:hanging="180"/>
+      </w:pPr>
+    </w:lvl>
+    <w:lvl w:ilvl="6" w:tplc="0809000F" w:tentative="1">
+      <w:start w:val="1"/>
+      <w:numFmt w:val="decimal"/>
+      <w:lvlText w:val="%7."/>
+      <w:lvlJc w:val="left"/>
+      <w:pPr>
+        <w:ind w:left="5400" w:hanging="360"/>
+      </w:pPr>
+    </w:lvl>
+    <w:lvl w:ilvl="7" w:tplc="08090019" w:tentative="1">
+      <w:start w:val="1"/>
+      <w:numFmt w:val="lowerLetter"/>
+      <w:lvlText w:val="%8."/>
+      <w:lvlJc w:val="left"/>
+      <w:pPr>
+        <w:ind w:left="6120" w:hanging="360"/>
+      </w:pPr>
+    </w:lvl>
+    <w:lvl w:ilvl="8" w:tplc="0809001B" w:tentative="1">
+      <w:start w:val="1"/>
+      <w:numFmt w:val="lowerRoman"/>
+      <w:lvlText w:val="%9."/>
+      <w:lvlJc w:val="right"/>
+      <w:pPr>
+        <w:ind w:left="6840" w:hanging="180"/>
+      </w:pPr>
     </w:lvl>
   </w:abstractNum>
   <w:num w:numId="1">
@@ -2001,6 +2142,9 @@
   </w:num>
   <w:num w:numId="11">
     <w:abstractNumId w:val="1"/>
+  </w:num>
+  <w:num w:numId="12">
+    <w:abstractNumId w:val="11"/>
   </w:num>
 </w:numbering>
 </file>
@@ -3450,18 +3594,18 @@
     </dgm:pt>
   </dgm:ptLst>
   <dgm:cxnLst>
+    <dgm:cxn modelId="{A294EFB0-905B-8A48-A03F-81AE937B5D36}" type="presOf" srcId="{6AFEEBEC-4698-3343-BDC7-57B62F4799F7}" destId="{94BBEFD0-B2EA-D042-94D0-0D290C8EAE73}" srcOrd="0" destOrd="0" presId="urn:microsoft.com/office/officeart/2005/8/layout/chevron1"/>
     <dgm:cxn modelId="{FDBA1765-8AC8-E94B-8E8D-4F378E75F50B}" srcId="{614BD322-F705-9248-ABDC-13863A07B234}" destId="{CADA6B2D-FA2B-0B41-BB2B-888C161FFEE0}" srcOrd="2" destOrd="0" parTransId="{6D23BBDD-5C7E-D943-82D9-F73C966685A1}" sibTransId="{41AACE72-4A99-6145-AE1C-31D09A1259E0}"/>
     <dgm:cxn modelId="{F7032A89-86B3-AF4B-B95C-16FC924BA938}" srcId="{614BD322-F705-9248-ABDC-13863A07B234}" destId="{6AFEEBEC-4698-3343-BDC7-57B62F4799F7}" srcOrd="0" destOrd="0" parTransId="{154D48B5-A336-B44D-9BC1-2CE597A16A87}" sibTransId="{3A8F918D-BEB2-8C46-AE3E-11CAC87A4AE6}"/>
-    <dgm:cxn modelId="{20C951CF-E216-A549-A319-10954A4D8C6A}" type="presOf" srcId="{CADA6B2D-FA2B-0B41-BB2B-888C161FFEE0}" destId="{E632D467-73E9-474B-944F-3C6A94C7A9B1}" srcOrd="0" destOrd="0" presId="urn:microsoft.com/office/officeart/2005/8/layout/chevron1"/>
-    <dgm:cxn modelId="{8AE9FBAB-76A2-1048-8A30-E197B4E90696}" type="presOf" srcId="{B8FB5E45-6DF7-C440-8FD2-4A48EBC90581}" destId="{68C41D59-5018-3647-BEB2-EAAD77A2E883}" srcOrd="0" destOrd="0" presId="urn:microsoft.com/office/officeart/2005/8/layout/chevron1"/>
-    <dgm:cxn modelId="{2B100A73-F118-C340-929E-423AA6C52FF7}" type="presOf" srcId="{614BD322-F705-9248-ABDC-13863A07B234}" destId="{66869F04-956A-F940-AF68-130632024CA9}" srcOrd="0" destOrd="0" presId="urn:microsoft.com/office/officeart/2005/8/layout/chevron1"/>
-    <dgm:cxn modelId="{99AA4EEC-4A9F-4243-A6EE-821777C3694A}" type="presOf" srcId="{6AFEEBEC-4698-3343-BDC7-57B62F4799F7}" destId="{94BBEFD0-B2EA-D042-94D0-0D290C8EAE73}" srcOrd="0" destOrd="0" presId="urn:microsoft.com/office/officeart/2005/8/layout/chevron1"/>
+    <dgm:cxn modelId="{B3533909-44B9-E343-9338-33B52AB02C32}" type="presOf" srcId="{B8FB5E45-6DF7-C440-8FD2-4A48EBC90581}" destId="{68C41D59-5018-3647-BEB2-EAAD77A2E883}" srcOrd="0" destOrd="0" presId="urn:microsoft.com/office/officeart/2005/8/layout/chevron1"/>
     <dgm:cxn modelId="{8177FB0E-8517-3940-98DD-A1028E6D4E40}" srcId="{614BD322-F705-9248-ABDC-13863A07B234}" destId="{B8FB5E45-6DF7-C440-8FD2-4A48EBC90581}" srcOrd="1" destOrd="0" parTransId="{CCD91022-8087-FC46-A388-4DDF24B4C520}" sibTransId="{69B20987-C5B5-0F46-8461-6008863E6F19}"/>
-    <dgm:cxn modelId="{416DA74B-1A9B-ED4F-84CF-746533219C6B}" type="presParOf" srcId="{66869F04-956A-F940-AF68-130632024CA9}" destId="{94BBEFD0-B2EA-D042-94D0-0D290C8EAE73}" srcOrd="0" destOrd="0" presId="urn:microsoft.com/office/officeart/2005/8/layout/chevron1"/>
-    <dgm:cxn modelId="{C671F397-E2F1-CD48-9A0A-4F3AE88CA189}" type="presParOf" srcId="{66869F04-956A-F940-AF68-130632024CA9}" destId="{9FFD6D76-C05A-A54B-B1A7-86D21EC69519}" srcOrd="1" destOrd="0" presId="urn:microsoft.com/office/officeart/2005/8/layout/chevron1"/>
-    <dgm:cxn modelId="{18C8A242-C4D7-9045-8492-73A5709E9E22}" type="presParOf" srcId="{66869F04-956A-F940-AF68-130632024CA9}" destId="{68C41D59-5018-3647-BEB2-EAAD77A2E883}" srcOrd="2" destOrd="0" presId="urn:microsoft.com/office/officeart/2005/8/layout/chevron1"/>
-    <dgm:cxn modelId="{291CF8DB-B54F-F444-91B1-AE2AD8205E74}" type="presParOf" srcId="{66869F04-956A-F940-AF68-130632024CA9}" destId="{04A449B3-75AB-C341-A1C0-835D7B38F2AB}" srcOrd="3" destOrd="0" presId="urn:microsoft.com/office/officeart/2005/8/layout/chevron1"/>
-    <dgm:cxn modelId="{B9A834FD-F327-6146-8400-4532DD19581C}" type="presParOf" srcId="{66869F04-956A-F940-AF68-130632024CA9}" destId="{E632D467-73E9-474B-944F-3C6A94C7A9B1}" srcOrd="4" destOrd="0" presId="urn:microsoft.com/office/officeart/2005/8/layout/chevron1"/>
+    <dgm:cxn modelId="{98EE4ABD-53C9-CF4F-9F9F-E8746F0440CF}" type="presOf" srcId="{CADA6B2D-FA2B-0B41-BB2B-888C161FFEE0}" destId="{E632D467-73E9-474B-944F-3C6A94C7A9B1}" srcOrd="0" destOrd="0" presId="urn:microsoft.com/office/officeart/2005/8/layout/chevron1"/>
+    <dgm:cxn modelId="{BB20EE81-86F3-0942-B664-A3AB75EBB2A7}" type="presOf" srcId="{614BD322-F705-9248-ABDC-13863A07B234}" destId="{66869F04-956A-F940-AF68-130632024CA9}" srcOrd="0" destOrd="0" presId="urn:microsoft.com/office/officeart/2005/8/layout/chevron1"/>
+    <dgm:cxn modelId="{C33F5EC1-FDA3-FB45-9C04-B5A5AAB55CCB}" type="presParOf" srcId="{66869F04-956A-F940-AF68-130632024CA9}" destId="{94BBEFD0-B2EA-D042-94D0-0D290C8EAE73}" srcOrd="0" destOrd="0" presId="urn:microsoft.com/office/officeart/2005/8/layout/chevron1"/>
+    <dgm:cxn modelId="{2D56D43F-E78C-274C-91C0-82346F3629F4}" type="presParOf" srcId="{66869F04-956A-F940-AF68-130632024CA9}" destId="{9FFD6D76-C05A-A54B-B1A7-86D21EC69519}" srcOrd="1" destOrd="0" presId="urn:microsoft.com/office/officeart/2005/8/layout/chevron1"/>
+    <dgm:cxn modelId="{39ABE481-0243-EB42-8DB3-1636B19B3993}" type="presParOf" srcId="{66869F04-956A-F940-AF68-130632024CA9}" destId="{68C41D59-5018-3647-BEB2-EAAD77A2E883}" srcOrd="2" destOrd="0" presId="urn:microsoft.com/office/officeart/2005/8/layout/chevron1"/>
+    <dgm:cxn modelId="{CB46483F-1AF4-E34B-ADB6-DD1C64F0317C}" type="presParOf" srcId="{66869F04-956A-F940-AF68-130632024CA9}" destId="{04A449B3-75AB-C341-A1C0-835D7B38F2AB}" srcOrd="3" destOrd="0" presId="urn:microsoft.com/office/officeart/2005/8/layout/chevron1"/>
+    <dgm:cxn modelId="{24BB1890-BE92-0F44-9C8D-B43B7D900DC8}" type="presParOf" srcId="{66869F04-956A-F940-AF68-130632024CA9}" destId="{E632D467-73E9-474B-944F-3C6A94C7A9B1}" srcOrd="4" destOrd="0" presId="urn:microsoft.com/office/officeart/2005/8/layout/chevron1"/>
   </dgm:cxnLst>
   <dgm:bg/>
   <dgm:whole/>

--- a/DATA MINING PROJECT.docx
+++ b/DATA MINING PROJECT.docx
@@ -27,21 +27,7 @@
         <w:rPr>
           <w:lang w:val="it-IT"/>
         </w:rPr>
-        <w:t xml:space="preserve">Leonardo Martini, Na </w:t>
-      </w:r>
-      <w:proofErr w:type="spellStart"/>
-      <w:r>
-        <w:rPr>
-          <w:lang w:val="it-IT"/>
-        </w:rPr>
-        <w:t>Zhu</w:t>
-      </w:r>
-      <w:proofErr w:type="spellEnd"/>
-      <w:r>
-        <w:rPr>
-          <w:lang w:val="it-IT"/>
-        </w:rPr>
-        <w:t>, Simone Caldaro</w:t>
+        <w:t>Leonardo Martini, Na Zhu, Simone Caldaro</w:t>
       </w:r>
     </w:p>
     <w:p>
@@ -207,7 +193,6 @@
         <w:pStyle w:val="ListParagraph"/>
         <w:contextualSpacing w:val="0"/>
       </w:pPr>
-      <w:proofErr w:type="spellStart"/>
       <w:r>
         <w:rPr>
           <w:i/>
@@ -226,55 +211,15 @@
         </w:rPr>
         <w:t>list</w:t>
       </w:r>
-      <w:proofErr w:type="spellEnd"/>
-      <w:r>
-        <w:t xml:space="preserve"> [&lt;d1, r1</w:t>
-      </w:r>
-      <w:proofErr w:type="gramStart"/>
-      <w:r>
-        <w:t>&gt;,&lt;</w:t>
-      </w:r>
-      <w:proofErr w:type="gramEnd"/>
-      <w:r>
-        <w:t>d2, r2&gt;,…,&lt;</w:t>
-      </w:r>
-      <w:proofErr w:type="spellStart"/>
-      <w:r>
-        <w:t>d_i</w:t>
-      </w:r>
-      <w:proofErr w:type="spellEnd"/>
-      <w:r>
-        <w:t xml:space="preserve">, </w:t>
-      </w:r>
-      <w:proofErr w:type="spellStart"/>
-      <w:r>
-        <w:t>r_i</w:t>
-      </w:r>
-      <w:proofErr w:type="spellEnd"/>
-      <w:r>
-        <w:t>&gt;]</w:t>
+      <w:r>
+        <w:t xml:space="preserve"> [&lt;d1, r1&gt;,&lt;d2, r2&gt;,…,&lt;d_i, r_i&gt;]</w:t>
       </w:r>
       <w:r>
         <w:tab/>
       </w:r>
       <w:r>
         <w:tab/>
-      </w:r>
-      <w:proofErr w:type="spellStart"/>
-      <w:r>
-        <w:t>d_i</w:t>
-      </w:r>
-      <w:proofErr w:type="spellEnd"/>
-      <w:r>
-        <w:t xml:space="preserve"> is the date of match </w:t>
-      </w:r>
-      <w:proofErr w:type="spellStart"/>
-      <w:r>
-        <w:t>i</w:t>
-      </w:r>
-      <w:proofErr w:type="spellEnd"/>
-      <w:r>
-        <w:t>,</w:t>
+        <w:t>d_i is the date of match i,</w:t>
       </w:r>
     </w:p>
     <w:p>
@@ -302,22 +247,7 @@
       </w:r>
       <w:r>
         <w:tab/>
-      </w:r>
-      <w:proofErr w:type="spellStart"/>
-      <w:r>
-        <w:t>r_i</w:t>
-      </w:r>
-      <w:proofErr w:type="spellEnd"/>
-      <w:r>
-        <w:t xml:space="preserve"> is the result of match </w:t>
-      </w:r>
-      <w:proofErr w:type="spellStart"/>
-      <w:r>
-        <w:t>i</w:t>
-      </w:r>
-      <w:proofErr w:type="spellEnd"/>
-      <w:r>
-        <w:t>.</w:t>
+        <w:t>r_i is the result of match i.</w:t>
       </w:r>
     </w:p>
     <w:p>
@@ -334,14 +264,12 @@
       <w:r>
         <w:t xml:space="preserve"> team1 is the home team in each entry of </w:t>
       </w:r>
-      <w:proofErr w:type="spellStart"/>
       <w:r>
         <w:rPr>
           <w:i/>
         </w:rPr>
         <w:t>match_list</w:t>
       </w:r>
-      <w:proofErr w:type="spellEnd"/>
       <w:r>
         <w:t>.</w:t>
       </w:r>
@@ -360,7 +288,6 @@
         </w:numPr>
         <w:contextualSpacing w:val="0"/>
       </w:pPr>
-      <w:proofErr w:type="spellStart"/>
       <w:r>
         <w:rPr>
           <w:b/>
@@ -368,7 +295,6 @@
         </w:rPr>
         <w:t>TensorFlow</w:t>
       </w:r>
-      <w:proofErr w:type="spellEnd"/>
       <w:r>
         <w:t xml:space="preserve">: </w:t>
       </w:r>
@@ -508,14 +434,12 @@
       <w:r>
         <w:t xml:space="preserve">The total amount of points the home team got from the last </w:t>
       </w:r>
-      <w:proofErr w:type="spellStart"/>
       <w:r>
         <w:rPr>
           <w:i/>
         </w:rPr>
         <w:t>n</w:t>
       </w:r>
-      <w:proofErr w:type="spellEnd"/>
       <w:r>
         <w:t xml:space="preserve"> (the value of </w:t>
       </w:r>
@@ -901,14 +825,10 @@
         <w:t xml:space="preserve"> </w:t>
       </w:r>
       <w:r>
-        <w:t xml:space="preserve">This represents the discretized values </w:t>
-      </w:r>
-      <w:r>
-        <w:rPr>
-          <w:rFonts w:ascii="MS Mincho" w:eastAsia="MS Mincho" w:hAnsi="MS Mincho" w:cs="MS Mincho"/>
-        </w:rPr>
-        <w:t> -</w:t>
+        <w:t>This re</w:t>
+      </w:r>
+      <w:r>
+        <w:t>presents the discretized values of r1</w:t>
       </w:r>
     </w:p>
     <w:p>
@@ -962,8 +882,6 @@
         <w:t>  </w:t>
       </w:r>
-      <w:bookmarkStart w:id="0" w:name="_GoBack"/>
-      <w:bookmarkEnd w:id="0"/>
     </w:p>
     <w:p>
       <w:pPr>
@@ -977,18 +895,235 @@
         <w:rPr>
           <w:u w:val="single"/>
         </w:rPr>
-        <w:t xml:space="preserve">Representation </w:t>
-      </w:r>
-      <w:r>
-        <w:rPr>
-          <w:u w:val="single"/>
-        </w:rPr>
-        <w:t>4</w:t>
+        <w:t>Representation 4</w:t>
       </w:r>
       <w:r>
         <w:t>:</w:t>
       </w:r>
+      <w:r>
+        <w:t xml:space="preserve"> </w:t>
+      </w:r>
+      <w:r>
+        <w:t>This re</w:t>
+      </w:r>
+      <w:r>
+        <w:t>presents the discretized values of r3</w:t>
+      </w:r>
     </w:p>
+    <w:p/>
+    <w:p>
+      <w:pPr>
+        <w:pStyle w:val="Heading2"/>
+      </w:pPr>
+      <w:r>
+        <w:br w:type="column"/>
+      </w:r>
+      <w:r>
+        <w:t>Match statistics</w:t>
+      </w:r>
+    </w:p>
+    <w:p>
+      <w:pPr>
+        <w:pStyle w:val="ListParagraph"/>
+        <w:numPr>
+          <w:ilvl w:val="0"/>
+          <w:numId w:val="13"/>
+        </w:numPr>
+      </w:pPr>
+      <w:r>
+        <w:rPr>
+          <w:b/>
+          <w:i/>
+        </w:rPr>
+        <w:t>Goals</w:t>
+      </w:r>
+      <w:r>
+        <w:t>: The subtracted difference in goals from home and away teams over</w:t>
+      </w:r>
+      <w:r>
+        <w:rPr>
+          <w:rFonts w:ascii="Times" w:hAnsi="Times" w:cs="Times"/>
+          <w:color w:val="000000"/>
+          <w:sz w:val="32"/>
+          <w:szCs w:val="32"/>
+        </w:rPr>
+        <w:t xml:space="preserve"> </w:t>
+      </w:r>
+      <w:r>
+        <w:t xml:space="preserve">9 games. </w:t>
+      </w:r>
+    </w:p>
+    <w:p>
+      <w:pPr>
+        <w:pStyle w:val="ListParagraph"/>
+        <w:numPr>
+          <w:ilvl w:val="0"/>
+          <w:numId w:val="13"/>
+        </w:numPr>
+      </w:pPr>
+      <w:r>
+        <w:rPr>
+          <w:b/>
+          <w:i/>
+        </w:rPr>
+        <w:t>Shots</w:t>
+      </w:r>
+      <w:r>
+        <w:t xml:space="preserve">: The subtracted difference in shots from home and away teams over 9 games. </w:t>
+      </w:r>
+      <w:r>
+        <w:rPr>
+          <w:rFonts w:ascii="MS Mincho" w:eastAsia="MS Mincho" w:hAnsi="MS Mincho" w:cs="MS Mincho"/>
+        </w:rPr>
+        <w:t> +</w:t>
+      </w:r>
+    </w:p>
+    <w:p>
+      <w:pPr>
+        <w:pStyle w:val="ListParagraph"/>
+      </w:pPr>
+      <w:r>
+        <w:t>ShotOnHome – ShotTarge</w:t>
+      </w:r>
+      <w:r>
+        <w:t>tHome, ShotOnAway - ShotTargetAw</w:t>
+      </w:r>
+      <w:bookmarkStart w:id="0" w:name="_GoBack"/>
+      <w:bookmarkEnd w:id="0"/>
+      <w:r>
+        <w:t>ay</w:t>
+      </w:r>
+    </w:p>
+    <w:p>
+      <w:pPr>
+        <w:pStyle w:val="ListParagraph"/>
+        <w:numPr>
+          <w:ilvl w:val="0"/>
+          <w:numId w:val="13"/>
+        </w:numPr>
+      </w:pPr>
+      <w:r>
+        <w:rPr>
+          <w:b/>
+          <w:i/>
+        </w:rPr>
+        <w:t>Shots on target</w:t>
+      </w:r>
+      <w:r>
+        <w:t xml:space="preserve">: The subtracted difference in shots on target from home and away teams over 9 games. </w:t>
+      </w:r>
+      <w:r>
+        <w:rPr>
+          <w:rFonts w:ascii="MS Mincho" w:eastAsia="MS Mincho" w:hAnsi="MS Mincho" w:cs="MS Mincho"/>
+        </w:rPr>
+        <w:t> +</w:t>
+      </w:r>
+    </w:p>
+    <w:p>
+      <w:pPr>
+        <w:pStyle w:val="ListParagraph"/>
+        <w:numPr>
+          <w:ilvl w:val="0"/>
+          <w:numId w:val="13"/>
+        </w:numPr>
+      </w:pPr>
+      <w:r>
+        <w:rPr>
+          <w:b/>
+          <w:i/>
+        </w:rPr>
+        <w:t>Goals Ratio</w:t>
+      </w:r>
+      <w:r>
+        <w:t xml:space="preserve">: The subtracted difference in goals ratio from home and away teams over 9 games. </w:t>
+      </w:r>
+      <w:r>
+        <w:rPr>
+          <w:rFonts w:ascii="MS Mincho" w:eastAsia="MS Mincho" w:hAnsi="MS Mincho" w:cs="MS Mincho"/>
+        </w:rPr>
+        <w:t> +</w:t>
+      </w:r>
+    </w:p>
+    <w:p>
+      <w:pPr>
+        <w:pStyle w:val="ListParagraph"/>
+        <w:numPr>
+          <w:ilvl w:val="0"/>
+          <w:numId w:val="13"/>
+        </w:numPr>
+      </w:pPr>
+      <w:r>
+        <w:rPr>
+          <w:b/>
+          <w:i/>
+        </w:rPr>
+        <w:t>Shots Ratio</w:t>
+      </w:r>
+      <w:r>
+        <w:t xml:space="preserve">: The subtracted difference in shots ratio from home and away teams over 9 games. </w:t>
+      </w:r>
+      <w:r>
+        <w:rPr>
+          <w:rFonts w:ascii="MS Mincho" w:eastAsia="MS Mincho" w:hAnsi="MS Mincho" w:cs="MS Mincho"/>
+        </w:rPr>
+        <w:t> +</w:t>
+      </w:r>
+    </w:p>
+    <w:p>
+      <w:pPr>
+        <w:pStyle w:val="ListParagraph"/>
+        <w:numPr>
+          <w:ilvl w:val="0"/>
+          <w:numId w:val="13"/>
+        </w:numPr>
+      </w:pPr>
+      <w:r>
+        <w:rPr>
+          <w:b/>
+          <w:i/>
+        </w:rPr>
+        <w:t>Form</w:t>
+      </w:r>
+      <w:r>
+        <w:t>: The subtracted difference in points from h</w:t>
+      </w:r>
+      <w:r>
+        <w:t xml:space="preserve">ome and away teams over 9 games </w:t>
+      </w:r>
+      <w:r>
+        <w:t>(represented as Form-9); 11 games (represented as Fo</w:t>
+      </w:r>
+      <w:r>
+        <w:t xml:space="preserve">rm-11) and all subsequent games </w:t>
+      </w:r>
+      <w:r>
+        <w:t>(represented as Total Form).</w:t>
+      </w:r>
+      <w:r>
+        <w:rPr>
+          <w:rFonts w:ascii="Times" w:hAnsi="Times" w:cs="Times"/>
+          <w:color w:val="000000"/>
+          <w:sz w:val="32"/>
+          <w:szCs w:val="32"/>
+        </w:rPr>
+        <w:t xml:space="preserve"> </w:t>
+      </w:r>
+      <w:r>
+        <w:rPr>
+          <w:rFonts w:ascii="MS Mincho" w:eastAsia="MS Mincho" w:hAnsi="MS Mincho" w:cs="MS Mincho"/>
+          <w:color w:val="000000"/>
+          <w:sz w:val="32"/>
+          <w:szCs w:val="32"/>
+        </w:rPr>
+        <w:t> +</w:t>
+      </w:r>
+    </w:p>
+    <w:p/>
     <w:p/>
     <w:sectPr>
       <w:pgSz w:w="11900" w:h="16840"/>
@@ -1170,6 +1305,119 @@
     </w:lvl>
   </w:abstractNum>
   <w:abstractNum w:abstractNumId="2">
+    <w:nsid w:val="04282C56"/>
+    <w:multiLevelType w:val="hybridMultilevel"/>
+    <w:tmpl w:val="2488CA0C"/>
+    <w:lvl w:ilvl="0" w:tplc="08090001">
+      <w:start w:val="1"/>
+      <w:numFmt w:val="bullet"/>
+      <w:lvlText w:val=""/>
+      <w:lvlJc w:val="left"/>
+      <w:pPr>
+        <w:ind w:left="720" w:hanging="360"/>
+      </w:pPr>
+      <w:rPr>
+        <w:rFonts w:ascii="Symbol" w:hAnsi="Symbol" w:hint="default"/>
+      </w:rPr>
+    </w:lvl>
+    <w:lvl w:ilvl="1" w:tplc="08090003" w:tentative="1">
+      <w:start w:val="1"/>
+      <w:numFmt w:val="bullet"/>
+      <w:lvlText w:val="o"/>
+      <w:lvlJc w:val="left"/>
+      <w:pPr>
+        <w:ind w:left="1440" w:hanging="360"/>
+      </w:pPr>
+      <w:rPr>
+        <w:rFonts w:ascii="Courier New" w:hAnsi="Courier New" w:cs="Courier New" w:hint="default"/>
+      </w:rPr>
+    </w:lvl>
+    <w:lvl w:ilvl="2" w:tplc="08090005" w:tentative="1">
+      <w:start w:val="1"/>
+      <w:numFmt w:val="bullet"/>
+      <w:lvlText w:val=""/>
+      <w:lvlJc w:val="left"/>
+      <w:pPr>
+        <w:ind w:left="2160" w:hanging="360"/>
+      </w:pPr>
+      <w:rPr>
+        <w:rFonts w:ascii="Wingdings" w:hAnsi="Wingdings" w:hint="default"/>
+      </w:rPr>
+    </w:lvl>
+    <w:lvl w:ilvl="3" w:tplc="08090001" w:tentative="1">
+      <w:start w:val="1"/>
+      <w:numFmt w:val="bullet"/>
+      <w:lvlText w:val=""/>
+      <w:lvlJc w:val="left"/>
+      <w:pPr>
+        <w:ind w:left="2880" w:hanging="360"/>
+      </w:pPr>
+      <w:rPr>
+        <w:rFonts w:ascii="Symbol" w:hAnsi="Symbol" w:hint="default"/>
+      </w:rPr>
+    </w:lvl>
+    <w:lvl w:ilvl="4" w:tplc="08090003" w:tentative="1">
+      <w:start w:val="1"/>
+      <w:numFmt w:val="bullet"/>
+      <w:lvlText w:val="o"/>
+      <w:lvlJc w:val="left"/>
+      <w:pPr>
+        <w:ind w:left="3600" w:hanging="360"/>
+      </w:pPr>
+      <w:rPr>
+        <w:rFonts w:ascii="Courier New" w:hAnsi="Courier New" w:cs="Courier New" w:hint="default"/>
+      </w:rPr>
+    </w:lvl>
+    <w:lvl w:ilvl="5" w:tplc="08090005" w:tentative="1">
+      <w:start w:val="1"/>
+      <w:numFmt w:val="bullet"/>
+      <w:lvlText w:val=""/>
+      <w:lvlJc w:val="left"/>
+      <w:pPr>
+        <w:ind w:left="4320" w:hanging="360"/>
+      </w:pPr>
+      <w:rPr>
+        <w:rFonts w:ascii="Wingdings" w:hAnsi="Wingdings" w:hint="default"/>
+      </w:rPr>
+    </w:lvl>
+    <w:lvl w:ilvl="6" w:tplc="08090001" w:tentative="1">
+      <w:start w:val="1"/>
+      <w:numFmt w:val="bullet"/>
+      <w:lvlText w:val=""/>
+      <w:lvlJc w:val="left"/>
+      <w:pPr>
+        <w:ind w:left="5040" w:hanging="360"/>
+      </w:pPr>
+      <w:rPr>
+        <w:rFonts w:ascii="Symbol" w:hAnsi="Symbol" w:hint="default"/>
+      </w:rPr>
+    </w:lvl>
+    <w:lvl w:ilvl="7" w:tplc="08090003" w:tentative="1">
+      <w:start w:val="1"/>
+      <w:numFmt w:val="bullet"/>
+      <w:lvlText w:val="o"/>
+      <w:lvlJc w:val="left"/>
+      <w:pPr>
+        <w:ind w:left="5760" w:hanging="360"/>
+      </w:pPr>
+      <w:rPr>
+        <w:rFonts w:ascii="Courier New" w:hAnsi="Courier New" w:cs="Courier New" w:hint="default"/>
+      </w:rPr>
+    </w:lvl>
+    <w:lvl w:ilvl="8" w:tplc="08090005" w:tentative="1">
+      <w:start w:val="1"/>
+      <w:numFmt w:val="bullet"/>
+      <w:lvlText w:val=""/>
+      <w:lvlJc w:val="left"/>
+      <w:pPr>
+        <w:ind w:left="6480" w:hanging="360"/>
+      </w:pPr>
+      <w:rPr>
+        <w:rFonts w:ascii="Wingdings" w:hAnsi="Wingdings" w:hint="default"/>
+      </w:rPr>
+    </w:lvl>
+  </w:abstractNum>
+  <w:abstractNum w:abstractNumId="3">
     <w:nsid w:val="0B8E0AA4"/>
     <w:multiLevelType w:val="hybridMultilevel"/>
     <w:tmpl w:val="CEBEE08C"/>
@@ -1255,7 +1503,7 @@
       </w:pPr>
     </w:lvl>
   </w:abstractNum>
-  <w:abstractNum w:abstractNumId="3">
+  <w:abstractNum w:abstractNumId="4">
     <w:nsid w:val="0BF30FEC"/>
     <w:multiLevelType w:val="hybridMultilevel"/>
     <w:tmpl w:val="0DA49730"/>
@@ -1368,7 +1616,7 @@
       </w:rPr>
     </w:lvl>
   </w:abstractNum>
-  <w:abstractNum w:abstractNumId="4">
+  <w:abstractNum w:abstractNumId="5">
     <w:nsid w:val="1B1662D4"/>
     <w:multiLevelType w:val="hybridMultilevel"/>
     <w:tmpl w:val="2F6EF470"/>
@@ -1454,7 +1702,7 @@
       </w:pPr>
     </w:lvl>
   </w:abstractNum>
-  <w:abstractNum w:abstractNumId="5">
+  <w:abstractNum w:abstractNumId="6">
     <w:nsid w:val="1DC966F4"/>
     <w:multiLevelType w:val="hybridMultilevel"/>
     <w:tmpl w:val="4D948622"/>
@@ -1540,7 +1788,7 @@
       </w:pPr>
     </w:lvl>
   </w:abstractNum>
-  <w:abstractNum w:abstractNumId="6">
+  <w:abstractNum w:abstractNumId="7">
     <w:nsid w:val="2A7A3C07"/>
     <w:multiLevelType w:val="hybridMultilevel"/>
     <w:tmpl w:val="171E5D9E"/>
@@ -1626,7 +1874,7 @@
       </w:pPr>
     </w:lvl>
   </w:abstractNum>
-  <w:abstractNum w:abstractNumId="7">
+  <w:abstractNum w:abstractNumId="8">
     <w:nsid w:val="3AD71AD3"/>
     <w:multiLevelType w:val="hybridMultilevel"/>
     <w:tmpl w:val="90741890"/>
@@ -1739,7 +1987,7 @@
       </w:rPr>
     </w:lvl>
   </w:abstractNum>
-  <w:abstractNum w:abstractNumId="8">
+  <w:abstractNum w:abstractNumId="9">
     <w:nsid w:val="3CFE2535"/>
     <w:multiLevelType w:val="hybridMultilevel"/>
     <w:tmpl w:val="16A86FC6"/>
@@ -1825,7 +2073,7 @@
       </w:pPr>
     </w:lvl>
   </w:abstractNum>
-  <w:abstractNum w:abstractNumId="9">
+  <w:abstractNum w:abstractNumId="10">
     <w:nsid w:val="5B3847F9"/>
     <w:multiLevelType w:val="hybridMultilevel"/>
     <w:tmpl w:val="A89E5CBC"/>
@@ -1911,7 +2159,7 @@
       </w:pPr>
     </w:lvl>
   </w:abstractNum>
-  <w:abstractNum w:abstractNumId="10">
+  <w:abstractNum w:abstractNumId="11">
     <w:nsid w:val="75BD23B5"/>
     <w:multiLevelType w:val="hybridMultilevel"/>
     <w:tmpl w:val="09B0FBE0"/>
@@ -2024,7 +2272,7 @@
       </w:rPr>
     </w:lvl>
   </w:abstractNum>
-  <w:abstractNum w:abstractNumId="11">
+  <w:abstractNum w:abstractNumId="12">
     <w:nsid w:val="7B7A5202"/>
     <w:multiLevelType w:val="hybridMultilevel"/>
     <w:tmpl w:val="B3A8DCE8"/>
@@ -2111,40 +2359,43 @@
     </w:lvl>
   </w:abstractNum>
   <w:num w:numId="1">
+    <w:abstractNumId w:val="4"/>
+  </w:num>
+  <w:num w:numId="2">
+    <w:abstractNumId w:val="11"/>
+  </w:num>
+  <w:num w:numId="3">
+    <w:abstractNumId w:val="6"/>
+  </w:num>
+  <w:num w:numId="4">
+    <w:abstractNumId w:val="7"/>
+  </w:num>
+  <w:num w:numId="5">
+    <w:abstractNumId w:val="10"/>
+  </w:num>
+  <w:num w:numId="6">
     <w:abstractNumId w:val="3"/>
   </w:num>
-  <w:num w:numId="2">
-    <w:abstractNumId w:val="10"/>
-  </w:num>
-  <w:num w:numId="3">
-    <w:abstractNumId w:val="5"/>
-  </w:num>
-  <w:num w:numId="4">
-    <w:abstractNumId w:val="6"/>
-  </w:num>
-  <w:num w:numId="5">
-    <w:abstractNumId w:val="9"/>
-  </w:num>
-  <w:num w:numId="6">
-    <w:abstractNumId w:val="2"/>
-  </w:num>
   <w:num w:numId="7">
-    <w:abstractNumId w:val="7"/>
+    <w:abstractNumId w:val="8"/>
   </w:num>
   <w:num w:numId="8">
-    <w:abstractNumId w:val="4"/>
+    <w:abstractNumId w:val="5"/>
   </w:num>
   <w:num w:numId="9">
     <w:abstractNumId w:val="0"/>
   </w:num>
   <w:num w:numId="10">
-    <w:abstractNumId w:val="8"/>
+    <w:abstractNumId w:val="9"/>
   </w:num>
   <w:num w:numId="11">
     <w:abstractNumId w:val="1"/>
   </w:num>
   <w:num w:numId="12">
-    <w:abstractNumId w:val="11"/>
+    <w:abstractNumId w:val="12"/>
+  </w:num>
+  <w:num w:numId="13">
+    <w:abstractNumId w:val="2"/>
   </w:num>
 </w:numbering>
 </file>
@@ -2549,7 +2800,7 @@
   <w:style w:type="paragraph" w:default="1" w:styleId="Normal">
     <w:name w:val="Normal"/>
     <w:qFormat/>
-    <w:rsid w:val="001C7C85"/>
+    <w:rsid w:val="0097735E"/>
   </w:style>
   <w:style w:type="paragraph" w:styleId="Heading1">
     <w:name w:val="heading 1"/>
@@ -3594,18 +3845,18 @@
     </dgm:pt>
   </dgm:ptLst>
   <dgm:cxnLst>
-    <dgm:cxn modelId="{A294EFB0-905B-8A48-A03F-81AE937B5D36}" type="presOf" srcId="{6AFEEBEC-4698-3343-BDC7-57B62F4799F7}" destId="{94BBEFD0-B2EA-D042-94D0-0D290C8EAE73}" srcOrd="0" destOrd="0" presId="urn:microsoft.com/office/officeart/2005/8/layout/chevron1"/>
+    <dgm:cxn modelId="{A566F06B-D13D-B442-9C6D-DC2A6AA008C8}" type="presOf" srcId="{CADA6B2D-FA2B-0B41-BB2B-888C161FFEE0}" destId="{E632D467-73E9-474B-944F-3C6A94C7A9B1}" srcOrd="0" destOrd="0" presId="urn:microsoft.com/office/officeart/2005/8/layout/chevron1"/>
     <dgm:cxn modelId="{FDBA1765-8AC8-E94B-8E8D-4F378E75F50B}" srcId="{614BD322-F705-9248-ABDC-13863A07B234}" destId="{CADA6B2D-FA2B-0B41-BB2B-888C161FFEE0}" srcOrd="2" destOrd="0" parTransId="{6D23BBDD-5C7E-D943-82D9-F73C966685A1}" sibTransId="{41AACE72-4A99-6145-AE1C-31D09A1259E0}"/>
+    <dgm:cxn modelId="{E8838FEC-92A9-F54D-9624-45F3F5187954}" type="presOf" srcId="{B8FB5E45-6DF7-C440-8FD2-4A48EBC90581}" destId="{68C41D59-5018-3647-BEB2-EAAD77A2E883}" srcOrd="0" destOrd="0" presId="urn:microsoft.com/office/officeart/2005/8/layout/chevron1"/>
+    <dgm:cxn modelId="{F8607038-28AD-2C44-BB3A-27CEC29059DC}" type="presOf" srcId="{6AFEEBEC-4698-3343-BDC7-57B62F4799F7}" destId="{94BBEFD0-B2EA-D042-94D0-0D290C8EAE73}" srcOrd="0" destOrd="0" presId="urn:microsoft.com/office/officeart/2005/8/layout/chevron1"/>
     <dgm:cxn modelId="{F7032A89-86B3-AF4B-B95C-16FC924BA938}" srcId="{614BD322-F705-9248-ABDC-13863A07B234}" destId="{6AFEEBEC-4698-3343-BDC7-57B62F4799F7}" srcOrd="0" destOrd="0" parTransId="{154D48B5-A336-B44D-9BC1-2CE597A16A87}" sibTransId="{3A8F918D-BEB2-8C46-AE3E-11CAC87A4AE6}"/>
-    <dgm:cxn modelId="{B3533909-44B9-E343-9338-33B52AB02C32}" type="presOf" srcId="{B8FB5E45-6DF7-C440-8FD2-4A48EBC90581}" destId="{68C41D59-5018-3647-BEB2-EAAD77A2E883}" srcOrd="0" destOrd="0" presId="urn:microsoft.com/office/officeart/2005/8/layout/chevron1"/>
+    <dgm:cxn modelId="{7F04C47A-0E36-1E4A-BB38-DCCEDEE2045A}" type="presOf" srcId="{614BD322-F705-9248-ABDC-13863A07B234}" destId="{66869F04-956A-F940-AF68-130632024CA9}" srcOrd="0" destOrd="0" presId="urn:microsoft.com/office/officeart/2005/8/layout/chevron1"/>
     <dgm:cxn modelId="{8177FB0E-8517-3940-98DD-A1028E6D4E40}" srcId="{614BD322-F705-9248-ABDC-13863A07B234}" destId="{B8FB5E45-6DF7-C440-8FD2-4A48EBC90581}" srcOrd="1" destOrd="0" parTransId="{CCD91022-8087-FC46-A388-4DDF24B4C520}" sibTransId="{69B20987-C5B5-0F46-8461-6008863E6F19}"/>
-    <dgm:cxn modelId="{98EE4ABD-53C9-CF4F-9F9F-E8746F0440CF}" type="presOf" srcId="{CADA6B2D-FA2B-0B41-BB2B-888C161FFEE0}" destId="{E632D467-73E9-474B-944F-3C6A94C7A9B1}" srcOrd="0" destOrd="0" presId="urn:microsoft.com/office/officeart/2005/8/layout/chevron1"/>
-    <dgm:cxn modelId="{BB20EE81-86F3-0942-B664-A3AB75EBB2A7}" type="presOf" srcId="{614BD322-F705-9248-ABDC-13863A07B234}" destId="{66869F04-956A-F940-AF68-130632024CA9}" srcOrd="0" destOrd="0" presId="urn:microsoft.com/office/officeart/2005/8/layout/chevron1"/>
-    <dgm:cxn modelId="{C33F5EC1-FDA3-FB45-9C04-B5A5AAB55CCB}" type="presParOf" srcId="{66869F04-956A-F940-AF68-130632024CA9}" destId="{94BBEFD0-B2EA-D042-94D0-0D290C8EAE73}" srcOrd="0" destOrd="0" presId="urn:microsoft.com/office/officeart/2005/8/layout/chevron1"/>
-    <dgm:cxn modelId="{2D56D43F-E78C-274C-91C0-82346F3629F4}" type="presParOf" srcId="{66869F04-956A-F940-AF68-130632024CA9}" destId="{9FFD6D76-C05A-A54B-B1A7-86D21EC69519}" srcOrd="1" destOrd="0" presId="urn:microsoft.com/office/officeart/2005/8/layout/chevron1"/>
-    <dgm:cxn modelId="{39ABE481-0243-EB42-8DB3-1636B19B3993}" type="presParOf" srcId="{66869F04-956A-F940-AF68-130632024CA9}" destId="{68C41D59-5018-3647-BEB2-EAAD77A2E883}" srcOrd="2" destOrd="0" presId="urn:microsoft.com/office/officeart/2005/8/layout/chevron1"/>
-    <dgm:cxn modelId="{CB46483F-1AF4-E34B-ADB6-DD1C64F0317C}" type="presParOf" srcId="{66869F04-956A-F940-AF68-130632024CA9}" destId="{04A449B3-75AB-C341-A1C0-835D7B38F2AB}" srcOrd="3" destOrd="0" presId="urn:microsoft.com/office/officeart/2005/8/layout/chevron1"/>
-    <dgm:cxn modelId="{24BB1890-BE92-0F44-9C8D-B43B7D900DC8}" type="presParOf" srcId="{66869F04-956A-F940-AF68-130632024CA9}" destId="{E632D467-73E9-474B-944F-3C6A94C7A9B1}" srcOrd="4" destOrd="0" presId="urn:microsoft.com/office/officeart/2005/8/layout/chevron1"/>
+    <dgm:cxn modelId="{6EC930E2-B30A-3543-9A0E-AEC8FBD8B47E}" type="presParOf" srcId="{66869F04-956A-F940-AF68-130632024CA9}" destId="{94BBEFD0-B2EA-D042-94D0-0D290C8EAE73}" srcOrd="0" destOrd="0" presId="urn:microsoft.com/office/officeart/2005/8/layout/chevron1"/>
+    <dgm:cxn modelId="{FACF7C6A-7C7D-4045-83ED-D7CCAC435A47}" type="presParOf" srcId="{66869F04-956A-F940-AF68-130632024CA9}" destId="{9FFD6D76-C05A-A54B-B1A7-86D21EC69519}" srcOrd="1" destOrd="0" presId="urn:microsoft.com/office/officeart/2005/8/layout/chevron1"/>
+    <dgm:cxn modelId="{86E2992A-234E-6A4E-AECB-0326F8FCB156}" type="presParOf" srcId="{66869F04-956A-F940-AF68-130632024CA9}" destId="{68C41D59-5018-3647-BEB2-EAAD77A2E883}" srcOrd="2" destOrd="0" presId="urn:microsoft.com/office/officeart/2005/8/layout/chevron1"/>
+    <dgm:cxn modelId="{3CC70615-FEA7-EB47-94EC-9449F4C5446C}" type="presParOf" srcId="{66869F04-956A-F940-AF68-130632024CA9}" destId="{04A449B3-75AB-C341-A1C0-835D7B38F2AB}" srcOrd="3" destOrd="0" presId="urn:microsoft.com/office/officeart/2005/8/layout/chevron1"/>
+    <dgm:cxn modelId="{F32F07F6-90AD-244E-8A47-6385D2FB2833}" type="presParOf" srcId="{66869F04-956A-F940-AF68-130632024CA9}" destId="{E632D467-73E9-474B-944F-3C6A94C7A9B1}" srcOrd="4" destOrd="0" presId="urn:microsoft.com/office/officeart/2005/8/layout/chevron1"/>
   </dgm:cxnLst>
   <dgm:bg/>
   <dgm:whole/>

--- a/DATA MINING PROJECT.docx
+++ b/DATA MINING PROJECT.docx
@@ -989,8 +989,6 @@
       <w:r>
         <w:t>tHome, ShotOnAway - ShotTargetAw</w:t>
       </w:r>
-      <w:bookmarkStart w:id="0" w:name="_GoBack"/>
-      <w:bookmarkEnd w:id="0"/>
       <w:r>
         <w:t>ay</w:t>
       </w:r>
@@ -1080,6 +1078,12 @@
           <w:ilvl w:val="0"/>
           <w:numId w:val="13"/>
         </w:numPr>
+        <w:rPr>
+          <w:rFonts w:ascii="MS Mincho" w:eastAsia="MS Mincho" w:hAnsi="MS Mincho" w:cs="MS Mincho"/>
+          <w:color w:val="000000"/>
+          <w:sz w:val="32"/>
+          <w:szCs w:val="32"/>
+        </w:rPr>
       </w:pPr>
       <w:r>
         <w:rPr>
@@ -1123,6 +1127,272 @@
 </w:t>
       </w:r>
     </w:p>
+    <w:p>
+      <w:r>
+        <w:br w:type="column"/>
+      </w:r>
+      <w:r>
+        <w:t>Window:</w:t>
+      </w:r>
+    </w:p>
+    <w:p/>
+    <w:p>
+      <w:pPr>
+        <w:pStyle w:val="ListParagraph"/>
+        <w:numPr>
+          <w:ilvl w:val="0"/>
+          <w:numId w:val="14"/>
+        </w:numPr>
+        <w:ind w:left="0"/>
+      </w:pPr>
+      <w:r>
+        <w:t xml:space="preserve">no window </w:t>
+      </w:r>
+      <w:r>
+        <w:sym w:font="Wingdings" w:char="F0E0"/>
+      </w:r>
+      <w:r>
+        <w:t xml:space="preserve"> consider all the matc</w:t>
+      </w:r>
+      <w:r>
+        <w:t>h</w:t>
+      </w:r>
+      <w:r>
+        <w:t>es happened previously (start from the season 2008/2009, first match. Even if no match before the previous stage are available).</w:t>
+      </w:r>
+    </w:p>
+    <w:p>
+      <w:pPr>
+        <w:pStyle w:val="ListParagraph"/>
+        <w:ind w:left="0"/>
+      </w:pPr>
+    </w:p>
+    <w:p>
+      <w:pPr>
+        <w:pStyle w:val="ListParagraph"/>
+        <w:numPr>
+          <w:ilvl w:val="0"/>
+          <w:numId w:val="14"/>
+        </w:numPr>
+        <w:ind w:left="0"/>
+      </w:pPr>
+      <w:r>
+        <w:t xml:space="preserve">1 year window </w:t>
+      </w:r>
+      <w:r>
+        <w:sym w:font="Wingdings" w:char="F0E0"/>
+      </w:r>
+      <w:r>
+        <w:t xml:space="preserve"> consider all the matches happened in the previous year. </w:t>
+      </w:r>
+    </w:p>
+    <w:p>
+      <w:r>
+        <w:t>Starting from the first match of season 2009/2010, consider the season 2008/2009.</w:t>
+      </w:r>
+    </w:p>
+    <w:p>
+      <w:r>
+        <w:t>(Window of 38 matches)</w:t>
+      </w:r>
+    </w:p>
+    <w:p/>
+    <w:p>
+      <w:pPr>
+        <w:pStyle w:val="ListParagraph"/>
+        <w:numPr>
+          <w:ilvl w:val="0"/>
+          <w:numId w:val="14"/>
+        </w:numPr>
+        <w:ind w:left="0"/>
+      </w:pPr>
+      <w:r>
+        <w:t xml:space="preserve">2 years window </w:t>
+      </w:r>
+      <w:r>
+        <w:sym w:font="Wingdings" w:char="F0E0"/>
+      </w:r>
+      <w:r>
+        <w:t xml:space="preserve"> consider all the matches happened in the previous year. </w:t>
+      </w:r>
+    </w:p>
+    <w:p>
+      <w:pPr>
+        <w:pStyle w:val="ListParagraph"/>
+        <w:ind w:left="0"/>
+      </w:pPr>
+      <w:r>
+        <w:t>Starting from the first match of season 2009/2010, consider the season 2008/2009.</w:t>
+      </w:r>
+    </w:p>
+    <w:p>
+      <w:pPr>
+        <w:pStyle w:val="ListParagraph"/>
+        <w:ind w:left="0"/>
+      </w:pPr>
+      <w:r>
+        <w:t>(Window of 76 matches)</w:t>
+      </w:r>
+    </w:p>
+    <w:p>
+      <w:pPr>
+        <w:pStyle w:val="ListParagraph"/>
+        <w:ind w:left="0"/>
+      </w:pPr>
+    </w:p>
+    <w:p>
+      <w:pPr>
+        <w:pStyle w:val="ListParagraph"/>
+        <w:numPr>
+          <w:ilvl w:val="0"/>
+          <w:numId w:val="14"/>
+        </w:numPr>
+        <w:ind w:left="0"/>
+      </w:pPr>
+      <w:r>
+        <w:t xml:space="preserve">3 years window </w:t>
+      </w:r>
+      <w:r>
+        <w:sym w:font="Wingdings" w:char="F0E0"/>
+      </w:r>
+      <w:r>
+        <w:t xml:space="preserve"> consider all the matches happened in the previous year. </w:t>
+      </w:r>
+    </w:p>
+    <w:p>
+      <w:r>
+        <w:t>Starting from the first match of season 2009/2010, consider the season 2008/2009.</w:t>
+      </w:r>
+    </w:p>
+    <w:p>
+      <w:pPr>
+        <w:pStyle w:val="ListParagraph"/>
+        <w:ind w:left="0"/>
+      </w:pPr>
+      <w:r>
+        <w:t>(Window of 114 matches)</w:t>
+      </w:r>
+    </w:p>
+    <w:p>
+      <w:pPr>
+        <w:pStyle w:val="ListParagraph"/>
+        <w:ind w:left="0"/>
+      </w:pPr>
+    </w:p>
+    <w:p>
+      <w:pPr>
+        <w:pStyle w:val="ListParagraph"/>
+        <w:numPr>
+          <w:ilvl w:val="0"/>
+          <w:numId w:val="14"/>
+        </w:numPr>
+        <w:ind w:left="0"/>
+      </w:pPr>
+      <w:r>
+        <w:t>…</w:t>
+      </w:r>
+    </w:p>
+    <w:p>
+      <w:pPr>
+        <w:pStyle w:val="ListParagraph"/>
+        <w:ind w:left="0"/>
+      </w:pPr>
+    </w:p>
+    <w:p>
+      <w:pPr>
+        <w:pStyle w:val="ListParagraph"/>
+        <w:numPr>
+          <w:ilvl w:val="0"/>
+          <w:numId w:val="14"/>
+        </w:numPr>
+        <w:ind w:left="0"/>
+      </w:pPr>
+      <w:r>
+        <w:t xml:space="preserve">i years </w:t>
+      </w:r>
+      <w:r>
+        <w:sym w:font="Wingdings" w:char="F0E0"/>
+      </w:r>
+      <w:r>
+        <w:t xml:space="preserve"> 38 x i </w:t>
+      </w:r>
+      <w:r>
+        <w:t>matches</w:t>
+      </w:r>
+    </w:p>
+    <w:p/>
+    <w:p>
+      <w:pPr>
+        <w:pStyle w:val="ListParagraph"/>
+        <w:numPr>
+          <w:ilvl w:val="0"/>
+          <w:numId w:val="14"/>
+        </w:numPr>
+        <w:ind w:left="0"/>
+      </w:pPr>
+      <w:r>
+        <w:t>30 matches</w:t>
+      </w:r>
+    </w:p>
+    <w:p/>
+    <w:p>
+      <w:pPr>
+        <w:pStyle w:val="ListParagraph"/>
+        <w:numPr>
+          <w:ilvl w:val="0"/>
+          <w:numId w:val="14"/>
+        </w:numPr>
+        <w:ind w:left="0"/>
+      </w:pPr>
+      <w:r>
+        <w:t>25 matches</w:t>
+      </w:r>
+    </w:p>
+    <w:p/>
+    <w:p>
+      <w:pPr>
+        <w:pStyle w:val="ListParagraph"/>
+        <w:numPr>
+          <w:ilvl w:val="0"/>
+          <w:numId w:val="14"/>
+        </w:numPr>
+        <w:ind w:left="0"/>
+      </w:pPr>
+      <w:r>
+        <w:t>20 matches</w:t>
+      </w:r>
+    </w:p>
+    <w:p/>
+    <w:p>
+      <w:pPr>
+        <w:pStyle w:val="ListParagraph"/>
+        <w:numPr>
+          <w:ilvl w:val="0"/>
+          <w:numId w:val="14"/>
+        </w:numPr>
+        <w:ind w:left="0"/>
+      </w:pPr>
+      <w:r>
+        <w:t>…</w:t>
+      </w:r>
+    </w:p>
+    <w:p/>
+    <w:p>
+      <w:pPr>
+        <w:pStyle w:val="ListParagraph"/>
+        <w:numPr>
+          <w:ilvl w:val="0"/>
+          <w:numId w:val="14"/>
+        </w:numPr>
+        <w:ind w:left="0"/>
+      </w:pPr>
+      <w:r>
+        <w:t>5 matches</w:t>
+      </w:r>
+      <w:bookmarkStart w:id="0" w:name="_GoBack"/>
+      <w:bookmarkEnd w:id="0"/>
+    </w:p>
+    <w:p/>
     <w:p/>
     <w:p/>
     <w:sectPr>
@@ -1988,6 +2258,119 @@
     </w:lvl>
   </w:abstractNum>
   <w:abstractNum w:abstractNumId="9">
+    <w:nsid w:val="3AE47C17"/>
+    <w:multiLevelType w:val="hybridMultilevel"/>
+    <w:tmpl w:val="828A554C"/>
+    <w:lvl w:ilvl="0" w:tplc="08090001">
+      <w:start w:val="1"/>
+      <w:numFmt w:val="bullet"/>
+      <w:lvlText w:val=""/>
+      <w:lvlJc w:val="left"/>
+      <w:pPr>
+        <w:ind w:left="720" w:hanging="360"/>
+      </w:pPr>
+      <w:rPr>
+        <w:rFonts w:ascii="Symbol" w:hAnsi="Symbol" w:hint="default"/>
+      </w:rPr>
+    </w:lvl>
+    <w:lvl w:ilvl="1" w:tplc="08090003">
+      <w:start w:val="1"/>
+      <w:numFmt w:val="bullet"/>
+      <w:lvlText w:val="o"/>
+      <w:lvlJc w:val="left"/>
+      <w:pPr>
+        <w:ind w:left="1440" w:hanging="360"/>
+      </w:pPr>
+      <w:rPr>
+        <w:rFonts w:ascii="Courier New" w:hAnsi="Courier New" w:cs="Courier New" w:hint="default"/>
+      </w:rPr>
+    </w:lvl>
+    <w:lvl w:ilvl="2" w:tplc="08090005" w:tentative="1">
+      <w:start w:val="1"/>
+      <w:numFmt w:val="bullet"/>
+      <w:lvlText w:val=""/>
+      <w:lvlJc w:val="left"/>
+      <w:pPr>
+        <w:ind w:left="2160" w:hanging="360"/>
+      </w:pPr>
+      <w:rPr>
+        <w:rFonts w:ascii="Wingdings" w:hAnsi="Wingdings" w:hint="default"/>
+      </w:rPr>
+    </w:lvl>
+    <w:lvl w:ilvl="3" w:tplc="08090001" w:tentative="1">
+      <w:start w:val="1"/>
+      <w:numFmt w:val="bullet"/>
+      <w:lvlText w:val=""/>
+      <w:lvlJc w:val="left"/>
+      <w:pPr>
+        <w:ind w:left="2880" w:hanging="360"/>
+      </w:pPr>
+      <w:rPr>
+        <w:rFonts w:ascii="Symbol" w:hAnsi="Symbol" w:hint="default"/>
+      </w:rPr>
+    </w:lvl>
+    <w:lvl w:ilvl="4" w:tplc="08090003" w:tentative="1">
+      <w:start w:val="1"/>
+      <w:numFmt w:val="bullet"/>
+      <w:lvlText w:val="o"/>
+      <w:lvlJc w:val="left"/>
+      <w:pPr>
+        <w:ind w:left="3600" w:hanging="360"/>
+      </w:pPr>
+      <w:rPr>
+        <w:rFonts w:ascii="Courier New" w:hAnsi="Courier New" w:cs="Courier New" w:hint="default"/>
+      </w:rPr>
+    </w:lvl>
+    <w:lvl w:ilvl="5" w:tplc="08090005" w:tentative="1">
+      <w:start w:val="1"/>
+      <w:numFmt w:val="bullet"/>
+      <w:lvlText w:val=""/>
+      <w:lvlJc w:val="left"/>
+      <w:pPr>
+        <w:ind w:left="4320" w:hanging="360"/>
+      </w:pPr>
+      <w:rPr>
+        <w:rFonts w:ascii="Wingdings" w:hAnsi="Wingdings" w:hint="default"/>
+      </w:rPr>
+    </w:lvl>
+    <w:lvl w:ilvl="6" w:tplc="08090001" w:tentative="1">
+      <w:start w:val="1"/>
+      <w:numFmt w:val="bullet"/>
+      <w:lvlText w:val=""/>
+      <w:lvlJc w:val="left"/>
+      <w:pPr>
+        <w:ind w:left="5040" w:hanging="360"/>
+      </w:pPr>
+      <w:rPr>
+        <w:rFonts w:ascii="Symbol" w:hAnsi="Symbol" w:hint="default"/>
+      </w:rPr>
+    </w:lvl>
+    <w:lvl w:ilvl="7" w:tplc="08090003" w:tentative="1">
+      <w:start w:val="1"/>
+      <w:numFmt w:val="bullet"/>
+      <w:lvlText w:val="o"/>
+      <w:lvlJc w:val="left"/>
+      <w:pPr>
+        <w:ind w:left="5760" w:hanging="360"/>
+      </w:pPr>
+      <w:rPr>
+        <w:rFonts w:ascii="Courier New" w:hAnsi="Courier New" w:cs="Courier New" w:hint="default"/>
+      </w:rPr>
+    </w:lvl>
+    <w:lvl w:ilvl="8" w:tplc="08090005" w:tentative="1">
+      <w:start w:val="1"/>
+      <w:numFmt w:val="bullet"/>
+      <w:lvlText w:val=""/>
+      <w:lvlJc w:val="left"/>
+      <w:pPr>
+        <w:ind w:left="6480" w:hanging="360"/>
+      </w:pPr>
+      <w:rPr>
+        <w:rFonts w:ascii="Wingdings" w:hAnsi="Wingdings" w:hint="default"/>
+      </w:rPr>
+    </w:lvl>
+  </w:abstractNum>
+  <w:abstractNum w:abstractNumId="10">
     <w:nsid w:val="3CFE2535"/>
     <w:multiLevelType w:val="hybridMultilevel"/>
     <w:tmpl w:val="16A86FC6"/>
@@ -2073,7 +2456,7 @@
       </w:pPr>
     </w:lvl>
   </w:abstractNum>
-  <w:abstractNum w:abstractNumId="10">
+  <w:abstractNum w:abstractNumId="11">
     <w:nsid w:val="5B3847F9"/>
     <w:multiLevelType w:val="hybridMultilevel"/>
     <w:tmpl w:val="A89E5CBC"/>
@@ -2159,7 +2542,7 @@
       </w:pPr>
     </w:lvl>
   </w:abstractNum>
-  <w:abstractNum w:abstractNumId="11">
+  <w:abstractNum w:abstractNumId="12">
     <w:nsid w:val="75BD23B5"/>
     <w:multiLevelType w:val="hybridMultilevel"/>
     <w:tmpl w:val="09B0FBE0"/>
@@ -2272,7 +2655,7 @@
       </w:rPr>
     </w:lvl>
   </w:abstractNum>
-  <w:abstractNum w:abstractNumId="12">
+  <w:abstractNum w:abstractNumId="13">
     <w:nsid w:val="7B7A5202"/>
     <w:multiLevelType w:val="hybridMultilevel"/>
     <w:tmpl w:val="B3A8DCE8"/>
@@ -2362,7 +2745,7 @@
     <w:abstractNumId w:val="4"/>
   </w:num>
   <w:num w:numId="2">
-    <w:abstractNumId w:val="11"/>
+    <w:abstractNumId w:val="12"/>
   </w:num>
   <w:num w:numId="3">
     <w:abstractNumId w:val="6"/>
@@ -2371,7 +2754,7 @@
     <w:abstractNumId w:val="7"/>
   </w:num>
   <w:num w:numId="5">
-    <w:abstractNumId w:val="10"/>
+    <w:abstractNumId w:val="11"/>
   </w:num>
   <w:num w:numId="6">
     <w:abstractNumId w:val="3"/>
@@ -2386,16 +2769,19 @@
     <w:abstractNumId w:val="0"/>
   </w:num>
   <w:num w:numId="10">
-    <w:abstractNumId w:val="9"/>
+    <w:abstractNumId w:val="10"/>
   </w:num>
   <w:num w:numId="11">
     <w:abstractNumId w:val="1"/>
   </w:num>
   <w:num w:numId="12">
-    <w:abstractNumId w:val="12"/>
+    <w:abstractNumId w:val="13"/>
   </w:num>
   <w:num w:numId="13">
     <w:abstractNumId w:val="2"/>
+  </w:num>
+  <w:num w:numId="14">
+    <w:abstractNumId w:val="9"/>
   </w:num>
 </w:numbering>
 </file>
@@ -3845,18 +4231,18 @@
     </dgm:pt>
   </dgm:ptLst>
   <dgm:cxnLst>
-    <dgm:cxn modelId="{A566F06B-D13D-B442-9C6D-DC2A6AA008C8}" type="presOf" srcId="{CADA6B2D-FA2B-0B41-BB2B-888C161FFEE0}" destId="{E632D467-73E9-474B-944F-3C6A94C7A9B1}" srcOrd="0" destOrd="0" presId="urn:microsoft.com/office/officeart/2005/8/layout/chevron1"/>
+    <dgm:cxn modelId="{A61F614C-29C2-814C-B492-178D72F6971D}" type="presOf" srcId="{CADA6B2D-FA2B-0B41-BB2B-888C161FFEE0}" destId="{E632D467-73E9-474B-944F-3C6A94C7A9B1}" srcOrd="0" destOrd="0" presId="urn:microsoft.com/office/officeart/2005/8/layout/chevron1"/>
     <dgm:cxn modelId="{FDBA1765-8AC8-E94B-8E8D-4F378E75F50B}" srcId="{614BD322-F705-9248-ABDC-13863A07B234}" destId="{CADA6B2D-FA2B-0B41-BB2B-888C161FFEE0}" srcOrd="2" destOrd="0" parTransId="{6D23BBDD-5C7E-D943-82D9-F73C966685A1}" sibTransId="{41AACE72-4A99-6145-AE1C-31D09A1259E0}"/>
-    <dgm:cxn modelId="{E8838FEC-92A9-F54D-9624-45F3F5187954}" type="presOf" srcId="{B8FB5E45-6DF7-C440-8FD2-4A48EBC90581}" destId="{68C41D59-5018-3647-BEB2-EAAD77A2E883}" srcOrd="0" destOrd="0" presId="urn:microsoft.com/office/officeart/2005/8/layout/chevron1"/>
-    <dgm:cxn modelId="{F8607038-28AD-2C44-BB3A-27CEC29059DC}" type="presOf" srcId="{6AFEEBEC-4698-3343-BDC7-57B62F4799F7}" destId="{94BBEFD0-B2EA-D042-94D0-0D290C8EAE73}" srcOrd="0" destOrd="0" presId="urn:microsoft.com/office/officeart/2005/8/layout/chevron1"/>
+    <dgm:cxn modelId="{F8FBF458-D362-794F-876E-18F6E3CB171F}" type="presOf" srcId="{614BD322-F705-9248-ABDC-13863A07B234}" destId="{66869F04-956A-F940-AF68-130632024CA9}" srcOrd="0" destOrd="0" presId="urn:microsoft.com/office/officeart/2005/8/layout/chevron1"/>
     <dgm:cxn modelId="{F7032A89-86B3-AF4B-B95C-16FC924BA938}" srcId="{614BD322-F705-9248-ABDC-13863A07B234}" destId="{6AFEEBEC-4698-3343-BDC7-57B62F4799F7}" srcOrd="0" destOrd="0" parTransId="{154D48B5-A336-B44D-9BC1-2CE597A16A87}" sibTransId="{3A8F918D-BEB2-8C46-AE3E-11CAC87A4AE6}"/>
-    <dgm:cxn modelId="{7F04C47A-0E36-1E4A-BB38-DCCEDEE2045A}" type="presOf" srcId="{614BD322-F705-9248-ABDC-13863A07B234}" destId="{66869F04-956A-F940-AF68-130632024CA9}" srcOrd="0" destOrd="0" presId="urn:microsoft.com/office/officeart/2005/8/layout/chevron1"/>
+    <dgm:cxn modelId="{214909DB-B479-1D45-91A1-C233E81DD60F}" type="presOf" srcId="{6AFEEBEC-4698-3343-BDC7-57B62F4799F7}" destId="{94BBEFD0-B2EA-D042-94D0-0D290C8EAE73}" srcOrd="0" destOrd="0" presId="urn:microsoft.com/office/officeart/2005/8/layout/chevron1"/>
+    <dgm:cxn modelId="{81339303-F7E4-7A44-952F-A8259F68FC35}" type="presOf" srcId="{B8FB5E45-6DF7-C440-8FD2-4A48EBC90581}" destId="{68C41D59-5018-3647-BEB2-EAAD77A2E883}" srcOrd="0" destOrd="0" presId="urn:microsoft.com/office/officeart/2005/8/layout/chevron1"/>
     <dgm:cxn modelId="{8177FB0E-8517-3940-98DD-A1028E6D4E40}" srcId="{614BD322-F705-9248-ABDC-13863A07B234}" destId="{B8FB5E45-6DF7-C440-8FD2-4A48EBC90581}" srcOrd="1" destOrd="0" parTransId="{CCD91022-8087-FC46-A388-4DDF24B4C520}" sibTransId="{69B20987-C5B5-0F46-8461-6008863E6F19}"/>
-    <dgm:cxn modelId="{6EC930E2-B30A-3543-9A0E-AEC8FBD8B47E}" type="presParOf" srcId="{66869F04-956A-F940-AF68-130632024CA9}" destId="{94BBEFD0-B2EA-D042-94D0-0D290C8EAE73}" srcOrd="0" destOrd="0" presId="urn:microsoft.com/office/officeart/2005/8/layout/chevron1"/>
-    <dgm:cxn modelId="{FACF7C6A-7C7D-4045-83ED-D7CCAC435A47}" type="presParOf" srcId="{66869F04-956A-F940-AF68-130632024CA9}" destId="{9FFD6D76-C05A-A54B-B1A7-86D21EC69519}" srcOrd="1" destOrd="0" presId="urn:microsoft.com/office/officeart/2005/8/layout/chevron1"/>
-    <dgm:cxn modelId="{86E2992A-234E-6A4E-AECB-0326F8FCB156}" type="presParOf" srcId="{66869F04-956A-F940-AF68-130632024CA9}" destId="{68C41D59-5018-3647-BEB2-EAAD77A2E883}" srcOrd="2" destOrd="0" presId="urn:microsoft.com/office/officeart/2005/8/layout/chevron1"/>
-    <dgm:cxn modelId="{3CC70615-FEA7-EB47-94EC-9449F4C5446C}" type="presParOf" srcId="{66869F04-956A-F940-AF68-130632024CA9}" destId="{04A449B3-75AB-C341-A1C0-835D7B38F2AB}" srcOrd="3" destOrd="0" presId="urn:microsoft.com/office/officeart/2005/8/layout/chevron1"/>
-    <dgm:cxn modelId="{F32F07F6-90AD-244E-8A47-6385D2FB2833}" type="presParOf" srcId="{66869F04-956A-F940-AF68-130632024CA9}" destId="{E632D467-73E9-474B-944F-3C6A94C7A9B1}" srcOrd="4" destOrd="0" presId="urn:microsoft.com/office/officeart/2005/8/layout/chevron1"/>
+    <dgm:cxn modelId="{D0E2A87B-050A-D045-A9DC-7B1C4B68234D}" type="presParOf" srcId="{66869F04-956A-F940-AF68-130632024CA9}" destId="{94BBEFD0-B2EA-D042-94D0-0D290C8EAE73}" srcOrd="0" destOrd="0" presId="urn:microsoft.com/office/officeart/2005/8/layout/chevron1"/>
+    <dgm:cxn modelId="{CE7A7296-28C5-BE45-BA50-22F37FAFB3C5}" type="presParOf" srcId="{66869F04-956A-F940-AF68-130632024CA9}" destId="{9FFD6D76-C05A-A54B-B1A7-86D21EC69519}" srcOrd="1" destOrd="0" presId="urn:microsoft.com/office/officeart/2005/8/layout/chevron1"/>
+    <dgm:cxn modelId="{7335F350-9475-4D4A-B2B4-2AA5D5ACEB12}" type="presParOf" srcId="{66869F04-956A-F940-AF68-130632024CA9}" destId="{68C41D59-5018-3647-BEB2-EAAD77A2E883}" srcOrd="2" destOrd="0" presId="urn:microsoft.com/office/officeart/2005/8/layout/chevron1"/>
+    <dgm:cxn modelId="{721E1F77-C23D-E44E-AF11-9CE94FD15B18}" type="presParOf" srcId="{66869F04-956A-F940-AF68-130632024CA9}" destId="{04A449B3-75AB-C341-A1C0-835D7B38F2AB}" srcOrd="3" destOrd="0" presId="urn:microsoft.com/office/officeart/2005/8/layout/chevron1"/>
+    <dgm:cxn modelId="{37F41219-7570-0E45-BFAB-380B395D463D}" type="presParOf" srcId="{66869F04-956A-F940-AF68-130632024CA9}" destId="{E632D467-73E9-474B-944F-3C6A94C7A9B1}" srcOrd="4" destOrd="0" presId="urn:microsoft.com/office/officeart/2005/8/layout/chevron1"/>
   </dgm:cxnLst>
   <dgm:bg/>
   <dgm:whole/>

--- a/DATA MINING PROJECT.docx
+++ b/DATA MINING PROJECT.docx
@@ -27,7 +27,21 @@
         <w:rPr>
           <w:lang w:val="it-IT"/>
         </w:rPr>
-        <w:t>Leonardo Martini, Na Zhu, Simone Caldaro</w:t>
+        <w:t xml:space="preserve">Leonardo Martini, Na </w:t>
+      </w:r>
+      <w:proofErr w:type="spellStart"/>
+      <w:r>
+        <w:rPr>
+          <w:lang w:val="it-IT"/>
+        </w:rPr>
+        <w:t>Zhu</w:t>
+      </w:r>
+      <w:proofErr w:type="spellEnd"/>
+      <w:r>
+        <w:rPr>
+          <w:lang w:val="it-IT"/>
+        </w:rPr>
+        <w:t>, Simone Caldaro</w:t>
       </w:r>
     </w:p>
     <w:p>
@@ -193,6 +207,7 @@
         <w:pStyle w:val="ListParagraph"/>
         <w:contextualSpacing w:val="0"/>
       </w:pPr>
+      <w:proofErr w:type="spellStart"/>
       <w:r>
         <w:rPr>
           <w:i/>
@@ -211,15 +226,55 @@
         </w:rPr>
         <w:t>list</w:t>
       </w:r>
-      <w:r>
-        <w:t xml:space="preserve"> [&lt;d1, r1&gt;,&lt;d2, r2&gt;,…,&lt;d_i, r_i&gt;]</w:t>
+      <w:proofErr w:type="spellEnd"/>
+      <w:r>
+        <w:t xml:space="preserve"> [&lt;d1, r1</w:t>
+      </w:r>
+      <w:proofErr w:type="gramStart"/>
+      <w:r>
+        <w:t>&gt;,&lt;</w:t>
+      </w:r>
+      <w:proofErr w:type="gramEnd"/>
+      <w:r>
+        <w:t>d2, r2&gt;,…,&lt;</w:t>
+      </w:r>
+      <w:proofErr w:type="spellStart"/>
+      <w:r>
+        <w:t>d_i</w:t>
+      </w:r>
+      <w:proofErr w:type="spellEnd"/>
+      <w:r>
+        <w:t xml:space="preserve">, </w:t>
+      </w:r>
+      <w:proofErr w:type="spellStart"/>
+      <w:r>
+        <w:t>r_i</w:t>
+      </w:r>
+      <w:proofErr w:type="spellEnd"/>
+      <w:r>
+        <w:t>&gt;]</w:t>
       </w:r>
       <w:r>
         <w:tab/>
       </w:r>
       <w:r>
         <w:tab/>
-        <w:t>d_i is the date of match i,</w:t>
+      </w:r>
+      <w:proofErr w:type="spellStart"/>
+      <w:r>
+        <w:t>d_i</w:t>
+      </w:r>
+      <w:proofErr w:type="spellEnd"/>
+      <w:r>
+        <w:t xml:space="preserve"> is the date of match </w:t>
+      </w:r>
+      <w:proofErr w:type="spellStart"/>
+      <w:r>
+        <w:t>i</w:t>
+      </w:r>
+      <w:proofErr w:type="spellEnd"/>
+      <w:r>
+        <w:t>,</w:t>
       </w:r>
     </w:p>
     <w:p>
@@ -247,7 +302,22 @@
       </w:r>
       <w:r>
         <w:tab/>
-        <w:t>r_i is the result of match i.</w:t>
+      </w:r>
+      <w:proofErr w:type="spellStart"/>
+      <w:r>
+        <w:t>r_i</w:t>
+      </w:r>
+      <w:proofErr w:type="spellEnd"/>
+      <w:r>
+        <w:t xml:space="preserve"> is the result of match </w:t>
+      </w:r>
+      <w:proofErr w:type="spellStart"/>
+      <w:r>
+        <w:t>i</w:t>
+      </w:r>
+      <w:proofErr w:type="spellEnd"/>
+      <w:r>
+        <w:t>.</w:t>
       </w:r>
     </w:p>
     <w:p>
@@ -264,12 +334,14 @@
       <w:r>
         <w:t xml:space="preserve"> team1 is the home team in each entry of </w:t>
       </w:r>
+      <w:proofErr w:type="spellStart"/>
       <w:r>
         <w:rPr>
           <w:i/>
         </w:rPr>
         <w:t>match_list</w:t>
       </w:r>
+      <w:proofErr w:type="spellEnd"/>
       <w:r>
         <w:t>.</w:t>
       </w:r>
@@ -288,6 +360,7 @@
         </w:numPr>
         <w:contextualSpacing w:val="0"/>
       </w:pPr>
+      <w:proofErr w:type="spellStart"/>
       <w:r>
         <w:rPr>
           <w:b/>
@@ -295,6 +368,7 @@
         </w:rPr>
         <w:t>TensorFlow</w:t>
       </w:r>
+      <w:proofErr w:type="spellEnd"/>
       <w:r>
         <w:t xml:space="preserve">: </w:t>
       </w:r>
@@ -434,12 +508,14 @@
       <w:r>
         <w:t xml:space="preserve">The total amount of points the home team got from the last </w:t>
       </w:r>
+      <w:proofErr w:type="spellStart"/>
       <w:r>
         <w:rPr>
           <w:i/>
         </w:rPr>
         <w:t>n</w:t>
       </w:r>
+      <w:proofErr w:type="spellEnd"/>
       <w:r>
         <w:t xml:space="preserve"> (the value of </w:t>
       </w:r>
@@ -983,15 +1059,41 @@
       <w:pPr>
         <w:pStyle w:val="ListParagraph"/>
       </w:pPr>
-      <w:r>
-        <w:t>ShotOnHome – ShotTarge</w:t>
-      </w:r>
-      <w:r>
-        <w:t>tHome, ShotOnAway - ShotTargetAw</w:t>
+      <w:proofErr w:type="spellStart"/>
+      <w:r>
+        <w:t>ShotOnHome</w:t>
+      </w:r>
+      <w:proofErr w:type="spellEnd"/>
+      <w:r>
+        <w:t xml:space="preserve"> – </w:t>
+      </w:r>
+      <w:proofErr w:type="spellStart"/>
+      <w:r>
+        <w:t>ShotTarge</w:t>
+      </w:r>
+      <w:r>
+        <w:t>tHome</w:t>
+      </w:r>
+      <w:proofErr w:type="spellEnd"/>
+      <w:r>
+        <w:t xml:space="preserve">, </w:t>
+      </w:r>
+      <w:proofErr w:type="spellStart"/>
+      <w:r>
+        <w:t>ShotOnAway</w:t>
+      </w:r>
+      <w:proofErr w:type="spellEnd"/>
+      <w:r>
+        <w:t xml:space="preserve"> - </w:t>
+      </w:r>
+      <w:proofErr w:type="spellStart"/>
+      <w:r>
+        <w:t>ShotTargetAw</w:t>
       </w:r>
       <w:r>
         <w:t>ay</w:t>
       </w:r>
+      <w:proofErr w:type="spellEnd"/>
     </w:p>
     <w:p>
       <w:pPr>
@@ -1207,7 +1309,15 @@
         <w:ind w:left="0"/>
       </w:pPr>
       <w:r>
-        <w:t xml:space="preserve">2 years window </w:t>
+        <w:t xml:space="preserve">2 </w:t>
+      </w:r>
+      <w:proofErr w:type="gramStart"/>
+      <w:r>
+        <w:t>years</w:t>
+      </w:r>
+      <w:proofErr w:type="gramEnd"/>
+      <w:r>
+        <w:t xml:space="preserve"> window </w:t>
       </w:r>
       <w:r>
         <w:sym w:font="Wingdings" w:char="F0E0"/>
@@ -1250,7 +1360,15 @@
         <w:ind w:left="0"/>
       </w:pPr>
       <w:r>
-        <w:t xml:space="preserve">3 years window </w:t>
+        <w:t xml:space="preserve">3 </w:t>
+      </w:r>
+      <w:proofErr w:type="gramStart"/>
+      <w:r>
+        <w:t>years</w:t>
+      </w:r>
+      <w:proofErr w:type="gramEnd"/>
+      <w:r>
+        <w:t xml:space="preserve"> window </w:t>
       </w:r>
       <w:r>
         <w:sym w:font="Wingdings" w:char="F0E0"/>
@@ -1307,14 +1425,27 @@
         </w:numPr>
         <w:ind w:left="0"/>
       </w:pPr>
-      <w:r>
-        <w:t xml:space="preserve">i years </w:t>
+      <w:proofErr w:type="spellStart"/>
+      <w:r>
+        <w:t>i</w:t>
+      </w:r>
+      <w:proofErr w:type="spellEnd"/>
+      <w:r>
+        <w:t xml:space="preserve"> years </w:t>
       </w:r>
       <w:r>
         <w:sym w:font="Wingdings" w:char="F0E0"/>
       </w:r>
       <w:r>
-        <w:t xml:space="preserve"> 38 x i </w:t>
+        <w:t xml:space="preserve"> 38 x </w:t>
+      </w:r>
+      <w:proofErr w:type="spellStart"/>
+      <w:r>
+        <w:t>i</w:t>
+      </w:r>
+      <w:proofErr w:type="spellEnd"/>
+      <w:r>
+        <w:t xml:space="preserve"> </w:t>
       </w:r>
       <w:r>
         <w:t>matches</w:t>
@@ -1389,12 +1520,933 @@
       <w:r>
         <w:t>5 matches</w:t>
       </w:r>
+    </w:p>
+    <w:p/>
+    <w:p>
+      <w:pPr>
+        <w:pStyle w:val="Heading1"/>
+      </w:pPr>
+      <w:r>
+        <w:br w:type="column"/>
+        <w:t>BETTING</w:t>
+      </w:r>
+    </w:p>
+    <w:p>
+      <w:pPr>
+        <w:pStyle w:val="ListParagraph"/>
+        <w:numPr>
+          <w:ilvl w:val="0"/>
+          <w:numId w:val="15"/>
+        </w:numPr>
+      </w:pPr>
+      <w:r>
+        <w:t xml:space="preserve">Event </w:t>
+      </w:r>
+      <w:proofErr w:type="spellStart"/>
+      <w:r>
+        <w:rPr>
+          <w:i/>
+        </w:rPr>
+        <w:t>i</w:t>
+      </w:r>
+      <w:proofErr w:type="spellEnd"/>
+      <w:r>
+        <w:rPr>
+          <w:i/>
+        </w:rPr>
+        <w:t xml:space="preserve">, </w:t>
+      </w:r>
+      <w:r>
+        <w:t xml:space="preserve">Prediction </w:t>
+      </w:r>
+      <w:r>
+        <w:rPr>
+          <w:i/>
+        </w:rPr>
+        <w:t>l</w:t>
+      </w:r>
+      <w:r>
+        <w:rPr>
+          <w:i/>
+        </w:rPr>
+        <w:t xml:space="preserve"> </w:t>
+      </w:r>
+      <w:r>
+        <w:t>(</w:t>
+      </w:r>
+      <w:r>
+        <w:t>label, “1”, “X”, “2”</w:t>
+      </w:r>
+      <w:r>
+        <w:t>)</w:t>
+      </w:r>
+      <w:r>
+        <w:t xml:space="preserve"> with probability </w:t>
+      </w:r>
+      <w:r>
+        <w:rPr>
+          <w:i/>
+        </w:rPr>
+        <w:t>p</w:t>
+      </w:r>
+      <w:r>
+        <w:t xml:space="preserve">, Bet odds </w:t>
+      </w:r>
+      <w:r>
+        <w:rPr>
+          <w:i/>
+        </w:rPr>
+        <w:t xml:space="preserve">x </w:t>
+      </w:r>
+      <w:r>
+        <w:t xml:space="preserve">(greater than 1), Investment: </w:t>
+      </w:r>
+      <w:r>
+        <w:rPr>
+          <w:i/>
+        </w:rPr>
+        <w:t>y</w:t>
+      </w:r>
+      <w:r>
+        <w:t xml:space="preserve"> (money)</w:t>
+      </w:r>
+    </w:p>
+    <w:p>
+      <w:pPr>
+        <w:pStyle w:val="ListParagraph"/>
+      </w:pPr>
+      <m:oMathPara>
+        <m:oMath>
+          <m:sSub>
+            <m:sSubPr>
+              <m:ctrlPr>
+                <w:rPr>
+                  <w:rFonts w:ascii="Cambria Math" w:hAnsi="Cambria Math"/>
+                  <w:i/>
+                </w:rPr>
+              </m:ctrlPr>
+            </m:sSubPr>
+            <m:e>
+              <m:r>
+                <w:rPr>
+                  <w:rFonts w:ascii="Cambria Math" w:hAnsi="Cambria Math"/>
+                </w:rPr>
+                <m:t>profit</m:t>
+              </m:r>
+            </m:e>
+            <m:sub>
+              <m:r>
+                <w:rPr>
+                  <w:rFonts w:ascii="Cambria Math" w:hAnsi="Cambria Math"/>
+                </w:rPr>
+                <m:t>i</m:t>
+              </m:r>
+            </m:sub>
+          </m:sSub>
+          <m:r>
+            <w:rPr>
+              <w:rFonts w:ascii="Cambria Math" w:hAnsi="Cambria Math"/>
+            </w:rPr>
+            <m:t>=</m:t>
+          </m:r>
+          <m:d>
+            <m:dPr>
+              <m:begChr m:val="{"/>
+              <m:endChr m:val=""/>
+              <m:ctrlPr>
+                <w:rPr>
+                  <w:rFonts w:ascii="Cambria Math" w:hAnsi="Cambria Math"/>
+                  <w:i/>
+                </w:rPr>
+              </m:ctrlPr>
+            </m:dPr>
+            <m:e>
+              <m:eqArr>
+                <m:eqArrPr>
+                  <m:ctrlPr>
+                    <w:rPr>
+                      <w:rFonts w:ascii="Cambria Math" w:hAnsi="Cambria Math"/>
+                      <w:i/>
+                    </w:rPr>
+                  </m:ctrlPr>
+                </m:eqArrPr>
+                <m:e>
+                  <m:r>
+                    <w:rPr>
+                      <w:rFonts w:ascii="Cambria Math" w:hAnsi="Cambria Math"/>
+                    </w:rPr>
+                    <m:t>y</m:t>
+                  </m:r>
+                  <m:r>
+                    <w:rPr>
+                      <w:rFonts w:ascii="Cambria Math" w:hAnsi="Cambria Math"/>
+                    </w:rPr>
+                    <m:t>x</m:t>
+                  </m:r>
+                  <m:r>
+                    <w:rPr>
+                      <w:rFonts w:ascii="Cambria Math" w:hAnsi="Cambria Math"/>
+                    </w:rPr>
+                    <m:t>-y</m:t>
+                  </m:r>
+                  <m:r>
+                    <w:rPr>
+                      <w:rFonts w:ascii="Cambria Math" w:hAnsi="Cambria Math"/>
+                    </w:rPr>
+                    <m:t>,  &amp;</m:t>
+                  </m:r>
+                  <m:r>
+                    <w:rPr>
+                      <w:rFonts w:ascii="Cambria Math" w:hAnsi="Cambria Math"/>
+                    </w:rPr>
+                    <m:t xml:space="preserve">l </m:t>
+                  </m:r>
+                  <m:r>
+                    <m:rPr>
+                      <m:sty m:val="p"/>
+                    </m:rPr>
+                    <w:rPr>
+                      <w:rFonts w:ascii="Cambria Math" w:hAnsi="Cambria Math"/>
+                    </w:rPr>
+                    <m:t>is correct</m:t>
+                  </m:r>
+                </m:e>
+                <m:e>
+                  <m:r>
+                    <w:rPr>
+                      <w:rFonts w:ascii="Cambria Math" w:hAnsi="Cambria Math"/>
+                    </w:rPr>
+                    <m:t>-y</m:t>
+                  </m:r>
+                  <m:r>
+                    <w:rPr>
+                      <w:rFonts w:ascii="Cambria Math" w:hAnsi="Cambria Math"/>
+                    </w:rPr>
+                    <m:t>,  &amp;</m:t>
+                  </m:r>
+                  <m:r>
+                    <w:rPr>
+                      <w:rFonts w:ascii="Cambria Math" w:hAnsi="Cambria Math"/>
+                    </w:rPr>
+                    <m:t>otrherwise</m:t>
+                  </m:r>
+                </m:e>
+              </m:eqArr>
+            </m:e>
+          </m:d>
+        </m:oMath>
+      </m:oMathPara>
+    </w:p>
+    <w:p>
+      <w:pPr>
+        <w:pStyle w:val="ListParagraph"/>
+        <w:numPr>
+          <w:ilvl w:val="0"/>
+          <w:numId w:val="15"/>
+        </w:numPr>
+      </w:pPr>
+      <w:r>
+        <w:rPr>
+          <w:i/>
+        </w:rPr>
+        <w:t xml:space="preserve">n </w:t>
+      </w:r>
+      <w:r>
+        <w:t>bets</w:t>
+      </w:r>
+    </w:p>
+    <w:p>
+      <w:pPr>
+        <w:pStyle w:val="ListParagraph"/>
+        <w:numPr>
+          <w:ilvl w:val="0"/>
+          <w:numId w:val="15"/>
+        </w:numPr>
+      </w:pPr>
+      <m:oMath>
+        <m:r>
+          <w:rPr>
+            <w:rFonts w:ascii="Cambria Math" w:hAnsi="Cambria Math"/>
+          </w:rPr>
+          <m:t>E</m:t>
+        </m:r>
+        <m:d>
+          <m:dPr>
+            <m:begChr m:val="["/>
+            <m:endChr m:val="]"/>
+            <m:ctrlPr>
+              <w:rPr>
+                <w:rFonts w:ascii="Cambria Math" w:hAnsi="Cambria Math"/>
+                <w:i/>
+              </w:rPr>
+            </m:ctrlPr>
+          </m:dPr>
+          <m:e>
+            <m:r>
+              <w:rPr>
+                <w:rFonts w:ascii="Cambria Math" w:hAnsi="Cambria Math"/>
+              </w:rPr>
+              <m:t>profit</m:t>
+            </m:r>
+          </m:e>
+        </m:d>
+        <m:r>
+          <w:rPr>
+            <w:rFonts w:ascii="Cambria Math" w:hAnsi="Cambria Math"/>
+          </w:rPr>
+          <m:t>= E</m:t>
+        </m:r>
+        <m:d>
+          <m:dPr>
+            <m:begChr m:val="["/>
+            <m:endChr m:val="]"/>
+            <m:ctrlPr>
+              <w:rPr>
+                <w:rFonts w:ascii="Cambria Math" w:hAnsi="Cambria Math"/>
+                <w:i/>
+              </w:rPr>
+            </m:ctrlPr>
+          </m:dPr>
+          <m:e>
+            <m:nary>
+              <m:naryPr>
+                <m:chr m:val="∑"/>
+                <m:limLoc m:val="undOvr"/>
+                <m:subHide m:val="1"/>
+                <m:supHide m:val="1"/>
+                <m:ctrlPr>
+                  <w:rPr>
+                    <w:rFonts w:ascii="Cambria Math" w:hAnsi="Cambria Math"/>
+                    <w:i/>
+                  </w:rPr>
+                </m:ctrlPr>
+              </m:naryPr>
+              <m:sub/>
+              <m:sup/>
+              <m:e>
+                <m:sSub>
+                  <m:sSubPr>
+                    <m:ctrlPr>
+                      <w:rPr>
+                        <w:rFonts w:ascii="Cambria Math" w:hAnsi="Cambria Math"/>
+                        <w:i/>
+                      </w:rPr>
+                    </m:ctrlPr>
+                  </m:sSubPr>
+                  <m:e>
+                    <m:r>
+                      <w:rPr>
+                        <w:rFonts w:ascii="Cambria Math" w:hAnsi="Cambria Math"/>
+                      </w:rPr>
+                      <m:t>profit</m:t>
+                    </m:r>
+                  </m:e>
+                  <m:sub>
+                    <m:r>
+                      <w:rPr>
+                        <w:rFonts w:ascii="Cambria Math" w:hAnsi="Cambria Math"/>
+                      </w:rPr>
+                      <m:t>i</m:t>
+                    </m:r>
+                  </m:sub>
+                </m:sSub>
+              </m:e>
+            </m:nary>
+          </m:e>
+        </m:d>
+        <m:r>
+          <w:rPr>
+            <w:rFonts w:ascii="Cambria Math" w:hAnsi="Cambria Math"/>
+          </w:rPr>
+          <m:t xml:space="preserve">= </m:t>
+        </m:r>
+        <m:nary>
+          <m:naryPr>
+            <m:chr m:val="∑"/>
+            <m:limLoc m:val="undOvr"/>
+            <m:subHide m:val="1"/>
+            <m:supHide m:val="1"/>
+            <m:ctrlPr>
+              <w:rPr>
+                <w:rFonts w:ascii="Cambria Math" w:hAnsi="Cambria Math"/>
+                <w:i/>
+              </w:rPr>
+            </m:ctrlPr>
+          </m:naryPr>
+          <m:sub/>
+          <m:sup/>
+          <m:e>
+            <m:r>
+              <w:rPr>
+                <w:rFonts w:ascii="Cambria Math" w:hAnsi="Cambria Math"/>
+              </w:rPr>
+              <m:t>E[</m:t>
+            </m:r>
+            <m:sSub>
+              <m:sSubPr>
+                <m:ctrlPr>
+                  <w:rPr>
+                    <w:rFonts w:ascii="Cambria Math" w:hAnsi="Cambria Math"/>
+                    <w:i/>
+                  </w:rPr>
+                </m:ctrlPr>
+              </m:sSubPr>
+              <m:e>
+                <m:r>
+                  <w:rPr>
+                    <w:rFonts w:ascii="Cambria Math" w:hAnsi="Cambria Math"/>
+                  </w:rPr>
+                  <m:t>profit</m:t>
+                </m:r>
+              </m:e>
+              <m:sub>
+                <m:r>
+                  <w:rPr>
+                    <w:rFonts w:ascii="Cambria Math" w:hAnsi="Cambria Math"/>
+                  </w:rPr>
+                  <m:t>i</m:t>
+                </m:r>
+              </m:sub>
+            </m:sSub>
+            <m:r>
+              <w:rPr>
+                <w:rFonts w:ascii="Cambria Math" w:hAnsi="Cambria Math"/>
+              </w:rPr>
+              <m:t>]</m:t>
+            </m:r>
+          </m:e>
+        </m:nary>
+        <m:r>
+          <w:rPr>
+            <w:rFonts w:ascii="Cambria Math" w:hAnsi="Cambria Math"/>
+          </w:rPr>
+          <m:t>=</m:t>
+        </m:r>
+        <m:r>
+          <w:rPr>
+            <w:rFonts w:ascii="Cambria Math" w:hAnsi="Cambria Math"/>
+          </w:rPr>
+          <m:t>n(p</m:t>
+        </m:r>
+        <m:r>
+          <w:rPr>
+            <w:rFonts w:ascii="Cambria Math" w:hAnsi="Cambria Math"/>
+          </w:rPr>
+          <m:t>(</m:t>
+        </m:r>
+        <m:r>
+          <w:rPr>
+            <w:rFonts w:ascii="Cambria Math" w:hAnsi="Cambria Math"/>
+          </w:rPr>
+          <m:t>yx</m:t>
+        </m:r>
+        <m:r>
+          <w:rPr>
+            <w:rFonts w:ascii="Cambria Math" w:hAnsi="Cambria Math"/>
+          </w:rPr>
+          <m:t>-y)</m:t>
+        </m:r>
+        <m:r>
+          <w:rPr>
+            <w:rFonts w:ascii="Cambria Math" w:hAnsi="Cambria Math"/>
+          </w:rPr>
+          <m:t>-</m:t>
+        </m:r>
+        <m:d>
+          <m:dPr>
+            <m:ctrlPr>
+              <w:rPr>
+                <w:rFonts w:ascii="Cambria Math" w:hAnsi="Cambria Math"/>
+                <w:i/>
+              </w:rPr>
+            </m:ctrlPr>
+          </m:dPr>
+          <m:e>
+            <m:r>
+              <w:rPr>
+                <w:rFonts w:ascii="Cambria Math" w:hAnsi="Cambria Math"/>
+              </w:rPr>
+              <m:t>1-p</m:t>
+            </m:r>
+          </m:e>
+        </m:d>
+        <m:r>
+          <w:rPr>
+            <w:rFonts w:ascii="Cambria Math" w:hAnsi="Cambria Math"/>
+          </w:rPr>
+          <m:t>y)</m:t>
+        </m:r>
+      </m:oMath>
+    </w:p>
+    <w:p>
+      <w:pPr>
+        <w:pStyle w:val="ListParagraph"/>
+        <w:numPr>
+          <w:ilvl w:val="0"/>
+          <w:numId w:val="15"/>
+        </w:numPr>
+      </w:pPr>
+      <w:r>
+        <w:t xml:space="preserve">Positive profit </w:t>
+      </w:r>
+      <w:r>
+        <w:sym w:font="Wingdings" w:char="F0E0"/>
+      </w:r>
+      <w:r>
+        <w:t xml:space="preserve"> </w:t>
+      </w:r>
+      <m:oMath>
+        <m:r>
+          <w:rPr>
+            <w:rFonts w:ascii="Cambria Math" w:hAnsi="Cambria Math"/>
+          </w:rPr>
+          <m:t>p</m:t>
+        </m:r>
+        <m:r>
+          <w:rPr>
+            <w:rFonts w:ascii="Cambria Math" w:hAnsi="Cambria Math"/>
+          </w:rPr>
+          <m:t>(</m:t>
+        </m:r>
+        <m:r>
+          <w:rPr>
+            <w:rFonts w:ascii="Cambria Math" w:hAnsi="Cambria Math"/>
+          </w:rPr>
+          <m:t>yx</m:t>
+        </m:r>
+        <m:r>
+          <w:rPr>
+            <w:rFonts w:ascii="Cambria Math" w:hAnsi="Cambria Math"/>
+          </w:rPr>
+          <m:t>-</m:t>
+        </m:r>
+        <w:proofErr w:type="gramStart"/>
+        <m:r>
+          <w:rPr>
+            <w:rFonts w:ascii="Cambria Math" w:hAnsi="Cambria Math"/>
+          </w:rPr>
+          <m:t>y)</m:t>
+        </m:r>
+        <m:r>
+          <w:rPr>
+            <w:rFonts w:ascii="Cambria Math" w:hAnsi="Cambria Math"/>
+          </w:rPr>
+          <m:t>-</m:t>
+        </m:r>
+        <w:proofErr w:type="gramEnd"/>
+        <m:d>
+          <m:dPr>
+            <m:ctrlPr>
+              <w:rPr>
+                <w:rFonts w:ascii="Cambria Math" w:hAnsi="Cambria Math"/>
+                <w:i/>
+              </w:rPr>
+            </m:ctrlPr>
+          </m:dPr>
+          <m:e>
+            <m:r>
+              <w:rPr>
+                <w:rFonts w:ascii="Cambria Math" w:hAnsi="Cambria Math"/>
+              </w:rPr>
+              <m:t>1-p</m:t>
+            </m:r>
+          </m:e>
+        </m:d>
+        <m:r>
+          <w:rPr>
+            <w:rFonts w:ascii="Cambria Math" w:hAnsi="Cambria Math"/>
+          </w:rPr>
+          <m:t>y</m:t>
+        </m:r>
+        <m:r>
+          <w:rPr>
+            <w:rFonts w:ascii="Cambria Math" w:hAnsi="Cambria Math"/>
+          </w:rPr>
+          <m:t>&gt;0</m:t>
+        </m:r>
+      </m:oMath>
+    </w:p>
+    <w:p>
+      <w:pPr>
+        <w:pStyle w:val="ListParagraph"/>
+        <w:rPr>
+          <w:rFonts w:eastAsiaTheme="minorEastAsia"/>
+        </w:rPr>
+      </w:pPr>
+      <m:oMathPara>
+        <m:oMath>
+          <m:r>
+            <w:rPr>
+              <w:rFonts w:ascii="Cambria Math" w:hAnsi="Cambria Math"/>
+            </w:rPr>
+            <m:t>pyx</m:t>
+          </m:r>
+          <m:r>
+            <w:rPr>
+              <w:rFonts w:ascii="Cambria Math" w:hAnsi="Cambria Math"/>
+            </w:rPr>
+            <m:t>-py</m:t>
+          </m:r>
+          <m:r>
+            <w:rPr>
+              <w:rFonts w:ascii="Cambria Math" w:hAnsi="Cambria Math"/>
+            </w:rPr>
+            <m:t>-y+py&gt;</m:t>
+          </m:r>
+          <m:r>
+            <w:rPr>
+              <w:rFonts w:ascii="Cambria Math" w:eastAsiaTheme="minorEastAsia" w:hAnsi="Cambria Math"/>
+            </w:rPr>
+            <m:t>0</m:t>
+          </m:r>
+        </m:oMath>
+      </m:oMathPara>
+    </w:p>
+    <w:p>
+      <w:pPr>
+        <w:pStyle w:val="ListParagraph"/>
+        <w:rPr>
+          <w:rFonts w:eastAsiaTheme="minorEastAsia"/>
+        </w:rPr>
+      </w:pPr>
+      <m:oMathPara>
+        <m:oMath>
+          <m:r>
+            <w:rPr>
+              <w:rFonts w:ascii="Cambria Math" w:eastAsiaTheme="minorEastAsia" w:hAnsi="Cambria Math"/>
+            </w:rPr>
+            <m:t>y</m:t>
+          </m:r>
+          <m:d>
+            <m:dPr>
+              <m:ctrlPr>
+                <w:rPr>
+                  <w:rFonts w:ascii="Cambria Math" w:eastAsiaTheme="minorEastAsia" w:hAnsi="Cambria Math"/>
+                  <w:i/>
+                </w:rPr>
+              </m:ctrlPr>
+            </m:dPr>
+            <m:e>
+              <m:r>
+                <w:rPr>
+                  <w:rFonts w:ascii="Cambria Math" w:eastAsiaTheme="minorEastAsia" w:hAnsi="Cambria Math"/>
+                </w:rPr>
+                <m:t>px-</m:t>
+              </m:r>
+              <m:r>
+                <w:rPr>
+                  <w:rFonts w:ascii="Cambria Math" w:eastAsiaTheme="minorEastAsia" w:hAnsi="Cambria Math"/>
+                </w:rPr>
+                <m:t>1</m:t>
+              </m:r>
+            </m:e>
+          </m:d>
+          <m:r>
+            <w:rPr>
+              <w:rFonts w:ascii="Cambria Math" w:eastAsiaTheme="minorEastAsia" w:hAnsi="Cambria Math"/>
+            </w:rPr>
+            <m:t>&gt;0</m:t>
+          </m:r>
+        </m:oMath>
+      </m:oMathPara>
+    </w:p>
+    <w:p>
+      <w:pPr>
+        <w:pStyle w:val="ListParagraph"/>
+        <w:rPr>
+          <w:rFonts w:eastAsiaTheme="minorEastAsia"/>
+        </w:rPr>
+      </w:pPr>
+      <m:oMathPara>
+        <m:oMath>
+          <m:r>
+            <w:rPr>
+              <w:rFonts w:ascii="Cambria Math" w:eastAsiaTheme="minorEastAsia" w:hAnsi="Cambria Math"/>
+            </w:rPr>
+            <m:t>p</m:t>
+          </m:r>
+          <m:r>
+            <w:rPr>
+              <w:rFonts w:ascii="Cambria Math" w:eastAsiaTheme="minorEastAsia" w:hAnsi="Cambria Math"/>
+            </w:rPr>
+            <m:t>x</m:t>
+          </m:r>
+          <m:r>
+            <w:rPr>
+              <w:rFonts w:ascii="Cambria Math" w:eastAsiaTheme="minorEastAsia" w:hAnsi="Cambria Math"/>
+            </w:rPr>
+            <m:t>&gt;</m:t>
+          </m:r>
+          <m:r>
+            <w:rPr>
+              <w:rFonts w:ascii="Cambria Math" w:eastAsiaTheme="minorEastAsia" w:hAnsi="Cambria Math"/>
+            </w:rPr>
+            <m:t>1</m:t>
+          </m:r>
+        </m:oMath>
+      </m:oMathPara>
+    </w:p>
+    <w:p>
+      <w:pPr>
+        <w:pStyle w:val="ListParagraph"/>
+        <w:rPr>
+          <w:rFonts w:eastAsiaTheme="minorEastAsia"/>
+        </w:rPr>
+      </w:pPr>
+      <m:oMathPara>
+        <m:oMath>
+          <m:r>
+            <w:rPr>
+              <w:rFonts w:ascii="Cambria Math" w:eastAsiaTheme="minorEastAsia" w:hAnsi="Cambria Math"/>
+            </w:rPr>
+            <m:t>p&gt;</m:t>
+          </m:r>
+          <m:f>
+            <m:fPr>
+              <m:ctrlPr>
+                <w:rPr>
+                  <w:rFonts w:ascii="Cambria Math" w:eastAsiaTheme="minorEastAsia" w:hAnsi="Cambria Math"/>
+                  <w:i/>
+                </w:rPr>
+              </m:ctrlPr>
+            </m:fPr>
+            <m:num>
+              <m:r>
+                <w:rPr>
+                  <w:rFonts w:ascii="Cambria Math" w:eastAsiaTheme="minorEastAsia" w:hAnsi="Cambria Math"/>
+                </w:rPr>
+                <m:t>1</m:t>
+              </m:r>
+            </m:num>
+            <m:den>
+              <m:r>
+                <w:rPr>
+                  <w:rFonts w:ascii="Cambria Math" w:eastAsiaTheme="minorEastAsia" w:hAnsi="Cambria Math"/>
+                </w:rPr>
+                <m:t>x</m:t>
+              </m:r>
+            </m:den>
+          </m:f>
+        </m:oMath>
+      </m:oMathPara>
+    </w:p>
+    <w:p>
+      <w:pPr>
+        <w:pStyle w:val="ListParagraph"/>
+        <w:rPr>
+          <w:rFonts w:eastAsiaTheme="minorEastAsia"/>
+        </w:rPr>
+      </w:pPr>
+    </w:p>
+    <w:p>
+      <w:pPr>
+        <w:pStyle w:val="ListParagraph"/>
+        <w:numPr>
+          <w:ilvl w:val="0"/>
+          <w:numId w:val="16"/>
+        </w:numPr>
+        <w:rPr>
+          <w:rFonts w:eastAsiaTheme="minorEastAsia"/>
+          <w:lang w:val="it-IT"/>
+        </w:rPr>
+      </w:pPr>
+      <w:r>
+        <w:rPr>
+          <w:rFonts w:eastAsiaTheme="minorEastAsia"/>
+          <w:lang w:val="it-IT"/>
+        </w:rPr>
+        <w:t>N</w:t>
+      </w:r>
       <w:bookmarkStart w:id="0" w:name="_GoBack"/>
       <w:bookmarkEnd w:id="0"/>
-    </w:p>
-    <w:p/>
-    <w:p/>
-    <w:p/>
+      <w:r>
+        <w:rPr>
+          <w:rFonts w:eastAsiaTheme="minorEastAsia"/>
+          <w:lang w:val="it-IT"/>
+        </w:rPr>
+        <w:t xml:space="preserve">ON considera condizione </w:t>
+      </w:r>
+      <w:r>
+        <w:rPr>
+          <w:rFonts w:eastAsiaTheme="minorEastAsia"/>
+        </w:rPr>
+        <w:sym w:font="Wingdings" w:char="F0E0"/>
+      </w:r>
+      <w:r>
+        <w:rPr>
+          <w:rFonts w:eastAsiaTheme="minorEastAsia"/>
+          <w:lang w:val="it-IT"/>
+        </w:rPr>
+        <w:t xml:space="preserve"> 1€ per ogni partita </w:t>
+      </w:r>
+      <w:r>
+        <w:rPr>
+          <w:rFonts w:eastAsiaTheme="minorEastAsia"/>
+        </w:rPr>
+        <w:sym w:font="Wingdings" w:char="F0E0"/>
+      </w:r>
+      <w:r>
+        <w:rPr>
+          <w:rFonts w:eastAsiaTheme="minorEastAsia"/>
+          <w:lang w:val="it-IT"/>
+        </w:rPr>
+        <w:t xml:space="preserve"> profitto/costo</w:t>
+      </w:r>
+    </w:p>
+    <w:p>
+      <w:pPr>
+        <w:pStyle w:val="ListParagraph"/>
+        <w:numPr>
+          <w:ilvl w:val="0"/>
+          <w:numId w:val="16"/>
+        </w:numPr>
+        <w:rPr>
+          <w:rFonts w:eastAsiaTheme="minorEastAsia"/>
+          <w:lang w:val="it-IT"/>
+        </w:rPr>
+      </w:pPr>
+      <w:r>
+        <w:rPr>
+          <w:rFonts w:eastAsiaTheme="minorEastAsia"/>
+          <w:lang w:val="it-IT"/>
+        </w:rPr>
+        <w:t xml:space="preserve">considera condizione </w:t>
+      </w:r>
+      <w:r>
+        <w:rPr>
+          <w:rFonts w:eastAsiaTheme="minorEastAsia"/>
+        </w:rPr>
+        <w:sym w:font="Wingdings" w:char="F0E0"/>
+      </w:r>
+      <w:r>
+        <w:rPr>
+          <w:rFonts w:eastAsiaTheme="minorEastAsia"/>
+          <w:lang w:val="it-IT"/>
+        </w:rPr>
+        <w:t xml:space="preserve"> 1€ per ogni partita </w:t>
+      </w:r>
+      <w:r>
+        <w:rPr>
+          <w:rFonts w:eastAsiaTheme="minorEastAsia"/>
+        </w:rPr>
+        <w:sym w:font="Wingdings" w:char="F0E0"/>
+      </w:r>
+      <w:r>
+        <w:rPr>
+          <w:rFonts w:eastAsiaTheme="minorEastAsia"/>
+          <w:lang w:val="it-IT"/>
+        </w:rPr>
+        <w:t xml:space="preserve"> profitto/costo</w:t>
+      </w:r>
+    </w:p>
+    <w:p>
+      <w:pPr>
+        <w:rPr>
+          <w:rFonts w:eastAsiaTheme="minorEastAsia"/>
+          <w:lang w:val="it-IT"/>
+        </w:rPr>
+      </w:pPr>
+    </w:p>
+    <w:p>
+      <w:pPr>
+        <w:pStyle w:val="ListParagraph"/>
+        <w:numPr>
+          <w:ilvl w:val="0"/>
+          <w:numId w:val="16"/>
+        </w:numPr>
+        <w:rPr>
+          <w:rFonts w:eastAsiaTheme="minorEastAsia"/>
+          <w:lang w:val="it-IT"/>
+        </w:rPr>
+      </w:pPr>
+      <w:r>
+        <w:rPr>
+          <w:rFonts w:eastAsiaTheme="minorEastAsia"/>
+          <w:lang w:val="it-IT"/>
+        </w:rPr>
+        <w:t>3 partite tali che 3 migliori squadre con maggiore accuratezza.</w:t>
+      </w:r>
+    </w:p>
+    <w:p>
+      <w:pPr>
+        <w:rPr>
+          <w:rFonts w:eastAsiaTheme="minorEastAsia"/>
+          <w:lang w:val="it-IT"/>
+        </w:rPr>
+      </w:pPr>
+    </w:p>
+    <w:p>
+      <w:pPr>
+        <w:rPr>
+          <w:rFonts w:eastAsiaTheme="minorEastAsia"/>
+          <w:lang w:val="it-IT"/>
+        </w:rPr>
+      </w:pPr>
+    </w:p>
+    <w:p>
+      <w:pPr>
+        <w:pStyle w:val="ListParagraph"/>
+        <w:ind w:left="1440"/>
+        <w:rPr>
+          <w:rFonts w:eastAsiaTheme="minorEastAsia"/>
+          <w:lang w:val="it-IT"/>
+        </w:rPr>
+      </w:pPr>
+    </w:p>
+    <w:p>
+      <w:pPr>
+        <w:pStyle w:val="ListParagraph"/>
+        <w:rPr>
+          <w:rFonts w:eastAsiaTheme="minorEastAsia"/>
+          <w:lang w:val="it-IT"/>
+        </w:rPr>
+      </w:pPr>
+    </w:p>
+    <w:p>
+      <w:pPr>
+        <w:pStyle w:val="ListParagraph"/>
+        <w:rPr>
+          <w:rFonts w:eastAsiaTheme="minorEastAsia"/>
+          <w:lang w:val="it-IT"/>
+        </w:rPr>
+      </w:pPr>
+    </w:p>
+    <w:p>
+      <w:pPr>
+        <w:pStyle w:val="ListParagraph"/>
+        <w:rPr>
+          <w:rFonts w:eastAsiaTheme="minorEastAsia"/>
+          <w:lang w:val="it-IT"/>
+        </w:rPr>
+      </w:pPr>
+    </w:p>
+    <w:p>
+      <w:pPr>
+        <w:pStyle w:val="ListParagraph"/>
+        <w:rPr>
+          <w:rFonts w:eastAsiaTheme="minorEastAsia"/>
+          <w:lang w:val="it-IT"/>
+        </w:rPr>
+      </w:pPr>
+    </w:p>
+    <w:p>
+      <w:pPr>
+        <w:pStyle w:val="ListParagraph"/>
+        <w:rPr>
+          <w:rFonts w:eastAsiaTheme="minorEastAsia"/>
+          <w:lang w:val="it-IT"/>
+        </w:rPr>
+      </w:pPr>
+    </w:p>
+    <w:p>
+      <w:pPr>
+        <w:pStyle w:val="ListParagraph"/>
+        <w:rPr>
+          <w:rFonts w:eastAsiaTheme="minorEastAsia"/>
+          <w:lang w:val="it-IT"/>
+        </w:rPr>
+      </w:pPr>
+    </w:p>
     <w:sectPr>
       <w:pgSz w:w="11900" w:h="16840"/>
       <w:pgMar w:top="1417" w:right="1134" w:bottom="1134" w:left="1134" w:header="708" w:footer="708" w:gutter="0"/>
@@ -2457,6 +3509,232 @@
     </w:lvl>
   </w:abstractNum>
   <w:abstractNum w:abstractNumId="11">
+    <w:nsid w:val="567A5FF4"/>
+    <w:multiLevelType w:val="hybridMultilevel"/>
+    <w:tmpl w:val="D446FADC"/>
+    <w:lvl w:ilvl="0" w:tplc="08090001">
+      <w:start w:val="1"/>
+      <w:numFmt w:val="bullet"/>
+      <w:lvlText w:val=""/>
+      <w:lvlJc w:val="left"/>
+      <w:pPr>
+        <w:ind w:left="360" w:hanging="360"/>
+      </w:pPr>
+      <w:rPr>
+        <w:rFonts w:ascii="Symbol" w:hAnsi="Symbol" w:hint="default"/>
+      </w:rPr>
+    </w:lvl>
+    <w:lvl w:ilvl="1" w:tplc="08090003" w:tentative="1">
+      <w:start w:val="1"/>
+      <w:numFmt w:val="bullet"/>
+      <w:lvlText w:val="o"/>
+      <w:lvlJc w:val="left"/>
+      <w:pPr>
+        <w:ind w:left="1080" w:hanging="360"/>
+      </w:pPr>
+      <w:rPr>
+        <w:rFonts w:ascii="Courier New" w:hAnsi="Courier New" w:cs="Courier New" w:hint="default"/>
+      </w:rPr>
+    </w:lvl>
+    <w:lvl w:ilvl="2" w:tplc="08090005" w:tentative="1">
+      <w:start w:val="1"/>
+      <w:numFmt w:val="bullet"/>
+      <w:lvlText w:val=""/>
+      <w:lvlJc w:val="left"/>
+      <w:pPr>
+        <w:ind w:left="1800" w:hanging="360"/>
+      </w:pPr>
+      <w:rPr>
+        <w:rFonts w:ascii="Wingdings" w:hAnsi="Wingdings" w:hint="default"/>
+      </w:rPr>
+    </w:lvl>
+    <w:lvl w:ilvl="3" w:tplc="08090001" w:tentative="1">
+      <w:start w:val="1"/>
+      <w:numFmt w:val="bullet"/>
+      <w:lvlText w:val=""/>
+      <w:lvlJc w:val="left"/>
+      <w:pPr>
+        <w:ind w:left="2520" w:hanging="360"/>
+      </w:pPr>
+      <w:rPr>
+        <w:rFonts w:ascii="Symbol" w:hAnsi="Symbol" w:hint="default"/>
+      </w:rPr>
+    </w:lvl>
+    <w:lvl w:ilvl="4" w:tplc="08090003" w:tentative="1">
+      <w:start w:val="1"/>
+      <w:numFmt w:val="bullet"/>
+      <w:lvlText w:val="o"/>
+      <w:lvlJc w:val="left"/>
+      <w:pPr>
+        <w:ind w:left="3240" w:hanging="360"/>
+      </w:pPr>
+      <w:rPr>
+        <w:rFonts w:ascii="Courier New" w:hAnsi="Courier New" w:cs="Courier New" w:hint="default"/>
+      </w:rPr>
+    </w:lvl>
+    <w:lvl w:ilvl="5" w:tplc="08090005" w:tentative="1">
+      <w:start w:val="1"/>
+      <w:numFmt w:val="bullet"/>
+      <w:lvlText w:val=""/>
+      <w:lvlJc w:val="left"/>
+      <w:pPr>
+        <w:ind w:left="3960" w:hanging="360"/>
+      </w:pPr>
+      <w:rPr>
+        <w:rFonts w:ascii="Wingdings" w:hAnsi="Wingdings" w:hint="default"/>
+      </w:rPr>
+    </w:lvl>
+    <w:lvl w:ilvl="6" w:tplc="08090001" w:tentative="1">
+      <w:start w:val="1"/>
+      <w:numFmt w:val="bullet"/>
+      <w:lvlText w:val=""/>
+      <w:lvlJc w:val="left"/>
+      <w:pPr>
+        <w:ind w:left="4680" w:hanging="360"/>
+      </w:pPr>
+      <w:rPr>
+        <w:rFonts w:ascii="Symbol" w:hAnsi="Symbol" w:hint="default"/>
+      </w:rPr>
+    </w:lvl>
+    <w:lvl w:ilvl="7" w:tplc="08090003" w:tentative="1">
+      <w:start w:val="1"/>
+      <w:numFmt w:val="bullet"/>
+      <w:lvlText w:val="o"/>
+      <w:lvlJc w:val="left"/>
+      <w:pPr>
+        <w:ind w:left="5400" w:hanging="360"/>
+      </w:pPr>
+      <w:rPr>
+        <w:rFonts w:ascii="Courier New" w:hAnsi="Courier New" w:cs="Courier New" w:hint="default"/>
+      </w:rPr>
+    </w:lvl>
+    <w:lvl w:ilvl="8" w:tplc="08090005" w:tentative="1">
+      <w:start w:val="1"/>
+      <w:numFmt w:val="bullet"/>
+      <w:lvlText w:val=""/>
+      <w:lvlJc w:val="left"/>
+      <w:pPr>
+        <w:ind w:left="6120" w:hanging="360"/>
+      </w:pPr>
+      <w:rPr>
+        <w:rFonts w:ascii="Wingdings" w:hAnsi="Wingdings" w:hint="default"/>
+      </w:rPr>
+    </w:lvl>
+  </w:abstractNum>
+  <w:abstractNum w:abstractNumId="12">
+    <w:nsid w:val="59EF7324"/>
+    <w:multiLevelType w:val="hybridMultilevel"/>
+    <w:tmpl w:val="DA0CAB60"/>
+    <w:lvl w:ilvl="0" w:tplc="08090001">
+      <w:start w:val="1"/>
+      <w:numFmt w:val="bullet"/>
+      <w:lvlText w:val=""/>
+      <w:lvlJc w:val="left"/>
+      <w:pPr>
+        <w:ind w:left="720" w:hanging="360"/>
+      </w:pPr>
+      <w:rPr>
+        <w:rFonts w:ascii="Symbol" w:hAnsi="Symbol" w:hint="default"/>
+      </w:rPr>
+    </w:lvl>
+    <w:lvl w:ilvl="1" w:tplc="08090003" w:tentative="1">
+      <w:start w:val="1"/>
+      <w:numFmt w:val="bullet"/>
+      <w:lvlText w:val="o"/>
+      <w:lvlJc w:val="left"/>
+      <w:pPr>
+        <w:ind w:left="1440" w:hanging="360"/>
+      </w:pPr>
+      <w:rPr>
+        <w:rFonts w:ascii="Courier New" w:hAnsi="Courier New" w:cs="Courier New" w:hint="default"/>
+      </w:rPr>
+    </w:lvl>
+    <w:lvl w:ilvl="2" w:tplc="08090005" w:tentative="1">
+      <w:start w:val="1"/>
+      <w:numFmt w:val="bullet"/>
+      <w:lvlText w:val=""/>
+      <w:lvlJc w:val="left"/>
+      <w:pPr>
+        <w:ind w:left="2160" w:hanging="360"/>
+      </w:pPr>
+      <w:rPr>
+        <w:rFonts w:ascii="Wingdings" w:hAnsi="Wingdings" w:hint="default"/>
+      </w:rPr>
+    </w:lvl>
+    <w:lvl w:ilvl="3" w:tplc="08090001" w:tentative="1">
+      <w:start w:val="1"/>
+      <w:numFmt w:val="bullet"/>
+      <w:lvlText w:val=""/>
+      <w:lvlJc w:val="left"/>
+      <w:pPr>
+        <w:ind w:left="2880" w:hanging="360"/>
+      </w:pPr>
+      <w:rPr>
+        <w:rFonts w:ascii="Symbol" w:hAnsi="Symbol" w:hint="default"/>
+      </w:rPr>
+    </w:lvl>
+    <w:lvl w:ilvl="4" w:tplc="08090003" w:tentative="1">
+      <w:start w:val="1"/>
+      <w:numFmt w:val="bullet"/>
+      <w:lvlText w:val="o"/>
+      <w:lvlJc w:val="left"/>
+      <w:pPr>
+        <w:ind w:left="3600" w:hanging="360"/>
+      </w:pPr>
+      <w:rPr>
+        <w:rFonts w:ascii="Courier New" w:hAnsi="Courier New" w:cs="Courier New" w:hint="default"/>
+      </w:rPr>
+    </w:lvl>
+    <w:lvl w:ilvl="5" w:tplc="08090005" w:tentative="1">
+      <w:start w:val="1"/>
+      <w:numFmt w:val="bullet"/>
+      <w:lvlText w:val=""/>
+      <w:lvlJc w:val="left"/>
+      <w:pPr>
+        <w:ind w:left="4320" w:hanging="360"/>
+      </w:pPr>
+      <w:rPr>
+        <w:rFonts w:ascii="Wingdings" w:hAnsi="Wingdings" w:hint="default"/>
+      </w:rPr>
+    </w:lvl>
+    <w:lvl w:ilvl="6" w:tplc="08090001" w:tentative="1">
+      <w:start w:val="1"/>
+      <w:numFmt w:val="bullet"/>
+      <w:lvlText w:val=""/>
+      <w:lvlJc w:val="left"/>
+      <w:pPr>
+        <w:ind w:left="5040" w:hanging="360"/>
+      </w:pPr>
+      <w:rPr>
+        <w:rFonts w:ascii="Symbol" w:hAnsi="Symbol" w:hint="default"/>
+      </w:rPr>
+    </w:lvl>
+    <w:lvl w:ilvl="7" w:tplc="08090003" w:tentative="1">
+      <w:start w:val="1"/>
+      <w:numFmt w:val="bullet"/>
+      <w:lvlText w:val="o"/>
+      <w:lvlJc w:val="left"/>
+      <w:pPr>
+        <w:ind w:left="5760" w:hanging="360"/>
+      </w:pPr>
+      <w:rPr>
+        <w:rFonts w:ascii="Courier New" w:hAnsi="Courier New" w:cs="Courier New" w:hint="default"/>
+      </w:rPr>
+    </w:lvl>
+    <w:lvl w:ilvl="8" w:tplc="08090005" w:tentative="1">
+      <w:start w:val="1"/>
+      <w:numFmt w:val="bullet"/>
+      <w:lvlText w:val=""/>
+      <w:lvlJc w:val="left"/>
+      <w:pPr>
+        <w:ind w:left="6480" w:hanging="360"/>
+      </w:pPr>
+      <w:rPr>
+        <w:rFonts w:ascii="Wingdings" w:hAnsi="Wingdings" w:hint="default"/>
+      </w:rPr>
+    </w:lvl>
+  </w:abstractNum>
+  <w:abstractNum w:abstractNumId="13">
     <w:nsid w:val="5B3847F9"/>
     <w:multiLevelType w:val="hybridMultilevel"/>
     <w:tmpl w:val="A89E5CBC"/>
@@ -2542,7 +3820,7 @@
       </w:pPr>
     </w:lvl>
   </w:abstractNum>
-  <w:abstractNum w:abstractNumId="12">
+  <w:abstractNum w:abstractNumId="14">
     <w:nsid w:val="75BD23B5"/>
     <w:multiLevelType w:val="hybridMultilevel"/>
     <w:tmpl w:val="09B0FBE0"/>
@@ -2655,7 +3933,7 @@
       </w:rPr>
     </w:lvl>
   </w:abstractNum>
-  <w:abstractNum w:abstractNumId="13">
+  <w:abstractNum w:abstractNumId="15">
     <w:nsid w:val="7B7A5202"/>
     <w:multiLevelType w:val="hybridMultilevel"/>
     <w:tmpl w:val="B3A8DCE8"/>
@@ -2745,7 +4023,7 @@
     <w:abstractNumId w:val="4"/>
   </w:num>
   <w:num w:numId="2">
-    <w:abstractNumId w:val="12"/>
+    <w:abstractNumId w:val="14"/>
   </w:num>
   <w:num w:numId="3">
     <w:abstractNumId w:val="6"/>
@@ -2754,7 +4032,7 @@
     <w:abstractNumId w:val="7"/>
   </w:num>
   <w:num w:numId="5">
-    <w:abstractNumId w:val="11"/>
+    <w:abstractNumId w:val="13"/>
   </w:num>
   <w:num w:numId="6">
     <w:abstractNumId w:val="3"/>
@@ -2775,13 +4053,19 @@
     <w:abstractNumId w:val="1"/>
   </w:num>
   <w:num w:numId="12">
-    <w:abstractNumId w:val="13"/>
+    <w:abstractNumId w:val="15"/>
   </w:num>
   <w:num w:numId="13">
     <w:abstractNumId w:val="2"/>
   </w:num>
   <w:num w:numId="14">
     <w:abstractNumId w:val="9"/>
+  </w:num>
+  <w:num w:numId="15">
+    <w:abstractNumId w:val="12"/>
+  </w:num>
+  <w:num w:numId="16">
+    <w:abstractNumId w:val="11"/>
   </w:num>
 </w:numbering>
 </file>
@@ -3295,6 +4579,16 @@
       <w:szCs w:val="26"/>
     </w:rPr>
   </w:style>
+  <w:style w:type="character" w:styleId="PlaceholderText">
+    <w:name w:val="Placeholder Text"/>
+    <w:basedOn w:val="DefaultParagraphFont"/>
+    <w:uiPriority w:val="99"/>
+    <w:semiHidden/>
+    <w:rsid w:val="00104E19"/>
+    <w:rPr>
+      <w:color w:val="808080"/>
+    </w:rPr>
+  </w:style>
 </w:styles>
 </file>
 
@@ -4231,18 +5525,18 @@
     </dgm:pt>
   </dgm:ptLst>
   <dgm:cxnLst>
-    <dgm:cxn modelId="{A61F614C-29C2-814C-B492-178D72F6971D}" type="presOf" srcId="{CADA6B2D-FA2B-0B41-BB2B-888C161FFEE0}" destId="{E632D467-73E9-474B-944F-3C6A94C7A9B1}" srcOrd="0" destOrd="0" presId="urn:microsoft.com/office/officeart/2005/8/layout/chevron1"/>
+    <dgm:cxn modelId="{4D6CB62B-9F94-124A-9C43-B0942E72CF7A}" type="presOf" srcId="{6AFEEBEC-4698-3343-BDC7-57B62F4799F7}" destId="{94BBEFD0-B2EA-D042-94D0-0D290C8EAE73}" srcOrd="0" destOrd="0" presId="urn:microsoft.com/office/officeart/2005/8/layout/chevron1"/>
     <dgm:cxn modelId="{FDBA1765-8AC8-E94B-8E8D-4F378E75F50B}" srcId="{614BD322-F705-9248-ABDC-13863A07B234}" destId="{CADA6B2D-FA2B-0B41-BB2B-888C161FFEE0}" srcOrd="2" destOrd="0" parTransId="{6D23BBDD-5C7E-D943-82D9-F73C966685A1}" sibTransId="{41AACE72-4A99-6145-AE1C-31D09A1259E0}"/>
-    <dgm:cxn modelId="{F8FBF458-D362-794F-876E-18F6E3CB171F}" type="presOf" srcId="{614BD322-F705-9248-ABDC-13863A07B234}" destId="{66869F04-956A-F940-AF68-130632024CA9}" srcOrd="0" destOrd="0" presId="urn:microsoft.com/office/officeart/2005/8/layout/chevron1"/>
     <dgm:cxn modelId="{F7032A89-86B3-AF4B-B95C-16FC924BA938}" srcId="{614BD322-F705-9248-ABDC-13863A07B234}" destId="{6AFEEBEC-4698-3343-BDC7-57B62F4799F7}" srcOrd="0" destOrd="0" parTransId="{154D48B5-A336-B44D-9BC1-2CE597A16A87}" sibTransId="{3A8F918D-BEB2-8C46-AE3E-11CAC87A4AE6}"/>
-    <dgm:cxn modelId="{214909DB-B479-1D45-91A1-C233E81DD60F}" type="presOf" srcId="{6AFEEBEC-4698-3343-BDC7-57B62F4799F7}" destId="{94BBEFD0-B2EA-D042-94D0-0D290C8EAE73}" srcOrd="0" destOrd="0" presId="urn:microsoft.com/office/officeart/2005/8/layout/chevron1"/>
-    <dgm:cxn modelId="{81339303-F7E4-7A44-952F-A8259F68FC35}" type="presOf" srcId="{B8FB5E45-6DF7-C440-8FD2-4A48EBC90581}" destId="{68C41D59-5018-3647-BEB2-EAAD77A2E883}" srcOrd="0" destOrd="0" presId="urn:microsoft.com/office/officeart/2005/8/layout/chevron1"/>
+    <dgm:cxn modelId="{6152B96E-6EDA-7645-B8BF-71847938679B}" type="presOf" srcId="{614BD322-F705-9248-ABDC-13863A07B234}" destId="{66869F04-956A-F940-AF68-130632024CA9}" srcOrd="0" destOrd="0" presId="urn:microsoft.com/office/officeart/2005/8/layout/chevron1"/>
+    <dgm:cxn modelId="{550EBEC1-E434-D54E-AB63-8484C0213F91}" type="presOf" srcId="{CADA6B2D-FA2B-0B41-BB2B-888C161FFEE0}" destId="{E632D467-73E9-474B-944F-3C6A94C7A9B1}" srcOrd="0" destOrd="0" presId="urn:microsoft.com/office/officeart/2005/8/layout/chevron1"/>
     <dgm:cxn modelId="{8177FB0E-8517-3940-98DD-A1028E6D4E40}" srcId="{614BD322-F705-9248-ABDC-13863A07B234}" destId="{B8FB5E45-6DF7-C440-8FD2-4A48EBC90581}" srcOrd="1" destOrd="0" parTransId="{CCD91022-8087-FC46-A388-4DDF24B4C520}" sibTransId="{69B20987-C5B5-0F46-8461-6008863E6F19}"/>
-    <dgm:cxn modelId="{D0E2A87B-050A-D045-A9DC-7B1C4B68234D}" type="presParOf" srcId="{66869F04-956A-F940-AF68-130632024CA9}" destId="{94BBEFD0-B2EA-D042-94D0-0D290C8EAE73}" srcOrd="0" destOrd="0" presId="urn:microsoft.com/office/officeart/2005/8/layout/chevron1"/>
-    <dgm:cxn modelId="{CE7A7296-28C5-BE45-BA50-22F37FAFB3C5}" type="presParOf" srcId="{66869F04-956A-F940-AF68-130632024CA9}" destId="{9FFD6D76-C05A-A54B-B1A7-86D21EC69519}" srcOrd="1" destOrd="0" presId="urn:microsoft.com/office/officeart/2005/8/layout/chevron1"/>
-    <dgm:cxn modelId="{7335F350-9475-4D4A-B2B4-2AA5D5ACEB12}" type="presParOf" srcId="{66869F04-956A-F940-AF68-130632024CA9}" destId="{68C41D59-5018-3647-BEB2-EAAD77A2E883}" srcOrd="2" destOrd="0" presId="urn:microsoft.com/office/officeart/2005/8/layout/chevron1"/>
-    <dgm:cxn modelId="{721E1F77-C23D-E44E-AF11-9CE94FD15B18}" type="presParOf" srcId="{66869F04-956A-F940-AF68-130632024CA9}" destId="{04A449B3-75AB-C341-A1C0-835D7B38F2AB}" srcOrd="3" destOrd="0" presId="urn:microsoft.com/office/officeart/2005/8/layout/chevron1"/>
-    <dgm:cxn modelId="{37F41219-7570-0E45-BFAB-380B395D463D}" type="presParOf" srcId="{66869F04-956A-F940-AF68-130632024CA9}" destId="{E632D467-73E9-474B-944F-3C6A94C7A9B1}" srcOrd="4" destOrd="0" presId="urn:microsoft.com/office/officeart/2005/8/layout/chevron1"/>
+    <dgm:cxn modelId="{8773435B-F685-AA4B-9F3A-E9DC0BCAB91E}" type="presOf" srcId="{B8FB5E45-6DF7-C440-8FD2-4A48EBC90581}" destId="{68C41D59-5018-3647-BEB2-EAAD77A2E883}" srcOrd="0" destOrd="0" presId="urn:microsoft.com/office/officeart/2005/8/layout/chevron1"/>
+    <dgm:cxn modelId="{687C2372-4C2B-AA4E-BDA0-E8FA635D9542}" type="presParOf" srcId="{66869F04-956A-F940-AF68-130632024CA9}" destId="{94BBEFD0-B2EA-D042-94D0-0D290C8EAE73}" srcOrd="0" destOrd="0" presId="urn:microsoft.com/office/officeart/2005/8/layout/chevron1"/>
+    <dgm:cxn modelId="{BA030436-A810-1944-BD29-E09809621477}" type="presParOf" srcId="{66869F04-956A-F940-AF68-130632024CA9}" destId="{9FFD6D76-C05A-A54B-B1A7-86D21EC69519}" srcOrd="1" destOrd="0" presId="urn:microsoft.com/office/officeart/2005/8/layout/chevron1"/>
+    <dgm:cxn modelId="{80400763-2F0C-C04A-A614-1C15093E0A00}" type="presParOf" srcId="{66869F04-956A-F940-AF68-130632024CA9}" destId="{68C41D59-5018-3647-BEB2-EAAD77A2E883}" srcOrd="2" destOrd="0" presId="urn:microsoft.com/office/officeart/2005/8/layout/chevron1"/>
+    <dgm:cxn modelId="{268DFFA8-BD9A-5141-A48F-1BD6B6FA4D85}" type="presParOf" srcId="{66869F04-956A-F940-AF68-130632024CA9}" destId="{04A449B3-75AB-C341-A1C0-835D7B38F2AB}" srcOrd="3" destOrd="0" presId="urn:microsoft.com/office/officeart/2005/8/layout/chevron1"/>
+    <dgm:cxn modelId="{BB716D24-D646-9743-896A-7119D6DDBC93}" type="presParOf" srcId="{66869F04-956A-F940-AF68-130632024CA9}" destId="{E632D467-73E9-474B-944F-3C6A94C7A9B1}" srcOrd="4" destOrd="0" presId="urn:microsoft.com/office/officeart/2005/8/layout/chevron1"/>
   </dgm:cxnLst>
   <dgm:bg/>
   <dgm:whole/>

--- a/DATA MINING PROJECT.docx
+++ b/DATA MINING PROJECT.docx
@@ -1531,6 +1531,246 @@
         <w:t>BETTING</w:t>
       </w:r>
     </w:p>
+    <w:p/>
+    <w:p>
+      <w:r>
+        <w:t>Experiment:</w:t>
+      </w:r>
+    </w:p>
+    <w:p>
+      <w:pPr>
+        <w:pStyle w:val="ListParagraph"/>
+        <w:numPr>
+          <w:ilvl w:val="0"/>
+          <w:numId w:val="17"/>
+        </w:numPr>
+      </w:pPr>
+      <w:r>
+        <w:t xml:space="preserve">Flat </w:t>
+      </w:r>
+      <w:r>
+        <w:t>bet: bet on each prediction and check if there is profit</w:t>
+      </w:r>
+    </w:p>
+    <w:p>
+      <w:pPr>
+        <w:pStyle w:val="ListParagraph"/>
+        <w:numPr>
+          <w:ilvl w:val="0"/>
+          <w:numId w:val="17"/>
+        </w:numPr>
+        <w:rPr>
+          <w:rFonts w:eastAsiaTheme="minorEastAsia"/>
+        </w:rPr>
+      </w:pPr>
+      <w:r>
+        <w:t xml:space="preserve">Smart bet: bet on prediction which have good bet-odds. </w:t>
+      </w:r>
+      <m:oMath>
+        <m:r>
+          <w:rPr>
+            <w:rFonts w:ascii="Cambria Math" w:eastAsiaTheme="minorEastAsia" w:hAnsi="Cambria Math"/>
+          </w:rPr>
+          <m:t>p&gt;</m:t>
+        </m:r>
+        <m:f>
+          <m:fPr>
+            <m:ctrlPr>
+              <w:rPr>
+                <w:rFonts w:ascii="Cambria Math" w:eastAsiaTheme="minorEastAsia" w:hAnsi="Cambria Math"/>
+                <w:i/>
+              </w:rPr>
+            </m:ctrlPr>
+          </m:fPr>
+          <m:num>
+            <m:r>
+              <w:rPr>
+                <w:rFonts w:ascii="Cambria Math" w:eastAsiaTheme="minorEastAsia" w:hAnsi="Cambria Math"/>
+              </w:rPr>
+              <m:t>1</m:t>
+            </m:r>
+          </m:num>
+          <m:den>
+            <m:r>
+              <w:rPr>
+                <w:rFonts w:ascii="Cambria Math" w:eastAsiaTheme="minorEastAsia" w:hAnsi="Cambria Math"/>
+              </w:rPr>
+              <m:t>x</m:t>
+            </m:r>
+          </m:den>
+        </m:f>
+      </m:oMath>
+    </w:p>
+    <w:p>
+      <w:pPr>
+        <w:pStyle w:val="ListParagraph"/>
+        <w:numPr>
+          <w:ilvl w:val="0"/>
+          <w:numId w:val="17"/>
+        </w:numPr>
+      </w:pPr>
+      <w:r>
+        <w:t xml:space="preserve">Pick 1/3 of the matches where </w:t>
+      </w:r>
+      <w:r>
+        <w:t>team</w:t>
+      </w:r>
+      <w:r>
+        <w:t>s</w:t>
+      </w:r>
+      <w:r>
+        <w:t xml:space="preserve"> </w:t>
+      </w:r>
+      <w:bookmarkStart w:id="0" w:name="_GoBack"/>
+      <w:bookmarkEnd w:id="0"/>
+      <w:r>
+        <w:t>are best predicted</w:t>
+      </w:r>
+    </w:p>
+    <w:p>
+      <w:pPr>
+        <w:pStyle w:val="ListParagraph"/>
+        <w:numPr>
+          <w:ilvl w:val="0"/>
+          <w:numId w:val="17"/>
+        </w:numPr>
+      </w:pPr>
+      <w:r>
+        <w:t>Combine 2 and 3</w:t>
+      </w:r>
+    </w:p>
+    <w:p>
+      <w:pPr>
+        <w:pStyle w:val="ListParagraph"/>
+        <w:numPr>
+          <w:ilvl w:val="0"/>
+          <w:numId w:val="17"/>
+        </w:numPr>
+      </w:pPr>
+      <w:r>
+        <w:t>Related to the predictions, p</w:t>
+      </w:r>
+      <w:r>
+        <w:t>ick one match for stage</w:t>
+      </w:r>
+      <w:r>
+        <w:t xml:space="preserve"> (</w:t>
+      </w:r>
+      <w:r>
+        <w:t xml:space="preserve">in </w:t>
+      </w:r>
+      <w:r>
+        <w:t>10 matches)</w:t>
+      </w:r>
+      <w:r>
+        <w:t xml:space="preserve"> with </w:t>
+      </w:r>
+      <w:r>
+        <w:t>bet-odd [</w:t>
+      </w:r>
+      <w:r>
+        <w:t>…</w:t>
+      </w:r>
+      <w:r>
+        <w:t xml:space="preserve"> – 1.</w:t>
+      </w:r>
+      <w:r>
+        <w:t>9</w:t>
+      </w:r>
+      <w:r>
+        <w:t>]</w:t>
+      </w:r>
+    </w:p>
+    <w:p>
+      <w:pPr>
+        <w:pStyle w:val="ListParagraph"/>
+        <w:numPr>
+          <w:ilvl w:val="0"/>
+          <w:numId w:val="17"/>
+        </w:numPr>
+      </w:pPr>
+      <w:r>
+        <w:rPr>
+          <w:rFonts w:eastAsiaTheme="minorEastAsia"/>
+        </w:rPr>
+        <w:t xml:space="preserve">Pick 3 matches </w:t>
+      </w:r>
+      <w:proofErr w:type="spellStart"/>
+      <w:r>
+        <w:rPr>
+          <w:rFonts w:eastAsiaTheme="minorEastAsia"/>
+        </w:rPr>
+        <w:t>s</w:t>
+      </w:r>
+      <w:r>
+        <w:rPr>
+          <w:rFonts w:eastAsiaTheme="minorEastAsia"/>
+        </w:rPr>
+        <w:t>.</w:t>
+      </w:r>
+      <w:r>
+        <w:rPr>
+          <w:rFonts w:eastAsiaTheme="minorEastAsia"/>
+        </w:rPr>
+        <w:t>t</w:t>
+      </w:r>
+      <w:r>
+        <w:rPr>
+          <w:rFonts w:eastAsiaTheme="minorEastAsia"/>
+        </w:rPr>
+        <w:t>.</w:t>
+      </w:r>
+      <w:proofErr w:type="spellEnd"/>
+      <w:r>
+        <w:rPr>
+          <w:rFonts w:eastAsiaTheme="minorEastAsia"/>
+        </w:rPr>
+        <w:t xml:space="preserve"> </w:t>
+      </w:r>
+      <w:r>
+        <w:rPr>
+          <w:rFonts w:eastAsiaTheme="minorEastAsia"/>
+        </w:rPr>
+        <w:t>the final bet-odd is</w:t>
+      </w:r>
+      <w:r>
+        <w:rPr>
+          <w:rFonts w:eastAsiaTheme="minorEastAsia"/>
+        </w:rPr>
+        <w:t xml:space="preserve"> almost</w:t>
+      </w:r>
+      <w:r>
+        <w:rPr>
+          <w:rFonts w:eastAsiaTheme="minorEastAsia"/>
+        </w:rPr>
+        <w:t xml:space="preserve"> 2</w:t>
+      </w:r>
+      <w:r>
+        <w:rPr>
+          <w:rFonts w:eastAsiaTheme="minorEastAsia"/>
+        </w:rPr>
+        <w:t xml:space="preserve"> (1.3)</w:t>
+      </w:r>
+    </w:p>
+    <w:p/>
+    <w:p>
+      <w:r>
+        <w:t>Plot:</w:t>
+      </w:r>
+    </w:p>
+    <w:p>
+      <w:r>
+        <w:t xml:space="preserve">X </w:t>
+      </w:r>
+      <w:r>
+        <w:sym w:font="Wingdings" w:char="F0E0"/>
+      </w:r>
+      <w:r>
+        <w:t xml:space="preserve"> bet on</w:t>
+      </w:r>
+    </w:p>
+    <w:p/>
+    <w:p/>
     <w:p>
       <w:pPr>
         <w:pStyle w:val="ListParagraph"/>
@@ -1675,31 +1915,7 @@
                     <w:rPr>
                       <w:rFonts w:ascii="Cambria Math" w:hAnsi="Cambria Math"/>
                     </w:rPr>
-                    <m:t>y</m:t>
-                  </m:r>
-                  <m:r>
-                    <w:rPr>
-                      <w:rFonts w:ascii="Cambria Math" w:hAnsi="Cambria Math"/>
-                    </w:rPr>
-                    <m:t>x</m:t>
-                  </m:r>
-                  <m:r>
-                    <w:rPr>
-                      <w:rFonts w:ascii="Cambria Math" w:hAnsi="Cambria Math"/>
-                    </w:rPr>
-                    <m:t>-y</m:t>
-                  </m:r>
-                  <m:r>
-                    <w:rPr>
-                      <w:rFonts w:ascii="Cambria Math" w:hAnsi="Cambria Math"/>
-                    </w:rPr>
-                    <m:t>,  &amp;</m:t>
-                  </m:r>
-                  <m:r>
-                    <w:rPr>
-                      <w:rFonts w:ascii="Cambria Math" w:hAnsi="Cambria Math"/>
-                    </w:rPr>
-                    <m:t xml:space="preserve">l </m:t>
+                    <m:t xml:space="preserve">yx-y,  &amp;l </m:t>
                   </m:r>
                   <m:r>
                     <m:rPr>
@@ -1716,19 +1932,7 @@
                     <w:rPr>
                       <w:rFonts w:ascii="Cambria Math" w:hAnsi="Cambria Math"/>
                     </w:rPr>
-                    <m:t>-y</m:t>
-                  </m:r>
-                  <m:r>
-                    <w:rPr>
-                      <w:rFonts w:ascii="Cambria Math" w:hAnsi="Cambria Math"/>
-                    </w:rPr>
-                    <m:t>,  &amp;</m:t>
-                  </m:r>
-                  <m:r>
-                    <w:rPr>
-                      <w:rFonts w:ascii="Cambria Math" w:hAnsi="Cambria Math"/>
-                    </w:rPr>
-                    <m:t>otrherwise</m:t>
+                    <m:t>-y,  &amp;otrherwise</m:t>
                   </m:r>
                 </m:e>
               </m:eqArr>
@@ -1920,37 +2124,7 @@
           <w:rPr>
             <w:rFonts w:ascii="Cambria Math" w:hAnsi="Cambria Math"/>
           </w:rPr>
-          <m:t>=</m:t>
-        </m:r>
-        <m:r>
-          <w:rPr>
-            <w:rFonts w:ascii="Cambria Math" w:hAnsi="Cambria Math"/>
-          </w:rPr>
-          <m:t>n(p</m:t>
-        </m:r>
-        <m:r>
-          <w:rPr>
-            <w:rFonts w:ascii="Cambria Math" w:hAnsi="Cambria Math"/>
-          </w:rPr>
-          <m:t>(</m:t>
-        </m:r>
-        <m:r>
-          <w:rPr>
-            <w:rFonts w:ascii="Cambria Math" w:hAnsi="Cambria Math"/>
-          </w:rPr>
-          <m:t>yx</m:t>
-        </m:r>
-        <m:r>
-          <w:rPr>
-            <w:rFonts w:ascii="Cambria Math" w:hAnsi="Cambria Math"/>
-          </w:rPr>
-          <m:t>-y)</m:t>
-        </m:r>
-        <m:r>
-          <w:rPr>
-            <w:rFonts w:ascii="Cambria Math" w:hAnsi="Cambria Math"/>
-          </w:rPr>
-          <m:t>-</m:t>
+          <m:t>=n(p(yx-y)-</m:t>
         </m:r>
         <m:d>
           <m:dPr>
@@ -2000,38 +2174,14 @@
           <w:rPr>
             <w:rFonts w:ascii="Cambria Math" w:hAnsi="Cambria Math"/>
           </w:rPr>
-          <m:t>p</m:t>
-        </m:r>
-        <m:r>
-          <w:rPr>
-            <w:rFonts w:ascii="Cambria Math" w:hAnsi="Cambria Math"/>
-          </w:rPr>
-          <m:t>(</m:t>
-        </m:r>
-        <m:r>
-          <w:rPr>
-            <w:rFonts w:ascii="Cambria Math" w:hAnsi="Cambria Math"/>
-          </w:rPr>
-          <m:t>yx</m:t>
-        </m:r>
-        <m:r>
-          <w:rPr>
-            <w:rFonts w:ascii="Cambria Math" w:hAnsi="Cambria Math"/>
-          </w:rPr>
-          <m:t>-</m:t>
+          <m:t>p(yx-</m:t>
         </m:r>
         <w:proofErr w:type="gramStart"/>
         <m:r>
           <w:rPr>
             <w:rFonts w:ascii="Cambria Math" w:hAnsi="Cambria Math"/>
           </w:rPr>
-          <m:t>y)</m:t>
-        </m:r>
-        <m:r>
-          <w:rPr>
-            <w:rFonts w:ascii="Cambria Math" w:hAnsi="Cambria Math"/>
-          </w:rPr>
-          <m:t>-</m:t>
+          <m:t>y)-</m:t>
         </m:r>
         <w:proofErr w:type="gramEnd"/>
         <m:d>
@@ -2056,13 +2206,7 @@
           <w:rPr>
             <w:rFonts w:ascii="Cambria Math" w:hAnsi="Cambria Math"/>
           </w:rPr>
-          <m:t>y</m:t>
-        </m:r>
-        <m:r>
-          <w:rPr>
-            <w:rFonts w:ascii="Cambria Math" w:hAnsi="Cambria Math"/>
-          </w:rPr>
-          <m:t>&gt;0</m:t>
+          <m:t>y&gt;0</m:t>
         </m:r>
       </m:oMath>
     </w:p>
@@ -2079,19 +2223,7 @@
             <w:rPr>
               <w:rFonts w:ascii="Cambria Math" w:hAnsi="Cambria Math"/>
             </w:rPr>
-            <m:t>pyx</m:t>
-          </m:r>
-          <m:r>
-            <w:rPr>
-              <w:rFonts w:ascii="Cambria Math" w:hAnsi="Cambria Math"/>
-            </w:rPr>
-            <m:t>-py</m:t>
-          </m:r>
-          <m:r>
-            <w:rPr>
-              <w:rFonts w:ascii="Cambria Math" w:hAnsi="Cambria Math"/>
-            </w:rPr>
-            <m:t>-y+py&gt;</m:t>
+            <m:t>pyx-py-y+py&gt;</m:t>
           </m:r>
           <m:r>
             <w:rPr>
@@ -2131,13 +2263,7 @@
                 <w:rPr>
                   <w:rFonts w:ascii="Cambria Math" w:eastAsiaTheme="minorEastAsia" w:hAnsi="Cambria Math"/>
                 </w:rPr>
-                <m:t>px-</m:t>
-              </m:r>
-              <m:r>
-                <w:rPr>
-                  <w:rFonts w:ascii="Cambria Math" w:eastAsiaTheme="minorEastAsia" w:hAnsi="Cambria Math"/>
-                </w:rPr>
-                <m:t>1</m:t>
+                <m:t>px-1</m:t>
               </m:r>
             </m:e>
           </m:d>
@@ -2163,25 +2289,7 @@
             <w:rPr>
               <w:rFonts w:ascii="Cambria Math" w:eastAsiaTheme="minorEastAsia" w:hAnsi="Cambria Math"/>
             </w:rPr>
-            <m:t>p</m:t>
-          </m:r>
-          <m:r>
-            <w:rPr>
-              <w:rFonts w:ascii="Cambria Math" w:eastAsiaTheme="minorEastAsia" w:hAnsi="Cambria Math"/>
-            </w:rPr>
-            <m:t>x</m:t>
-          </m:r>
-          <m:r>
-            <w:rPr>
-              <w:rFonts w:ascii="Cambria Math" w:eastAsiaTheme="minorEastAsia" w:hAnsi="Cambria Math"/>
-            </w:rPr>
-            <m:t>&gt;</m:t>
-          </m:r>
-          <m:r>
-            <w:rPr>
-              <w:rFonts w:ascii="Cambria Math" w:eastAsiaTheme="minorEastAsia" w:hAnsi="Cambria Math"/>
-            </w:rPr>
-            <m:t>1</m:t>
+            <m:t>px&gt;1</m:t>
           </m:r>
         </m:oMath>
       </m:oMathPara>
@@ -2255,16 +2363,7 @@
           <w:rFonts w:eastAsiaTheme="minorEastAsia"/>
           <w:lang w:val="it-IT"/>
         </w:rPr>
-        <w:t>N</w:t>
-      </w:r>
-      <w:bookmarkStart w:id="0" w:name="_GoBack"/>
-      <w:bookmarkEnd w:id="0"/>
-      <w:r>
-        <w:rPr>
-          <w:rFonts w:eastAsiaTheme="minorEastAsia"/>
-          <w:lang w:val="it-IT"/>
-        </w:rPr>
-        <w:t xml:space="preserve">ON considera condizione </w:t>
+        <w:t xml:space="preserve">NON considera condizione </w:t>
       </w:r>
       <w:r>
         <w:rPr>
@@ -2341,14 +2440,6 @@
     </w:p>
     <w:p>
       <w:pPr>
-        <w:rPr>
-          <w:rFonts w:eastAsiaTheme="minorEastAsia"/>
-          <w:lang w:val="it-IT"/>
-        </w:rPr>
-      </w:pPr>
-    </w:p>
-    <w:p>
-      <w:pPr>
         <w:pStyle w:val="ListParagraph"/>
         <w:numPr>
           <w:ilvl w:val="0"/>
@@ -2385,65 +2476,385 @@
     </w:p>
     <w:p>
       <w:pPr>
+        <w:rPr>
+          <w:rFonts w:eastAsiaTheme="minorEastAsia"/>
+          <w:lang w:val="it-IT"/>
+        </w:rPr>
+      </w:pPr>
+    </w:p>
+    <w:p>
+      <w:pPr>
+        <w:pStyle w:val="ListParagraph"/>
+        <w:numPr>
+          <w:ilvl w:val="0"/>
+          <w:numId w:val="16"/>
+        </w:numPr>
+        <w:rPr>
+          <w:rFonts w:eastAsiaTheme="minorEastAsia"/>
+          <w:lang w:val="it-IT"/>
+        </w:rPr>
+      </w:pPr>
+      <w:proofErr w:type="spellStart"/>
+      <w:r>
+        <w:rPr>
+          <w:rFonts w:eastAsiaTheme="minorEastAsia"/>
+          <w:lang w:val="it-IT"/>
+        </w:rPr>
+        <w:t>Bet-odds</w:t>
+      </w:r>
+      <w:proofErr w:type="spellEnd"/>
+      <w:r>
+        <w:rPr>
+          <w:rFonts w:eastAsiaTheme="minorEastAsia"/>
+          <w:lang w:val="it-IT"/>
+        </w:rPr>
+        <w:t>: 1.8</w:t>
+      </w:r>
+    </w:p>
+    <w:p>
+      <w:pPr>
+        <w:pStyle w:val="ListParagraph"/>
+        <w:numPr>
+          <w:ilvl w:val="0"/>
+          <w:numId w:val="16"/>
+        </w:numPr>
+        <w:rPr>
+          <w:rFonts w:eastAsiaTheme="minorEastAsia"/>
+        </w:rPr>
+      </w:pPr>
+      <w:proofErr w:type="spellStart"/>
+      <w:r>
+        <w:rPr>
+          <w:rFonts w:eastAsiaTheme="minorEastAsia"/>
+        </w:rPr>
+        <w:t>Ppick</w:t>
+      </w:r>
+      <w:proofErr w:type="spellEnd"/>
+      <w:r>
+        <w:rPr>
+          <w:rFonts w:eastAsiaTheme="minorEastAsia"/>
+        </w:rPr>
+        <w:t xml:space="preserve"> 3 matches </w:t>
+      </w:r>
+      <w:proofErr w:type="spellStart"/>
+      <w:proofErr w:type="gramStart"/>
+      <w:r>
+        <w:rPr>
+          <w:rFonts w:eastAsiaTheme="minorEastAsia"/>
+        </w:rPr>
+        <w:t>st</w:t>
+      </w:r>
+      <w:proofErr w:type="spellEnd"/>
+      <w:r>
+        <w:rPr>
+          <w:rFonts w:eastAsiaTheme="minorEastAsia"/>
+        </w:rPr>
+        <w:t xml:space="preserve">  the</w:t>
+      </w:r>
+      <w:proofErr w:type="gramEnd"/>
+      <w:r>
+        <w:rPr>
+          <w:rFonts w:eastAsiaTheme="minorEastAsia"/>
+        </w:rPr>
+        <w:t xml:space="preserve"> final bet-odd is 2</w:t>
+      </w:r>
+    </w:p>
+    <w:p>
+      <w:pPr>
+        <w:pStyle w:val="ListParagraph"/>
+        <w:numPr>
+          <w:ilvl w:val="0"/>
+          <w:numId w:val="16"/>
+        </w:numPr>
+        <w:rPr>
+          <w:rFonts w:eastAsiaTheme="minorEastAsia"/>
+        </w:rPr>
+      </w:pPr>
+      <w:r>
+        <w:rPr>
+          <w:rFonts w:eastAsiaTheme="minorEastAsia"/>
+        </w:rPr>
+        <w:t>1.3 * 1.3 * 1.3 = 2,2</w:t>
+      </w:r>
+    </w:p>
+    <w:p>
+      <w:pPr>
+        <w:rPr>
+          <w:rFonts w:eastAsiaTheme="minorEastAsia"/>
+        </w:rPr>
+      </w:pPr>
+    </w:p>
+    <w:p>
+      <w:pPr>
+        <w:rPr>
+          <w:rFonts w:eastAsiaTheme="minorEastAsia"/>
+        </w:rPr>
+      </w:pPr>
+    </w:p>
+    <w:p>
+      <w:pPr>
+        <w:rPr>
+          <w:rFonts w:eastAsiaTheme="minorEastAsia"/>
+          <w:lang w:val="it-IT"/>
+        </w:rPr>
+      </w:pPr>
+      <w:r>
+        <w:rPr>
+          <w:rFonts w:eastAsiaTheme="minorEastAsia"/>
+          <w:lang w:val="it-IT"/>
+        </w:rPr>
+        <w:t xml:space="preserve">Juve </w:t>
+      </w:r>
+      <w:proofErr w:type="spellStart"/>
+      <w:r>
+        <w:rPr>
+          <w:rFonts w:eastAsiaTheme="minorEastAsia"/>
+          <w:lang w:val="it-IT"/>
+        </w:rPr>
+        <w:t>Chiev</w:t>
+      </w:r>
+      <w:proofErr w:type="spellEnd"/>
+      <w:r>
+        <w:rPr>
+          <w:rFonts w:eastAsiaTheme="minorEastAsia"/>
+          <w:lang w:val="it-IT"/>
+        </w:rPr>
+        <w:t xml:space="preserve">: </w:t>
+      </w:r>
+      <w:r>
+        <w:rPr>
+          <w:rFonts w:eastAsiaTheme="minorEastAsia"/>
+          <w:lang w:val="it-IT"/>
+        </w:rPr>
+        <w:tab/>
+      </w:r>
+      <w:r>
+        <w:rPr>
+          <w:rFonts w:eastAsiaTheme="minorEastAsia"/>
+          <w:lang w:val="it-IT"/>
+        </w:rPr>
+        <w:t xml:space="preserve">1: 1.3 </w:t>
+      </w:r>
+      <w:r>
+        <w:rPr>
+          <w:rFonts w:eastAsiaTheme="minorEastAsia"/>
+          <w:lang w:val="it-IT"/>
+        </w:rPr>
+        <w:tab/>
+        <w:t>x: 3.8</w:t>
+      </w:r>
+      <w:r>
+        <w:rPr>
+          <w:rFonts w:eastAsiaTheme="minorEastAsia"/>
+          <w:lang w:val="it-IT"/>
+        </w:rPr>
+        <w:tab/>
+      </w:r>
+      <w:r>
+        <w:rPr>
+          <w:rFonts w:eastAsiaTheme="minorEastAsia"/>
+          <w:lang w:val="it-IT"/>
+        </w:rPr>
+        <w:tab/>
+        <w:t>2: 6.7</w:t>
+      </w:r>
+    </w:p>
+    <w:p>
+      <w:pPr>
+        <w:rPr>
+          <w:rFonts w:eastAsiaTheme="minorEastAsia"/>
+          <w:lang w:val="it-IT"/>
+        </w:rPr>
+      </w:pPr>
+      <w:r>
+        <w:rPr>
+          <w:rFonts w:eastAsiaTheme="minorEastAsia"/>
+          <w:lang w:val="it-IT"/>
+        </w:rPr>
+        <w:t xml:space="preserve">Roma </w:t>
+      </w:r>
+      <w:proofErr w:type="spellStart"/>
+      <w:r>
+        <w:rPr>
+          <w:rFonts w:eastAsiaTheme="minorEastAsia"/>
+          <w:lang w:val="it-IT"/>
+        </w:rPr>
+        <w:t>Paler</w:t>
+      </w:r>
+      <w:proofErr w:type="spellEnd"/>
+      <w:r>
+        <w:rPr>
+          <w:rFonts w:eastAsiaTheme="minorEastAsia"/>
+          <w:lang w:val="it-IT"/>
+        </w:rPr>
+        <w:t xml:space="preserve">: </w:t>
+      </w:r>
+      <w:r>
+        <w:rPr>
+          <w:rFonts w:eastAsiaTheme="minorEastAsia"/>
+          <w:lang w:val="it-IT"/>
+        </w:rPr>
+        <w:tab/>
+        <w:t>1:1.3</w:t>
+      </w:r>
+      <w:r>
+        <w:rPr>
+          <w:rFonts w:eastAsiaTheme="minorEastAsia"/>
+          <w:lang w:val="it-IT"/>
+        </w:rPr>
+        <w:tab/>
+        <w:t>x:2.9</w:t>
+      </w:r>
+      <w:r>
+        <w:rPr>
+          <w:rFonts w:eastAsiaTheme="minorEastAsia"/>
+          <w:lang w:val="it-IT"/>
+        </w:rPr>
+        <w:tab/>
+      </w:r>
+      <w:r>
+        <w:rPr>
+          <w:rFonts w:eastAsiaTheme="minorEastAsia"/>
+          <w:lang w:val="it-IT"/>
+        </w:rPr>
+        <w:tab/>
+        <w:t>2: 5.2</w:t>
+      </w:r>
+    </w:p>
+    <w:p>
+      <w:pPr>
+        <w:rPr>
+          <w:rFonts w:eastAsiaTheme="minorEastAsia"/>
+          <w:lang w:val="it-IT"/>
+        </w:rPr>
+      </w:pPr>
+      <w:r>
+        <w:rPr>
+          <w:rFonts w:eastAsiaTheme="minorEastAsia"/>
+          <w:lang w:val="it-IT"/>
+        </w:rPr>
+        <w:t>Inter Cagli:</w:t>
+      </w:r>
+      <w:r>
+        <w:rPr>
+          <w:rFonts w:eastAsiaTheme="minorEastAsia"/>
+          <w:lang w:val="it-IT"/>
+        </w:rPr>
+        <w:tab/>
+        <w:t>1:1.3</w:t>
+      </w:r>
+      <w:r>
+        <w:rPr>
+          <w:rFonts w:eastAsiaTheme="minorEastAsia"/>
+          <w:lang w:val="it-IT"/>
+        </w:rPr>
+        <w:tab/>
+        <w:t>x:3.1</w:t>
+      </w:r>
+      <w:r>
+        <w:rPr>
+          <w:rFonts w:eastAsiaTheme="minorEastAsia"/>
+          <w:lang w:val="it-IT"/>
+        </w:rPr>
+        <w:tab/>
+      </w:r>
+      <w:r>
+        <w:rPr>
+          <w:rFonts w:eastAsiaTheme="minorEastAsia"/>
+          <w:lang w:val="it-IT"/>
+        </w:rPr>
+        <w:tab/>
+        <w:t>2:5.4</w:t>
+      </w:r>
+    </w:p>
+    <w:p>
+      <w:pPr>
+        <w:rPr>
+          <w:rFonts w:eastAsiaTheme="minorEastAsia"/>
+          <w:lang w:val="it-IT"/>
+        </w:rPr>
+      </w:pPr>
+    </w:p>
+    <w:p>
+      <w:pPr>
+        <w:rPr>
+          <w:rFonts w:eastAsiaTheme="minorEastAsia"/>
+        </w:rPr>
+      </w:pPr>
+      <w:r>
+        <w:rPr>
+          <w:rFonts w:eastAsiaTheme="minorEastAsia"/>
+        </w:rPr>
+        <w:t>1 bet for match, assume we win all bets: 1.3 + 1.3 +1.3 = 3.9 – 3 = 0.9 profit</w:t>
+      </w:r>
+    </w:p>
+    <w:p>
+      <w:pPr>
+        <w:rPr>
+          <w:rFonts w:eastAsiaTheme="minorEastAsia"/>
+        </w:rPr>
+      </w:pPr>
+      <w:r>
+        <w:rPr>
+          <w:rFonts w:eastAsiaTheme="minorEastAsia"/>
+        </w:rPr>
+        <w:t>1 bet for 3 matches, assume we win: 1.3*1.3*1.3 = 2.19 -1 = 1.19 profit</w:t>
+      </w:r>
+    </w:p>
+    <w:p>
+      <w:pPr>
+        <w:rPr>
+          <w:rFonts w:eastAsiaTheme="minorEastAsia"/>
+        </w:rPr>
+      </w:pPr>
+    </w:p>
+    <w:p>
+      <w:pPr>
+        <w:rPr>
+          <w:rFonts w:eastAsiaTheme="minorEastAsia"/>
+        </w:rPr>
+      </w:pPr>
+      <w:r>
+        <w:rPr>
+          <w:rFonts w:eastAsiaTheme="minorEastAsia"/>
+        </w:rPr>
+        <w:t xml:space="preserve">(1 + </w:t>
+      </w:r>
+      <w:proofErr w:type="gramStart"/>
+      <w:r>
+        <w:rPr>
+          <w:rFonts w:eastAsiaTheme="minorEastAsia"/>
+        </w:rPr>
+        <w:t>0.05)(</w:t>
+      </w:r>
+      <w:proofErr w:type="gramEnd"/>
+      <w:r>
+        <w:rPr>
+          <w:rFonts w:eastAsiaTheme="minorEastAsia"/>
+        </w:rPr>
+        <w:t>1 + 0.05) … = (1+0.05)^2</w:t>
+      </w:r>
+    </w:p>
+    <w:p>
+      <w:pPr>
+        <w:rPr>
+          <w:rFonts w:eastAsiaTheme="minorEastAsia"/>
+        </w:rPr>
+      </w:pPr>
+    </w:p>
+    <w:p>
+      <w:pPr>
         <w:pStyle w:val="ListParagraph"/>
         <w:ind w:left="1440"/>
         <w:rPr>
           <w:rFonts w:eastAsiaTheme="minorEastAsia"/>
-          <w:lang w:val="it-IT"/>
-        </w:rPr>
-      </w:pPr>
-    </w:p>
-    <w:p>
-      <w:pPr>
-        <w:pStyle w:val="ListParagraph"/>
-        <w:rPr>
-          <w:rFonts w:eastAsiaTheme="minorEastAsia"/>
-          <w:lang w:val="it-IT"/>
-        </w:rPr>
-      </w:pPr>
-    </w:p>
-    <w:p>
-      <w:pPr>
-        <w:pStyle w:val="ListParagraph"/>
-        <w:rPr>
-          <w:rFonts w:eastAsiaTheme="minorEastAsia"/>
-          <w:lang w:val="it-IT"/>
-        </w:rPr>
-      </w:pPr>
-    </w:p>
-    <w:p>
-      <w:pPr>
-        <w:pStyle w:val="ListParagraph"/>
-        <w:rPr>
-          <w:rFonts w:eastAsiaTheme="minorEastAsia"/>
-          <w:lang w:val="it-IT"/>
-        </w:rPr>
-      </w:pPr>
-    </w:p>
-    <w:p>
-      <w:pPr>
-        <w:pStyle w:val="ListParagraph"/>
-        <w:rPr>
-          <w:rFonts w:eastAsiaTheme="minorEastAsia"/>
-          <w:lang w:val="it-IT"/>
-        </w:rPr>
-      </w:pPr>
-    </w:p>
-    <w:p>
-      <w:pPr>
-        <w:pStyle w:val="ListParagraph"/>
-        <w:rPr>
-          <w:rFonts w:eastAsiaTheme="minorEastAsia"/>
-          <w:lang w:val="it-IT"/>
-        </w:rPr>
-      </w:pPr>
-    </w:p>
-    <w:p>
-      <w:pPr>
-        <w:pStyle w:val="ListParagraph"/>
-        <w:rPr>
-          <w:rFonts w:eastAsiaTheme="minorEastAsia"/>
-          <w:lang w:val="it-IT"/>
+        </w:rPr>
+      </w:pPr>
+    </w:p>
+    <w:p>
+      <w:pPr>
+        <w:rPr>
+          <w:rFonts w:eastAsiaTheme="minorEastAsia"/>
         </w:rPr>
       </w:pPr>
     </w:p>
@@ -2939,6 +3350,92 @@
     </w:lvl>
   </w:abstractNum>
   <w:abstractNum w:abstractNumId="5">
+    <w:nsid w:val="186D37F9"/>
+    <w:multiLevelType w:val="hybridMultilevel"/>
+    <w:tmpl w:val="E97A8D8C"/>
+    <w:lvl w:ilvl="0" w:tplc="0809000F">
+      <w:start w:val="1"/>
+      <w:numFmt w:val="decimal"/>
+      <w:lvlText w:val="%1."/>
+      <w:lvlJc w:val="left"/>
+      <w:pPr>
+        <w:ind w:left="720" w:hanging="360"/>
+      </w:pPr>
+    </w:lvl>
+    <w:lvl w:ilvl="1" w:tplc="08090019" w:tentative="1">
+      <w:start w:val="1"/>
+      <w:numFmt w:val="lowerLetter"/>
+      <w:lvlText w:val="%2."/>
+      <w:lvlJc w:val="left"/>
+      <w:pPr>
+        <w:ind w:left="1440" w:hanging="360"/>
+      </w:pPr>
+    </w:lvl>
+    <w:lvl w:ilvl="2" w:tplc="0809001B" w:tentative="1">
+      <w:start w:val="1"/>
+      <w:numFmt w:val="lowerRoman"/>
+      <w:lvlText w:val="%3."/>
+      <w:lvlJc w:val="right"/>
+      <w:pPr>
+        <w:ind w:left="2160" w:hanging="180"/>
+      </w:pPr>
+    </w:lvl>
+    <w:lvl w:ilvl="3" w:tplc="0809000F" w:tentative="1">
+      <w:start w:val="1"/>
+      <w:numFmt w:val="decimal"/>
+      <w:lvlText w:val="%4."/>
+      <w:lvlJc w:val="left"/>
+      <w:pPr>
+        <w:ind w:left="2880" w:hanging="360"/>
+      </w:pPr>
+    </w:lvl>
+    <w:lvl w:ilvl="4" w:tplc="08090019" w:tentative="1">
+      <w:start w:val="1"/>
+      <w:numFmt w:val="lowerLetter"/>
+      <w:lvlText w:val="%5."/>
+      <w:lvlJc w:val="left"/>
+      <w:pPr>
+        <w:ind w:left="3600" w:hanging="360"/>
+      </w:pPr>
+    </w:lvl>
+    <w:lvl w:ilvl="5" w:tplc="0809001B" w:tentative="1">
+      <w:start w:val="1"/>
+      <w:numFmt w:val="lowerRoman"/>
+      <w:lvlText w:val="%6."/>
+      <w:lvlJc w:val="right"/>
+      <w:pPr>
+        <w:ind w:left="4320" w:hanging="180"/>
+      </w:pPr>
+    </w:lvl>
+    <w:lvl w:ilvl="6" w:tplc="0809000F" w:tentative="1">
+      <w:start w:val="1"/>
+      <w:numFmt w:val="decimal"/>
+      <w:lvlText w:val="%7."/>
+      <w:lvlJc w:val="left"/>
+      <w:pPr>
+        <w:ind w:left="5040" w:hanging="360"/>
+      </w:pPr>
+    </w:lvl>
+    <w:lvl w:ilvl="7" w:tplc="08090019" w:tentative="1">
+      <w:start w:val="1"/>
+      <w:numFmt w:val="lowerLetter"/>
+      <w:lvlText w:val="%8."/>
+      <w:lvlJc w:val="left"/>
+      <w:pPr>
+        <w:ind w:left="5760" w:hanging="360"/>
+      </w:pPr>
+    </w:lvl>
+    <w:lvl w:ilvl="8" w:tplc="0809001B" w:tentative="1">
+      <w:start w:val="1"/>
+      <w:numFmt w:val="lowerRoman"/>
+      <w:lvlText w:val="%9."/>
+      <w:lvlJc w:val="right"/>
+      <w:pPr>
+        <w:ind w:left="6480" w:hanging="180"/>
+      </w:pPr>
+    </w:lvl>
+  </w:abstractNum>
+  <w:abstractNum w:abstractNumId="6">
     <w:nsid w:val="1B1662D4"/>
     <w:multiLevelType w:val="hybridMultilevel"/>
     <w:tmpl w:val="2F6EF470"/>
@@ -3024,7 +3521,7 @@
       </w:pPr>
     </w:lvl>
   </w:abstractNum>
-  <w:abstractNum w:abstractNumId="6">
+  <w:abstractNum w:abstractNumId="7">
     <w:nsid w:val="1DC966F4"/>
     <w:multiLevelType w:val="hybridMultilevel"/>
     <w:tmpl w:val="4D948622"/>
@@ -3110,7 +3607,7 @@
       </w:pPr>
     </w:lvl>
   </w:abstractNum>
-  <w:abstractNum w:abstractNumId="7">
+  <w:abstractNum w:abstractNumId="8">
     <w:nsid w:val="2A7A3C07"/>
     <w:multiLevelType w:val="hybridMultilevel"/>
     <w:tmpl w:val="171E5D9E"/>
@@ -3196,7 +3693,7 @@
       </w:pPr>
     </w:lvl>
   </w:abstractNum>
-  <w:abstractNum w:abstractNumId="8">
+  <w:abstractNum w:abstractNumId="9">
     <w:nsid w:val="3AD71AD3"/>
     <w:multiLevelType w:val="hybridMultilevel"/>
     <w:tmpl w:val="90741890"/>
@@ -3309,7 +3806,7 @@
       </w:rPr>
     </w:lvl>
   </w:abstractNum>
-  <w:abstractNum w:abstractNumId="9">
+  <w:abstractNum w:abstractNumId="10">
     <w:nsid w:val="3AE47C17"/>
     <w:multiLevelType w:val="hybridMultilevel"/>
     <w:tmpl w:val="828A554C"/>
@@ -3422,7 +3919,7 @@
       </w:rPr>
     </w:lvl>
   </w:abstractNum>
-  <w:abstractNum w:abstractNumId="10">
+  <w:abstractNum w:abstractNumId="11">
     <w:nsid w:val="3CFE2535"/>
     <w:multiLevelType w:val="hybridMultilevel"/>
     <w:tmpl w:val="16A86FC6"/>
@@ -3508,10 +4005,10 @@
       </w:pPr>
     </w:lvl>
   </w:abstractNum>
-  <w:abstractNum w:abstractNumId="11">
+  <w:abstractNum w:abstractNumId="12">
     <w:nsid w:val="567A5FF4"/>
     <w:multiLevelType w:val="hybridMultilevel"/>
-    <w:tmpl w:val="D446FADC"/>
+    <w:tmpl w:val="76DC2FA6"/>
     <w:lvl w:ilvl="0" w:tplc="08090001">
       <w:start w:val="1"/>
       <w:numFmt w:val="bullet"/>
@@ -3621,7 +4118,7 @@
       </w:rPr>
     </w:lvl>
   </w:abstractNum>
-  <w:abstractNum w:abstractNumId="12">
+  <w:abstractNum w:abstractNumId="13">
     <w:nsid w:val="59EF7324"/>
     <w:multiLevelType w:val="hybridMultilevel"/>
     <w:tmpl w:val="DA0CAB60"/>
@@ -3734,7 +4231,7 @@
       </w:rPr>
     </w:lvl>
   </w:abstractNum>
-  <w:abstractNum w:abstractNumId="13">
+  <w:abstractNum w:abstractNumId="14">
     <w:nsid w:val="5B3847F9"/>
     <w:multiLevelType w:val="hybridMultilevel"/>
     <w:tmpl w:val="A89E5CBC"/>
@@ -3820,7 +4317,7 @@
       </w:pPr>
     </w:lvl>
   </w:abstractNum>
-  <w:abstractNum w:abstractNumId="14">
+  <w:abstractNum w:abstractNumId="15">
     <w:nsid w:val="75BD23B5"/>
     <w:multiLevelType w:val="hybridMultilevel"/>
     <w:tmpl w:val="09B0FBE0"/>
@@ -3933,7 +4430,7 @@
       </w:rPr>
     </w:lvl>
   </w:abstractNum>
-  <w:abstractNum w:abstractNumId="15">
+  <w:abstractNum w:abstractNumId="16">
     <w:nsid w:val="7B7A5202"/>
     <w:multiLevelType w:val="hybridMultilevel"/>
     <w:tmpl w:val="B3A8DCE8"/>
@@ -4023,49 +4520,52 @@
     <w:abstractNumId w:val="4"/>
   </w:num>
   <w:num w:numId="2">
-    <w:abstractNumId w:val="14"/>
+    <w:abstractNumId w:val="15"/>
   </w:num>
   <w:num w:numId="3">
-    <w:abstractNumId w:val="6"/>
+    <w:abstractNumId w:val="7"/>
   </w:num>
   <w:num w:numId="4">
-    <w:abstractNumId w:val="7"/>
+    <w:abstractNumId w:val="8"/>
   </w:num>
   <w:num w:numId="5">
-    <w:abstractNumId w:val="13"/>
+    <w:abstractNumId w:val="14"/>
   </w:num>
   <w:num w:numId="6">
     <w:abstractNumId w:val="3"/>
   </w:num>
   <w:num w:numId="7">
-    <w:abstractNumId w:val="8"/>
+    <w:abstractNumId w:val="9"/>
   </w:num>
   <w:num w:numId="8">
-    <w:abstractNumId w:val="5"/>
+    <w:abstractNumId w:val="6"/>
   </w:num>
   <w:num w:numId="9">
     <w:abstractNumId w:val="0"/>
   </w:num>
   <w:num w:numId="10">
-    <w:abstractNumId w:val="10"/>
+    <w:abstractNumId w:val="11"/>
   </w:num>
   <w:num w:numId="11">
     <w:abstractNumId w:val="1"/>
   </w:num>
   <w:num w:numId="12">
-    <w:abstractNumId w:val="15"/>
+    <w:abstractNumId w:val="16"/>
   </w:num>
   <w:num w:numId="13">
     <w:abstractNumId w:val="2"/>
   </w:num>
   <w:num w:numId="14">
-    <w:abstractNumId w:val="9"/>
+    <w:abstractNumId w:val="10"/>
   </w:num>
   <w:num w:numId="15">
+    <w:abstractNumId w:val="13"/>
+  </w:num>
+  <w:num w:numId="16">
     <w:abstractNumId w:val="12"/>
   </w:num>
-  <w:num w:numId="16">
-    <w:abstractNumId w:val="11"/>
+  <w:num w:numId="17">
+    <w:abstractNumId w:val="5"/>
   </w:num>
 </w:numbering>
 </file>
@@ -5525,18 +6025,18 @@
     </dgm:pt>
   </dgm:ptLst>
   <dgm:cxnLst>
-    <dgm:cxn modelId="{4D6CB62B-9F94-124A-9C43-B0942E72CF7A}" type="presOf" srcId="{6AFEEBEC-4698-3343-BDC7-57B62F4799F7}" destId="{94BBEFD0-B2EA-D042-94D0-0D290C8EAE73}" srcOrd="0" destOrd="0" presId="urn:microsoft.com/office/officeart/2005/8/layout/chevron1"/>
     <dgm:cxn modelId="{FDBA1765-8AC8-E94B-8E8D-4F378E75F50B}" srcId="{614BD322-F705-9248-ABDC-13863A07B234}" destId="{CADA6B2D-FA2B-0B41-BB2B-888C161FFEE0}" srcOrd="2" destOrd="0" parTransId="{6D23BBDD-5C7E-D943-82D9-F73C966685A1}" sibTransId="{41AACE72-4A99-6145-AE1C-31D09A1259E0}"/>
+    <dgm:cxn modelId="{ECA26CC0-5D7B-234B-9C81-CB0541C5CE49}" type="presOf" srcId="{B8FB5E45-6DF7-C440-8FD2-4A48EBC90581}" destId="{68C41D59-5018-3647-BEB2-EAAD77A2E883}" srcOrd="0" destOrd="0" presId="urn:microsoft.com/office/officeart/2005/8/layout/chevron1"/>
     <dgm:cxn modelId="{F7032A89-86B3-AF4B-B95C-16FC924BA938}" srcId="{614BD322-F705-9248-ABDC-13863A07B234}" destId="{6AFEEBEC-4698-3343-BDC7-57B62F4799F7}" srcOrd="0" destOrd="0" parTransId="{154D48B5-A336-B44D-9BC1-2CE597A16A87}" sibTransId="{3A8F918D-BEB2-8C46-AE3E-11CAC87A4AE6}"/>
-    <dgm:cxn modelId="{6152B96E-6EDA-7645-B8BF-71847938679B}" type="presOf" srcId="{614BD322-F705-9248-ABDC-13863A07B234}" destId="{66869F04-956A-F940-AF68-130632024CA9}" srcOrd="0" destOrd="0" presId="urn:microsoft.com/office/officeart/2005/8/layout/chevron1"/>
-    <dgm:cxn modelId="{550EBEC1-E434-D54E-AB63-8484C0213F91}" type="presOf" srcId="{CADA6B2D-FA2B-0B41-BB2B-888C161FFEE0}" destId="{E632D467-73E9-474B-944F-3C6A94C7A9B1}" srcOrd="0" destOrd="0" presId="urn:microsoft.com/office/officeart/2005/8/layout/chevron1"/>
+    <dgm:cxn modelId="{EACC4B7B-7553-3243-BA5C-7F9010E6E52C}" type="presOf" srcId="{614BD322-F705-9248-ABDC-13863A07B234}" destId="{66869F04-956A-F940-AF68-130632024CA9}" srcOrd="0" destOrd="0" presId="urn:microsoft.com/office/officeart/2005/8/layout/chevron1"/>
     <dgm:cxn modelId="{8177FB0E-8517-3940-98DD-A1028E6D4E40}" srcId="{614BD322-F705-9248-ABDC-13863A07B234}" destId="{B8FB5E45-6DF7-C440-8FD2-4A48EBC90581}" srcOrd="1" destOrd="0" parTransId="{CCD91022-8087-FC46-A388-4DDF24B4C520}" sibTransId="{69B20987-C5B5-0F46-8461-6008863E6F19}"/>
-    <dgm:cxn modelId="{8773435B-F685-AA4B-9F3A-E9DC0BCAB91E}" type="presOf" srcId="{B8FB5E45-6DF7-C440-8FD2-4A48EBC90581}" destId="{68C41D59-5018-3647-BEB2-EAAD77A2E883}" srcOrd="0" destOrd="0" presId="urn:microsoft.com/office/officeart/2005/8/layout/chevron1"/>
-    <dgm:cxn modelId="{687C2372-4C2B-AA4E-BDA0-E8FA635D9542}" type="presParOf" srcId="{66869F04-956A-F940-AF68-130632024CA9}" destId="{94BBEFD0-B2EA-D042-94D0-0D290C8EAE73}" srcOrd="0" destOrd="0" presId="urn:microsoft.com/office/officeart/2005/8/layout/chevron1"/>
-    <dgm:cxn modelId="{BA030436-A810-1944-BD29-E09809621477}" type="presParOf" srcId="{66869F04-956A-F940-AF68-130632024CA9}" destId="{9FFD6D76-C05A-A54B-B1A7-86D21EC69519}" srcOrd="1" destOrd="0" presId="urn:microsoft.com/office/officeart/2005/8/layout/chevron1"/>
-    <dgm:cxn modelId="{80400763-2F0C-C04A-A614-1C15093E0A00}" type="presParOf" srcId="{66869F04-956A-F940-AF68-130632024CA9}" destId="{68C41D59-5018-3647-BEB2-EAAD77A2E883}" srcOrd="2" destOrd="0" presId="urn:microsoft.com/office/officeart/2005/8/layout/chevron1"/>
-    <dgm:cxn modelId="{268DFFA8-BD9A-5141-A48F-1BD6B6FA4D85}" type="presParOf" srcId="{66869F04-956A-F940-AF68-130632024CA9}" destId="{04A449B3-75AB-C341-A1C0-835D7B38F2AB}" srcOrd="3" destOrd="0" presId="urn:microsoft.com/office/officeart/2005/8/layout/chevron1"/>
-    <dgm:cxn modelId="{BB716D24-D646-9743-896A-7119D6DDBC93}" type="presParOf" srcId="{66869F04-956A-F940-AF68-130632024CA9}" destId="{E632D467-73E9-474B-944F-3C6A94C7A9B1}" srcOrd="4" destOrd="0" presId="urn:microsoft.com/office/officeart/2005/8/layout/chevron1"/>
+    <dgm:cxn modelId="{D6E0DDD0-D7C7-2642-8F55-5F2BB7E860B3}" type="presOf" srcId="{CADA6B2D-FA2B-0B41-BB2B-888C161FFEE0}" destId="{E632D467-73E9-474B-944F-3C6A94C7A9B1}" srcOrd="0" destOrd="0" presId="urn:microsoft.com/office/officeart/2005/8/layout/chevron1"/>
+    <dgm:cxn modelId="{86DDFB9A-E84D-1649-B978-270B0D3580A9}" type="presOf" srcId="{6AFEEBEC-4698-3343-BDC7-57B62F4799F7}" destId="{94BBEFD0-B2EA-D042-94D0-0D290C8EAE73}" srcOrd="0" destOrd="0" presId="urn:microsoft.com/office/officeart/2005/8/layout/chevron1"/>
+    <dgm:cxn modelId="{962DDB5A-50CF-E04D-902A-D5C73B1809E9}" type="presParOf" srcId="{66869F04-956A-F940-AF68-130632024CA9}" destId="{94BBEFD0-B2EA-D042-94D0-0D290C8EAE73}" srcOrd="0" destOrd="0" presId="urn:microsoft.com/office/officeart/2005/8/layout/chevron1"/>
+    <dgm:cxn modelId="{C2374B54-81ED-F44B-94E1-B1BDDDAD744A}" type="presParOf" srcId="{66869F04-956A-F940-AF68-130632024CA9}" destId="{9FFD6D76-C05A-A54B-B1A7-86D21EC69519}" srcOrd="1" destOrd="0" presId="urn:microsoft.com/office/officeart/2005/8/layout/chevron1"/>
+    <dgm:cxn modelId="{C77BDCF7-29FA-8442-AC71-EB79B0E1F253}" type="presParOf" srcId="{66869F04-956A-F940-AF68-130632024CA9}" destId="{68C41D59-5018-3647-BEB2-EAAD77A2E883}" srcOrd="2" destOrd="0" presId="urn:microsoft.com/office/officeart/2005/8/layout/chevron1"/>
+    <dgm:cxn modelId="{6DA36B64-729F-F54F-8C69-AD52B7107BD7}" type="presParOf" srcId="{66869F04-956A-F940-AF68-130632024CA9}" destId="{04A449B3-75AB-C341-A1C0-835D7B38F2AB}" srcOrd="3" destOrd="0" presId="urn:microsoft.com/office/officeart/2005/8/layout/chevron1"/>
+    <dgm:cxn modelId="{FCA6244E-41D9-334B-B81F-CE18AE6814D4}" type="presParOf" srcId="{66869F04-956A-F940-AF68-130632024CA9}" destId="{E632D467-73E9-474B-944F-3C6A94C7A9B1}" srcOrd="4" destOrd="0" presId="urn:microsoft.com/office/officeart/2005/8/layout/chevron1"/>
   </dgm:cxnLst>
   <dgm:bg/>
   <dgm:whole/>

--- a/DATA MINING PROJECT.docx
+++ b/DATA MINING PROJECT.docx
@@ -27,21 +27,7 @@
         <w:rPr>
           <w:lang w:val="it-IT"/>
         </w:rPr>
-        <w:t xml:space="preserve">Leonardo Martini, Na </w:t>
-      </w:r>
-      <w:proofErr w:type="spellStart"/>
-      <w:r>
-        <w:rPr>
-          <w:lang w:val="it-IT"/>
-        </w:rPr>
-        <w:t>Zhu</w:t>
-      </w:r>
-      <w:proofErr w:type="spellEnd"/>
-      <w:r>
-        <w:rPr>
-          <w:lang w:val="it-IT"/>
-        </w:rPr>
-        <w:t>, Simone Caldaro</w:t>
+        <w:t>Leonardo Martini, Na Zhu, Simone Caldaro</w:t>
       </w:r>
     </w:p>
     <w:p>
@@ -207,7 +193,6 @@
         <w:pStyle w:val="ListParagraph"/>
         <w:contextualSpacing w:val="0"/>
       </w:pPr>
-      <w:proofErr w:type="spellStart"/>
       <w:r>
         <w:rPr>
           <w:i/>
@@ -226,55 +211,15 @@
         </w:rPr>
         <w:t>list</w:t>
       </w:r>
-      <w:proofErr w:type="spellEnd"/>
-      <w:r>
-        <w:t xml:space="preserve"> [&lt;d1, r1</w:t>
-      </w:r>
-      <w:proofErr w:type="gramStart"/>
-      <w:r>
-        <w:t>&gt;,&lt;</w:t>
-      </w:r>
-      <w:proofErr w:type="gramEnd"/>
-      <w:r>
-        <w:t>d2, r2&gt;,…,&lt;</w:t>
-      </w:r>
-      <w:proofErr w:type="spellStart"/>
-      <w:r>
-        <w:t>d_i</w:t>
-      </w:r>
-      <w:proofErr w:type="spellEnd"/>
-      <w:r>
-        <w:t xml:space="preserve">, </w:t>
-      </w:r>
-      <w:proofErr w:type="spellStart"/>
-      <w:r>
-        <w:t>r_i</w:t>
-      </w:r>
-      <w:proofErr w:type="spellEnd"/>
-      <w:r>
-        <w:t>&gt;]</w:t>
+      <w:r>
+        <w:t xml:space="preserve"> [&lt;d1, r1&gt;,&lt;d2, r2&gt;,…,&lt;d_i, r_i&gt;]</w:t>
       </w:r>
       <w:r>
         <w:tab/>
       </w:r>
       <w:r>
         <w:tab/>
-      </w:r>
-      <w:proofErr w:type="spellStart"/>
-      <w:r>
-        <w:t>d_i</w:t>
-      </w:r>
-      <w:proofErr w:type="spellEnd"/>
-      <w:r>
-        <w:t xml:space="preserve"> is the date of match </w:t>
-      </w:r>
-      <w:proofErr w:type="spellStart"/>
-      <w:r>
-        <w:t>i</w:t>
-      </w:r>
-      <w:proofErr w:type="spellEnd"/>
-      <w:r>
-        <w:t>,</w:t>
+        <w:t>d_i is the date of match i,</w:t>
       </w:r>
     </w:p>
     <w:p>
@@ -302,22 +247,7 @@
       </w:r>
       <w:r>
         <w:tab/>
-      </w:r>
-      <w:proofErr w:type="spellStart"/>
-      <w:r>
-        <w:t>r_i</w:t>
-      </w:r>
-      <w:proofErr w:type="spellEnd"/>
-      <w:r>
-        <w:t xml:space="preserve"> is the result of match </w:t>
-      </w:r>
-      <w:proofErr w:type="spellStart"/>
-      <w:r>
-        <w:t>i</w:t>
-      </w:r>
-      <w:proofErr w:type="spellEnd"/>
-      <w:r>
-        <w:t>.</w:t>
+        <w:t>r_i is the result of match i.</w:t>
       </w:r>
     </w:p>
     <w:p>
@@ -334,14 +264,12 @@
       <w:r>
         <w:t xml:space="preserve"> team1 is the home team in each entry of </w:t>
       </w:r>
-      <w:proofErr w:type="spellStart"/>
       <w:r>
         <w:rPr>
           <w:i/>
         </w:rPr>
         <w:t>match_list</w:t>
       </w:r>
-      <w:proofErr w:type="spellEnd"/>
       <w:r>
         <w:t>.</w:t>
       </w:r>
@@ -360,7 +288,6 @@
         </w:numPr>
         <w:contextualSpacing w:val="0"/>
       </w:pPr>
-      <w:proofErr w:type="spellStart"/>
       <w:r>
         <w:rPr>
           <w:b/>
@@ -368,7 +295,6 @@
         </w:rPr>
         <w:t>TensorFlow</w:t>
       </w:r>
-      <w:proofErr w:type="spellEnd"/>
       <w:r>
         <w:t xml:space="preserve">: </w:t>
       </w:r>
@@ -508,14 +434,12 @@
       <w:r>
         <w:t xml:space="preserve">The total amount of points the home team got from the last </w:t>
       </w:r>
-      <w:proofErr w:type="spellStart"/>
       <w:r>
         <w:rPr>
           <w:i/>
         </w:rPr>
         <w:t>n</w:t>
       </w:r>
-      <w:proofErr w:type="spellEnd"/>
       <w:r>
         <w:t xml:space="preserve"> (the value of </w:t>
       </w:r>
@@ -1059,41 +983,15 @@
       <w:pPr>
         <w:pStyle w:val="ListParagraph"/>
       </w:pPr>
-      <w:proofErr w:type="spellStart"/>
-      <w:r>
-        <w:t>ShotOnHome</w:t>
-      </w:r>
-      <w:proofErr w:type="spellEnd"/>
-      <w:r>
-        <w:t xml:space="preserve"> – </w:t>
-      </w:r>
-      <w:proofErr w:type="spellStart"/>
-      <w:r>
-        <w:t>ShotTarge</w:t>
-      </w:r>
-      <w:r>
-        <w:t>tHome</w:t>
-      </w:r>
-      <w:proofErr w:type="spellEnd"/>
-      <w:r>
-        <w:t xml:space="preserve">, </w:t>
-      </w:r>
-      <w:proofErr w:type="spellStart"/>
-      <w:r>
-        <w:t>ShotOnAway</w:t>
-      </w:r>
-      <w:proofErr w:type="spellEnd"/>
-      <w:r>
-        <w:t xml:space="preserve"> - </w:t>
-      </w:r>
-      <w:proofErr w:type="spellStart"/>
-      <w:r>
-        <w:t>ShotTargetAw</w:t>
+      <w:r>
+        <w:t>ShotOnHome – ShotTarge</w:t>
+      </w:r>
+      <w:r>
+        <w:t>tHome, ShotOnAway - ShotTargetAw</w:t>
       </w:r>
       <w:r>
         <w:t>ay</w:t>
       </w:r>
-      <w:proofErr w:type="spellEnd"/>
     </w:p>
     <w:p>
       <w:pPr>
@@ -1309,15 +1207,7 @@
         <w:ind w:left="0"/>
       </w:pPr>
       <w:r>
-        <w:t xml:space="preserve">2 </w:t>
-      </w:r>
-      <w:proofErr w:type="gramStart"/>
-      <w:r>
-        <w:t>years</w:t>
-      </w:r>
-      <w:proofErr w:type="gramEnd"/>
-      <w:r>
-        <w:t xml:space="preserve"> window </w:t>
+        <w:t xml:space="preserve">2 years window </w:t>
       </w:r>
       <w:r>
         <w:sym w:font="Wingdings" w:char="F0E0"/>
@@ -1360,15 +1250,7 @@
         <w:ind w:left="0"/>
       </w:pPr>
       <w:r>
-        <w:t xml:space="preserve">3 </w:t>
-      </w:r>
-      <w:proofErr w:type="gramStart"/>
-      <w:r>
-        <w:t>years</w:t>
-      </w:r>
-      <w:proofErr w:type="gramEnd"/>
-      <w:r>
-        <w:t xml:space="preserve"> window </w:t>
+        <w:t xml:space="preserve">3 years window </w:t>
       </w:r>
       <w:r>
         <w:sym w:font="Wingdings" w:char="F0E0"/>
@@ -1425,27 +1307,14 @@
         </w:numPr>
         <w:ind w:left="0"/>
       </w:pPr>
-      <w:proofErr w:type="spellStart"/>
-      <w:r>
-        <w:t>i</w:t>
-      </w:r>
-      <w:proofErr w:type="spellEnd"/>
-      <w:r>
-        <w:t xml:space="preserve"> years </w:t>
+      <w:r>
+        <w:t xml:space="preserve">i years </w:t>
       </w:r>
       <w:r>
         <w:sym w:font="Wingdings" w:char="F0E0"/>
       </w:r>
       <w:r>
-        <w:t xml:space="preserve"> 38 x </w:t>
-      </w:r>
-      <w:proofErr w:type="spellStart"/>
-      <w:r>
-        <w:t>i</w:t>
-      </w:r>
-      <w:proofErr w:type="spellEnd"/>
-      <w:r>
-        <w:t xml:space="preserve"> </w:t>
+        <w:t xml:space="preserve"> 38 x i </w:t>
       </w:r>
       <w:r>
         <w:t>matches</w:t>
@@ -1619,12 +1488,7 @@
         <w:t>s</w:t>
       </w:r>
       <w:r>
-        <w:t xml:space="preserve"> </w:t>
-      </w:r>
-      <w:bookmarkStart w:id="0" w:name="_GoBack"/>
-      <w:bookmarkEnd w:id="0"/>
-      <w:r>
-        <w:t>are best predicted</w:t>
+        <w:t xml:space="preserve"> are best predicted</w:t>
       </w:r>
     </w:p>
     <w:p>
@@ -1669,13 +1533,16 @@
         <w:t>bet-odd [</w:t>
       </w:r>
       <w:r>
-        <w:t>…</w:t>
-      </w:r>
-      <w:r>
-        <w:t xml:space="preserve"> – 1.</w:t>
-      </w:r>
-      <w:r>
-        <w:t>9</w:t>
+        <w:t>1</w:t>
+      </w:r>
+      <w:r>
+        <w:t>:</w:t>
+      </w:r>
+      <w:r>
+        <w:t xml:space="preserve"> 1.</w:t>
+      </w:r>
+      <w:r>
+        <w:t>8</w:t>
       </w:r>
       <w:r>
         <w:t>]</w:t>
@@ -1693,66 +1560,22 @@
         <w:rPr>
           <w:rFonts w:eastAsiaTheme="minorEastAsia"/>
         </w:rPr>
-        <w:t xml:space="preserve">Pick 3 matches </w:t>
-      </w:r>
-      <w:proofErr w:type="spellStart"/>
+        <w:t xml:space="preserve">In every stage we invest 1€ on all the prediction with bet-odds less than 1.26, </w:t>
+      </w:r>
       <w:r>
         <w:rPr>
           <w:rFonts w:eastAsiaTheme="minorEastAsia"/>
         </w:rPr>
-        <w:t>s</w:t>
-      </w:r>
-      <w:r>
-        <w:rPr>
-          <w:rFonts w:eastAsiaTheme="minorEastAsia"/>
-        </w:rPr>
-        <w:t>.</w:t>
-      </w:r>
-      <w:r>
-        <w:rPr>
-          <w:rFonts w:eastAsiaTheme="minorEastAsia"/>
-        </w:rPr>
-        <w:t>t</w:t>
-      </w:r>
-      <w:r>
-        <w:rPr>
-          <w:rFonts w:eastAsiaTheme="minorEastAsia"/>
-        </w:rPr>
-        <w:t>.</w:t>
-      </w:r>
-      <w:proofErr w:type="spellEnd"/>
-      <w:r>
-        <w:rPr>
-          <w:rFonts w:eastAsiaTheme="minorEastAsia"/>
-        </w:rPr>
-        <w:t xml:space="preserve"> </w:t>
-      </w:r>
-      <w:r>
-        <w:rPr>
-          <w:rFonts w:eastAsiaTheme="minorEastAsia"/>
-        </w:rPr>
-        <w:t>the final bet-odd is</w:t>
-      </w:r>
-      <w:r>
-        <w:rPr>
-          <w:rFonts w:eastAsiaTheme="minorEastAsia"/>
-        </w:rPr>
-        <w:t xml:space="preserve"> almost</w:t>
-      </w:r>
-      <w:r>
-        <w:rPr>
-          <w:rFonts w:eastAsiaTheme="minorEastAsia"/>
-        </w:rPr>
-        <w:t xml:space="preserve"> 2</w:t>
-      </w:r>
-      <w:r>
-        <w:rPr>
-          <w:rFonts w:eastAsiaTheme="minorEastAsia"/>
-        </w:rPr>
-        <w:t xml:space="preserve"> (1.3)</w:t>
-      </w:r>
-    </w:p>
-    <w:p/>
+        <w:t>all of them in one single bet (together)</w:t>
+      </w:r>
+      <w:bookmarkStart w:id="0" w:name="_GoBack"/>
+      <w:bookmarkEnd w:id="0"/>
+    </w:p>
+    <w:p>
+      <w:pPr>
+        <w:pStyle w:val="ListParagraph"/>
+      </w:pPr>
+    </w:p>
     <w:p>
       <w:r>
         <w:t>Plot:</w:t>
@@ -1782,19 +1605,11 @@
       <w:r>
         <w:t xml:space="preserve">Event </w:t>
       </w:r>
-      <w:proofErr w:type="spellStart"/>
       <w:r>
         <w:rPr>
           <w:i/>
         </w:rPr>
-        <w:t>i</w:t>
-      </w:r>
-      <w:proofErr w:type="spellEnd"/>
-      <w:r>
-        <w:rPr>
-          <w:i/>
-        </w:rPr>
-        <w:t xml:space="preserve">, </w:t>
+        <w:t xml:space="preserve">i, </w:t>
       </w:r>
       <w:r>
         <w:t xml:space="preserve">Prediction </w:t>
@@ -2174,16 +1989,8 @@
           <w:rPr>
             <w:rFonts w:ascii="Cambria Math" w:hAnsi="Cambria Math"/>
           </w:rPr>
-          <m:t>p(yx-</m:t>
+          <m:t>p(yx-y)-</m:t>
         </m:r>
-        <w:proofErr w:type="gramStart"/>
-        <m:r>
-          <w:rPr>
-            <w:rFonts w:ascii="Cambria Math" w:hAnsi="Cambria Math"/>
-          </w:rPr>
-          <m:t>y)-</m:t>
-        </m:r>
-        <w:proofErr w:type="gramEnd"/>
         <m:d>
           <m:dPr>
             <m:ctrlPr>
@@ -2494,21 +2301,12 @@
           <w:lang w:val="it-IT"/>
         </w:rPr>
       </w:pPr>
-      <w:proofErr w:type="spellStart"/>
       <w:r>
         <w:rPr>
           <w:rFonts w:eastAsiaTheme="minorEastAsia"/>
           <w:lang w:val="it-IT"/>
         </w:rPr>
-        <w:t>Bet-odds</w:t>
-      </w:r>
-      <w:proofErr w:type="spellEnd"/>
-      <w:r>
-        <w:rPr>
-          <w:rFonts w:eastAsiaTheme="minorEastAsia"/>
-          <w:lang w:val="it-IT"/>
-        </w:rPr>
-        <w:t>: 1.8</w:t>
+        <w:t>Bet-odds: 1.8</w:t>
       </w:r>
     </w:p>
     <w:p>
@@ -2522,41 +2320,11 @@
           <w:rFonts w:eastAsiaTheme="minorEastAsia"/>
         </w:rPr>
       </w:pPr>
-      <w:proofErr w:type="spellStart"/>
       <w:r>
         <w:rPr>
           <w:rFonts w:eastAsiaTheme="minorEastAsia"/>
         </w:rPr>
-        <w:t>Ppick</w:t>
-      </w:r>
-      <w:proofErr w:type="spellEnd"/>
-      <w:r>
-        <w:rPr>
-          <w:rFonts w:eastAsiaTheme="minorEastAsia"/>
-        </w:rPr>
-        <w:t xml:space="preserve"> 3 matches </w:t>
-      </w:r>
-      <w:proofErr w:type="spellStart"/>
-      <w:proofErr w:type="gramStart"/>
-      <w:r>
-        <w:rPr>
-          <w:rFonts w:eastAsiaTheme="minorEastAsia"/>
-        </w:rPr>
-        <w:t>st</w:t>
-      </w:r>
-      <w:proofErr w:type="spellEnd"/>
-      <w:r>
-        <w:rPr>
-          <w:rFonts w:eastAsiaTheme="minorEastAsia"/>
-        </w:rPr>
-        <w:t xml:space="preserve">  the</w:t>
-      </w:r>
-      <w:proofErr w:type="gramEnd"/>
-      <w:r>
-        <w:rPr>
-          <w:rFonts w:eastAsiaTheme="minorEastAsia"/>
-        </w:rPr>
-        <w:t xml:space="preserve"> final bet-odd is 2</w:t>
+        <w:t>Ppick 3 matches st  the final bet-odd is 2</w:t>
       </w:r>
     </w:p>
     <w:p>
@@ -2603,23 +2371,21 @@
           <w:rFonts w:eastAsiaTheme="minorEastAsia"/>
           <w:lang w:val="it-IT"/>
         </w:rPr>
-        <w:t xml:space="preserve">Juve </w:t>
-      </w:r>
-      <w:proofErr w:type="spellStart"/>
+        <w:t xml:space="preserve">Juve Chiev: </w:t>
+      </w:r>
       <w:r>
         <w:rPr>
           <w:rFonts w:eastAsiaTheme="minorEastAsia"/>
           <w:lang w:val="it-IT"/>
         </w:rPr>
-        <w:t>Chiev</w:t>
-      </w:r>
-      <w:proofErr w:type="spellEnd"/>
+        <w:tab/>
+      </w:r>
       <w:r>
         <w:rPr>
           <w:rFonts w:eastAsiaTheme="minorEastAsia"/>
           <w:lang w:val="it-IT"/>
         </w:rPr>
-        <w:t xml:space="preserve">: </w:t>
+        <w:t xml:space="preserve">1: 1.3 </w:t>
       </w:r>
       <w:r>
         <w:rPr>
@@ -2627,13 +2393,14 @@
           <w:lang w:val="it-IT"/>
         </w:rPr>
         <w:tab/>
+        <w:t>x: 3.8</w:t>
       </w:r>
       <w:r>
         <w:rPr>
           <w:rFonts w:eastAsiaTheme="minorEastAsia"/>
           <w:lang w:val="it-IT"/>
         </w:rPr>
-        <w:t xml:space="preserve">1: 1.3 </w:t>
+        <w:tab/>
       </w:r>
       <w:r>
         <w:rPr>
@@ -2641,59 +2408,74 @@
           <w:lang w:val="it-IT"/>
         </w:rPr>
         <w:tab/>
-        <w:t>x: 3.8</w:t>
-      </w:r>
-      <w:r>
+        <w:t>2: 6.7</w:t>
+      </w:r>
+    </w:p>
+    <w:p>
+      <w:pPr>
         <w:rPr>
           <w:rFonts w:eastAsiaTheme="minorEastAsia"/>
           <w:lang w:val="it-IT"/>
         </w:rPr>
-        <w:tab/>
-      </w:r>
+      </w:pPr>
       <w:r>
         <w:rPr>
           <w:rFonts w:eastAsiaTheme="minorEastAsia"/>
           <w:lang w:val="it-IT"/>
         </w:rPr>
-        <w:tab/>
-        <w:t>2: 6.7</w:t>
-      </w:r>
-    </w:p>
-    <w:p>
-      <w:pPr>
+        <w:t xml:space="preserve">Roma Paler: </w:t>
+      </w:r>
+      <w:r>
         <w:rPr>
           <w:rFonts w:eastAsiaTheme="minorEastAsia"/>
           <w:lang w:val="it-IT"/>
         </w:rPr>
-      </w:pPr>
+        <w:tab/>
+        <w:t>1:1.3</w:t>
+      </w:r>
       <w:r>
         <w:rPr>
           <w:rFonts w:eastAsiaTheme="minorEastAsia"/>
           <w:lang w:val="it-IT"/>
         </w:rPr>
-        <w:t xml:space="preserve">Roma </w:t>
-      </w:r>
-      <w:proofErr w:type="spellStart"/>
+        <w:tab/>
+        <w:t>x:2.9</w:t>
+      </w:r>
       <w:r>
         <w:rPr>
           <w:rFonts w:eastAsiaTheme="minorEastAsia"/>
           <w:lang w:val="it-IT"/>
         </w:rPr>
-        <w:t>Paler</w:t>
-      </w:r>
-      <w:proofErr w:type="spellEnd"/>
+        <w:tab/>
+      </w:r>
       <w:r>
         <w:rPr>
           <w:rFonts w:eastAsiaTheme="minorEastAsia"/>
           <w:lang w:val="it-IT"/>
         </w:rPr>
-        <w:t xml:space="preserve">: </w:t>
-      </w:r>
-      <w:r>
+        <w:tab/>
+        <w:t>2: 5.2</w:t>
+      </w:r>
+    </w:p>
+    <w:p>
+      <w:pPr>
         <w:rPr>
           <w:rFonts w:eastAsiaTheme="minorEastAsia"/>
           <w:lang w:val="it-IT"/>
         </w:rPr>
+      </w:pPr>
+      <w:r>
+        <w:rPr>
+          <w:rFonts w:eastAsiaTheme="minorEastAsia"/>
+          <w:lang w:val="it-IT"/>
+        </w:rPr>
+        <w:t>Inter Cagli:</w:t>
+      </w:r>
+      <w:r>
+        <w:rPr>
+          <w:rFonts w:eastAsiaTheme="minorEastAsia"/>
+          <w:lang w:val="it-IT"/>
+        </w:rPr>
         <w:tab/>
         <w:t>1:1.3</w:t>
       </w:r>
@@ -2703,7 +2485,7 @@
           <w:lang w:val="it-IT"/>
         </w:rPr>
         <w:tab/>
-        <w:t>x:2.9</w:t>
+        <w:t>x:3.1</w:t>
       </w:r>
       <w:r>
         <w:rPr>
@@ -2718,7 +2500,7 @@
           <w:lang w:val="it-IT"/>
         </w:rPr>
         <w:tab/>
-        <w:t>2: 5.2</w:t>
+        <w:t>2:5.4</w:t>
       </w:r>
     </w:p>
     <w:p>
@@ -2728,111 +2510,51 @@
           <w:lang w:val="it-IT"/>
         </w:rPr>
       </w:pPr>
-      <w:r>
+    </w:p>
+    <w:p>
+      <w:pPr>
         <w:rPr>
           <w:rFonts w:eastAsiaTheme="minorEastAsia"/>
-          <w:lang w:val="it-IT"/>
-        </w:rPr>
-        <w:t>Inter Cagli:</w:t>
-      </w:r>
+        </w:rPr>
+      </w:pPr>
       <w:r>
         <w:rPr>
           <w:rFonts w:eastAsiaTheme="minorEastAsia"/>
-          <w:lang w:val="it-IT"/>
-        </w:rPr>
-        <w:tab/>
-        <w:t>1:1.3</w:t>
-      </w:r>
-      <w:r>
+        </w:rPr>
+        <w:t>1 bet for match, assume we win all bets: 1.3 + 1.3 +1.3 = 3.9 – 3 = 0.9 profit</w:t>
+      </w:r>
+    </w:p>
+    <w:p>
+      <w:pPr>
         <w:rPr>
           <w:rFonts w:eastAsiaTheme="minorEastAsia"/>
-          <w:lang w:val="it-IT"/>
-        </w:rPr>
-        <w:tab/>
-        <w:t>x:3.1</w:t>
-      </w:r>
+        </w:rPr>
+      </w:pPr>
       <w:r>
         <w:rPr>
           <w:rFonts w:eastAsiaTheme="minorEastAsia"/>
-          <w:lang w:val="it-IT"/>
-        </w:rPr>
-        <w:tab/>
-      </w:r>
-      <w:r>
+        </w:rPr>
+        <w:t>1 bet for 3 matches, assume we win: 1.3*1.3*1.3 = 2.19 -1 = 1.19 profit</w:t>
+      </w:r>
+    </w:p>
+    <w:p>
+      <w:pPr>
         <w:rPr>
           <w:rFonts w:eastAsiaTheme="minorEastAsia"/>
-          <w:lang w:val="it-IT"/>
-        </w:rPr>
-        <w:tab/>
-        <w:t>2:5.4</w:t>
-      </w:r>
+        </w:rPr>
+      </w:pPr>
     </w:p>
     <w:p>
       <w:pPr>
         <w:rPr>
           <w:rFonts w:eastAsiaTheme="minorEastAsia"/>
-          <w:lang w:val="it-IT"/>
-        </w:rPr>
-      </w:pPr>
-    </w:p>
-    <w:p>
-      <w:pPr>
+        </w:rPr>
+      </w:pPr>
+      <w:r>
         <w:rPr>
           <w:rFonts w:eastAsiaTheme="minorEastAsia"/>
         </w:rPr>
-      </w:pPr>
-      <w:r>
-        <w:rPr>
-          <w:rFonts w:eastAsiaTheme="minorEastAsia"/>
-        </w:rPr>
-        <w:t>1 bet for match, assume we win all bets: 1.3 + 1.3 +1.3 = 3.9 – 3 = 0.9 profit</w:t>
-      </w:r>
-    </w:p>
-    <w:p>
-      <w:pPr>
-        <w:rPr>
-          <w:rFonts w:eastAsiaTheme="minorEastAsia"/>
-        </w:rPr>
-      </w:pPr>
-      <w:r>
-        <w:rPr>
-          <w:rFonts w:eastAsiaTheme="minorEastAsia"/>
-        </w:rPr>
-        <w:t>1 bet for 3 matches, assume we win: 1.3*1.3*1.3 = 2.19 -1 = 1.19 profit</w:t>
-      </w:r>
-    </w:p>
-    <w:p>
-      <w:pPr>
-        <w:rPr>
-          <w:rFonts w:eastAsiaTheme="minorEastAsia"/>
-        </w:rPr>
-      </w:pPr>
-    </w:p>
-    <w:p>
-      <w:pPr>
-        <w:rPr>
-          <w:rFonts w:eastAsiaTheme="minorEastAsia"/>
-        </w:rPr>
-      </w:pPr>
-      <w:r>
-        <w:rPr>
-          <w:rFonts w:eastAsiaTheme="minorEastAsia"/>
-        </w:rPr>
-        <w:t xml:space="preserve">(1 + </w:t>
-      </w:r>
-      <w:proofErr w:type="gramStart"/>
-      <w:r>
-        <w:rPr>
-          <w:rFonts w:eastAsiaTheme="minorEastAsia"/>
-        </w:rPr>
-        <w:t>0.05)(</w:t>
-      </w:r>
-      <w:proofErr w:type="gramEnd"/>
-      <w:r>
-        <w:rPr>
-          <w:rFonts w:eastAsiaTheme="minorEastAsia"/>
-        </w:rPr>
-        <w:t>1 + 0.05) … = (1+0.05)^2</w:t>
+        <w:t>(1 + 0.05)(1 + 0.05) … = (1+0.05)^2</w:t>
       </w:r>
     </w:p>
     <w:p>
@@ -6025,18 +5747,18 @@
     </dgm:pt>
   </dgm:ptLst>
   <dgm:cxnLst>
+    <dgm:cxn modelId="{D7E36EE4-698C-6149-99DB-934AB22993CE}" type="presOf" srcId="{614BD322-F705-9248-ABDC-13863A07B234}" destId="{66869F04-956A-F940-AF68-130632024CA9}" srcOrd="0" destOrd="0" presId="urn:microsoft.com/office/officeart/2005/8/layout/chevron1"/>
+    <dgm:cxn modelId="{92E972DD-0425-4149-8D8E-E28D2DBFFCCE}" type="presOf" srcId="{CADA6B2D-FA2B-0B41-BB2B-888C161FFEE0}" destId="{E632D467-73E9-474B-944F-3C6A94C7A9B1}" srcOrd="0" destOrd="0" presId="urn:microsoft.com/office/officeart/2005/8/layout/chevron1"/>
+    <dgm:cxn modelId="{E1151460-56E0-4943-B3E7-927D411D965E}" type="presOf" srcId="{B8FB5E45-6DF7-C440-8FD2-4A48EBC90581}" destId="{68C41D59-5018-3647-BEB2-EAAD77A2E883}" srcOrd="0" destOrd="0" presId="urn:microsoft.com/office/officeart/2005/8/layout/chevron1"/>
+    <dgm:cxn modelId="{E33FA314-38B8-B44B-BECE-65F81711E205}" type="presOf" srcId="{6AFEEBEC-4698-3343-BDC7-57B62F4799F7}" destId="{94BBEFD0-B2EA-D042-94D0-0D290C8EAE73}" srcOrd="0" destOrd="0" presId="urn:microsoft.com/office/officeart/2005/8/layout/chevron1"/>
+    <dgm:cxn modelId="{F7032A89-86B3-AF4B-B95C-16FC924BA938}" srcId="{614BD322-F705-9248-ABDC-13863A07B234}" destId="{6AFEEBEC-4698-3343-BDC7-57B62F4799F7}" srcOrd="0" destOrd="0" parTransId="{154D48B5-A336-B44D-9BC1-2CE597A16A87}" sibTransId="{3A8F918D-BEB2-8C46-AE3E-11CAC87A4AE6}"/>
     <dgm:cxn modelId="{FDBA1765-8AC8-E94B-8E8D-4F378E75F50B}" srcId="{614BD322-F705-9248-ABDC-13863A07B234}" destId="{CADA6B2D-FA2B-0B41-BB2B-888C161FFEE0}" srcOrd="2" destOrd="0" parTransId="{6D23BBDD-5C7E-D943-82D9-F73C966685A1}" sibTransId="{41AACE72-4A99-6145-AE1C-31D09A1259E0}"/>
-    <dgm:cxn modelId="{ECA26CC0-5D7B-234B-9C81-CB0541C5CE49}" type="presOf" srcId="{B8FB5E45-6DF7-C440-8FD2-4A48EBC90581}" destId="{68C41D59-5018-3647-BEB2-EAAD77A2E883}" srcOrd="0" destOrd="0" presId="urn:microsoft.com/office/officeart/2005/8/layout/chevron1"/>
-    <dgm:cxn modelId="{F7032A89-86B3-AF4B-B95C-16FC924BA938}" srcId="{614BD322-F705-9248-ABDC-13863A07B234}" destId="{6AFEEBEC-4698-3343-BDC7-57B62F4799F7}" srcOrd="0" destOrd="0" parTransId="{154D48B5-A336-B44D-9BC1-2CE597A16A87}" sibTransId="{3A8F918D-BEB2-8C46-AE3E-11CAC87A4AE6}"/>
-    <dgm:cxn modelId="{EACC4B7B-7553-3243-BA5C-7F9010E6E52C}" type="presOf" srcId="{614BD322-F705-9248-ABDC-13863A07B234}" destId="{66869F04-956A-F940-AF68-130632024CA9}" srcOrd="0" destOrd="0" presId="urn:microsoft.com/office/officeart/2005/8/layout/chevron1"/>
     <dgm:cxn modelId="{8177FB0E-8517-3940-98DD-A1028E6D4E40}" srcId="{614BD322-F705-9248-ABDC-13863A07B234}" destId="{B8FB5E45-6DF7-C440-8FD2-4A48EBC90581}" srcOrd="1" destOrd="0" parTransId="{CCD91022-8087-FC46-A388-4DDF24B4C520}" sibTransId="{69B20987-C5B5-0F46-8461-6008863E6F19}"/>
-    <dgm:cxn modelId="{D6E0DDD0-D7C7-2642-8F55-5F2BB7E860B3}" type="presOf" srcId="{CADA6B2D-FA2B-0B41-BB2B-888C161FFEE0}" destId="{E632D467-73E9-474B-944F-3C6A94C7A9B1}" srcOrd="0" destOrd="0" presId="urn:microsoft.com/office/officeart/2005/8/layout/chevron1"/>
-    <dgm:cxn modelId="{86DDFB9A-E84D-1649-B978-270B0D3580A9}" type="presOf" srcId="{6AFEEBEC-4698-3343-BDC7-57B62F4799F7}" destId="{94BBEFD0-B2EA-D042-94D0-0D290C8EAE73}" srcOrd="0" destOrd="0" presId="urn:microsoft.com/office/officeart/2005/8/layout/chevron1"/>
-    <dgm:cxn modelId="{962DDB5A-50CF-E04D-902A-D5C73B1809E9}" type="presParOf" srcId="{66869F04-956A-F940-AF68-130632024CA9}" destId="{94BBEFD0-B2EA-D042-94D0-0D290C8EAE73}" srcOrd="0" destOrd="0" presId="urn:microsoft.com/office/officeart/2005/8/layout/chevron1"/>
-    <dgm:cxn modelId="{C2374B54-81ED-F44B-94E1-B1BDDDAD744A}" type="presParOf" srcId="{66869F04-956A-F940-AF68-130632024CA9}" destId="{9FFD6D76-C05A-A54B-B1A7-86D21EC69519}" srcOrd="1" destOrd="0" presId="urn:microsoft.com/office/officeart/2005/8/layout/chevron1"/>
-    <dgm:cxn modelId="{C77BDCF7-29FA-8442-AC71-EB79B0E1F253}" type="presParOf" srcId="{66869F04-956A-F940-AF68-130632024CA9}" destId="{68C41D59-5018-3647-BEB2-EAAD77A2E883}" srcOrd="2" destOrd="0" presId="urn:microsoft.com/office/officeart/2005/8/layout/chevron1"/>
-    <dgm:cxn modelId="{6DA36B64-729F-F54F-8C69-AD52B7107BD7}" type="presParOf" srcId="{66869F04-956A-F940-AF68-130632024CA9}" destId="{04A449B3-75AB-C341-A1C0-835D7B38F2AB}" srcOrd="3" destOrd="0" presId="urn:microsoft.com/office/officeart/2005/8/layout/chevron1"/>
-    <dgm:cxn modelId="{FCA6244E-41D9-334B-B81F-CE18AE6814D4}" type="presParOf" srcId="{66869F04-956A-F940-AF68-130632024CA9}" destId="{E632D467-73E9-474B-944F-3C6A94C7A9B1}" srcOrd="4" destOrd="0" presId="urn:microsoft.com/office/officeart/2005/8/layout/chevron1"/>
+    <dgm:cxn modelId="{B50D610B-069D-FE48-B897-A1552D10574D}" type="presParOf" srcId="{66869F04-956A-F940-AF68-130632024CA9}" destId="{94BBEFD0-B2EA-D042-94D0-0D290C8EAE73}" srcOrd="0" destOrd="0" presId="urn:microsoft.com/office/officeart/2005/8/layout/chevron1"/>
+    <dgm:cxn modelId="{522D497C-79B9-A44C-9F18-8F4E78C7CC72}" type="presParOf" srcId="{66869F04-956A-F940-AF68-130632024CA9}" destId="{9FFD6D76-C05A-A54B-B1A7-86D21EC69519}" srcOrd="1" destOrd="0" presId="urn:microsoft.com/office/officeart/2005/8/layout/chevron1"/>
+    <dgm:cxn modelId="{D9CF468A-1C6D-9C44-8CB8-F7C0B43837CA}" type="presParOf" srcId="{66869F04-956A-F940-AF68-130632024CA9}" destId="{68C41D59-5018-3647-BEB2-EAAD77A2E883}" srcOrd="2" destOrd="0" presId="urn:microsoft.com/office/officeart/2005/8/layout/chevron1"/>
+    <dgm:cxn modelId="{E6B04958-DAB5-674A-A1C9-879600B2CF63}" type="presParOf" srcId="{66869F04-956A-F940-AF68-130632024CA9}" destId="{04A449B3-75AB-C341-A1C0-835D7B38F2AB}" srcOrd="3" destOrd="0" presId="urn:microsoft.com/office/officeart/2005/8/layout/chevron1"/>
+    <dgm:cxn modelId="{074A4EE7-A450-2E45-99C8-7B777BF1971F}" type="presParOf" srcId="{66869F04-956A-F940-AF68-130632024CA9}" destId="{E632D467-73E9-474B-944F-3C6A94C7A9B1}" srcOrd="4" destOrd="0" presId="urn:microsoft.com/office/officeart/2005/8/layout/chevron1"/>
   </dgm:cxnLst>
   <dgm:bg/>
   <dgm:whole/>
